--- a/Introdución al TFG 2.0.docx
+++ b/Introdución al TFG 2.0.docx
@@ -281,7 +281,7 @@
                     </pic:cNvPicPr>
                   </pic:nvPicPr>
                   <pic:blipFill>
-                    <a:blip r:embed="rId4" cstate="print"/>
+                    <a:blip r:embed="rId5" cstate="print"/>
                     <a:srcRect/>
                     <a:stretch>
                       <a:fillRect/>
@@ -486,15 +486,7 @@
     </w:p>
     <w:p>
       <w:r>
-        <w:t xml:space="preserve">La impresión 3D tiene varias ventajas frente a </w:t>
-      </w:r>
-      <w:proofErr w:type="gramStart"/>
-      <w:r>
-        <w:t>otro métodos</w:t>
-      </w:r>
-      <w:proofErr w:type="gramEnd"/>
-      <w:r>
-        <w:t xml:space="preserve"> de fabricación que podemos encontrar en la tabla 1.</w:t>
+        <w:t>La impresión 3D tiene varias ventajas frente a otro métodos de fabricación que podemos encontrar en la tabla 1.</w:t>
       </w:r>
     </w:p>
     <w:p>
@@ -910,7 +902,7 @@
                     </pic:cNvPicPr>
                   </pic:nvPicPr>
                   <pic:blipFill>
-                    <a:blip r:embed="rId5" cstate="print"/>
+                    <a:blip r:embed="rId6" cstate="print"/>
                     <a:srcRect/>
                     <a:stretch>
                       <a:fillRect/>
@@ -982,28 +974,12 @@
     </w:p>
     <w:p>
       <w:r>
-        <w:t xml:space="preserve">Consiste en la colocación de </w:t>
-      </w:r>
-      <w:proofErr w:type="gramStart"/>
-      <w:r>
-        <w:t>un</w:t>
-      </w:r>
-      <w:proofErr w:type="gramEnd"/>
-      <w:r>
-        <w:t xml:space="preserve"> capa de material en polvo en un recipiente a una temperatura ligeramente inferior a la de fusión del material. Un láser incide sobre las áreas seleccionadas,  sinterizándolas de forma que las partículas se van fusionando y solidificando.</w:t>
-      </w:r>
-    </w:p>
-    <w:p>
-      <w:r>
-        <w:t xml:space="preserve">Se van añadiendo nuevas capas de material en polvo y sinterizándolas hasta obtener la figura </w:t>
-      </w:r>
-      <w:proofErr w:type="gramStart"/>
-      <w:r>
-        <w:t>deseada</w:t>
-      </w:r>
-      <w:proofErr w:type="gramEnd"/>
-      <w:r>
-        <w:t>. El polvo no solidificado puede ser reciclado.</w:t>
+        <w:t>Consiste en la colocación de un capa de material en polvo en un recipiente a una temperatura ligeramente inferior a la de fusión del material. Un láser incide sobre las áreas seleccionadas,  sinterizándolas de forma que las partículas se van fusionando y solidificando.</w:t>
+      </w:r>
+    </w:p>
+    <w:p>
+      <w:r>
+        <w:t>Se van añadiendo nuevas capas de material en polvo y sinterizándolas hasta obtener la figura deseada. El polvo no solidificado puede ser reciclado.</w:t>
       </w:r>
     </w:p>
     <w:p>
@@ -1035,7 +1011,7 @@
                     </pic:cNvPicPr>
                   </pic:nvPicPr>
                   <pic:blipFill>
-                    <a:blip r:embed="rId6" cstate="print"/>
+                    <a:blip r:embed="rId7" cstate="print"/>
                     <a:srcRect/>
                     <a:stretch>
                       <a:fillRect/>
@@ -1151,7 +1127,7 @@
                     </pic:cNvPicPr>
                   </pic:nvPicPr>
                   <pic:blipFill>
-                    <a:blip r:embed="rId7" cstate="print"/>
+                    <a:blip r:embed="rId8" cstate="print"/>
                     <a:srcRect/>
                     <a:stretch>
                       <a:fillRect/>
@@ -1330,7 +1306,7 @@
                     </pic:cNvPicPr>
                   </pic:nvPicPr>
                   <pic:blipFill>
-                    <a:blip r:embed="rId8" cstate="print"/>
+                    <a:blip r:embed="rId9" cstate="print"/>
                     <a:srcRect r="45214"/>
                     <a:stretch>
                       <a:fillRect/>
@@ -1432,6 +1408,10 @@
         <w:jc w:val="center"/>
       </w:pPr>
       <w:r>
+        <w:rPr>
+          <w:noProof/>
+          <w:lang w:eastAsia="es-ES"/>
+        </w:rPr>
         <w:lastRenderedPageBreak/>
         <w:drawing>
           <wp:inline distT="0" distB="0" distL="0" distR="0">
@@ -1451,7 +1431,7 @@
                     </pic:cNvPicPr>
                   </pic:nvPicPr>
                   <pic:blipFill>
-                    <a:blip r:embed="rId8" cstate="print"/>
+                    <a:blip r:embed="rId9" cstate="print"/>
                     <a:srcRect l="50935"/>
                     <a:stretch>
                       <a:fillRect/>
@@ -1560,7 +1540,7 @@
                     </pic:cNvPicPr>
                   </pic:nvPicPr>
                   <pic:blipFill>
-                    <a:blip r:embed="rId9" cstate="print"/>
+                    <a:blip r:embed="rId10" cstate="print"/>
                     <a:srcRect/>
                     <a:stretch>
                       <a:fillRect/>
@@ -1736,7 +1716,7 @@
                     </pic:cNvPicPr>
                   </pic:nvPicPr>
                   <pic:blipFill>
-                    <a:blip r:embed="rId10" cstate="print"/>
+                    <a:blip r:embed="rId11" cstate="print"/>
                     <a:srcRect/>
                     <a:stretch>
                       <a:fillRect/>
@@ -1827,7 +1807,7 @@
                     </pic:cNvPicPr>
                   </pic:nvPicPr>
                   <pic:blipFill>
-                    <a:blip r:embed="rId11" cstate="print"/>
+                    <a:blip r:embed="rId12" cstate="print"/>
                     <a:srcRect/>
                     <a:stretch>
                       <a:fillRect/>
@@ -1958,7 +1938,7 @@
                     </pic:cNvPicPr>
                   </pic:nvPicPr>
                   <pic:blipFill>
-                    <a:blip r:embed="rId12" cstate="print"/>
+                    <a:blip r:embed="rId13" cstate="print"/>
                     <a:srcRect/>
                     <a:stretch>
                       <a:fillRect/>
@@ -2054,7 +2034,7 @@
                     </pic:cNvPicPr>
                   </pic:nvPicPr>
                   <pic:blipFill>
-                    <a:blip r:embed="rId13" cstate="print"/>
+                    <a:blip r:embed="rId14" cstate="print"/>
                     <a:srcRect/>
                     <a:stretch>
                       <a:fillRect/>
@@ -2273,6 +2253,345 @@
         <w:br w:type="page"/>
       </w:r>
     </w:p>
+    <w:p>
+      <w:pPr>
+        <w:pStyle w:val="Ttulo1"/>
+      </w:pPr>
+      <w:r>
+        <w:lastRenderedPageBreak/>
+        <w:t>Selección de Impresora 3D a construir</w:t>
+      </w:r>
+    </w:p>
+    <w:p>
+      <w:r>
+        <w:t>A continuación se nombrarán las impresoras 3D que se han seleccionado como candidatas:</w:t>
+      </w:r>
+    </w:p>
+    <w:p>
+      <w:r>
+        <w:t>Como el objetivo de este proyecto era encontrar una impresora que con su sencillez y viabilidad fuera capaz de ser construida en cual casa y para cual público se eligió 3 impresoras que cumplían estos requisitos pero de distinto tamaño.</w:t>
+      </w:r>
+    </w:p>
+    <w:p>
+      <w:pPr>
+        <w:pStyle w:val="Prrafodelista"/>
+        <w:numPr>
+          <w:ilvl w:val="0"/>
+          <w:numId w:val="1"/>
+        </w:numPr>
+      </w:pPr>
+      <w:proofErr w:type="spellStart"/>
+      <w:r>
+        <w:t>Cherry</w:t>
+      </w:r>
+      <w:proofErr w:type="spellEnd"/>
+    </w:p>
+    <w:p>
+      <w:pPr>
+        <w:pStyle w:val="Prrafodelista"/>
+        <w:numPr>
+          <w:ilvl w:val="0"/>
+          <w:numId w:val="1"/>
+        </w:numPr>
+      </w:pPr>
+      <w:proofErr w:type="spellStart"/>
+      <w:r>
+        <w:t>Rostock</w:t>
+      </w:r>
+      <w:proofErr w:type="spellEnd"/>
+      <w:r>
+        <w:t xml:space="preserve"> mini </w:t>
+      </w:r>
+    </w:p>
+    <w:p/>
+    <w:p>
+      <w:pPr>
+        <w:pStyle w:val="Ttulo2"/>
+      </w:pPr>
+      <w:r>
+        <w:t xml:space="preserve">Impresora </w:t>
+      </w:r>
+      <w:proofErr w:type="spellStart"/>
+      <w:r>
+        <w:t>Cherry</w:t>
+      </w:r>
+      <w:proofErr w:type="spellEnd"/>
+      <w:r>
+        <w:t xml:space="preserve"> 3D</w:t>
+      </w:r>
+    </w:p>
+    <w:p>
+      <w:pPr>
+        <w:keepNext/>
+        <w:jc w:val="center"/>
+      </w:pPr>
+      <w:r>
+        <w:rPr>
+          <w:noProof/>
+          <w:lang w:eastAsia="es-ES"/>
+        </w:rPr>
+        <w:drawing>
+          <wp:inline distT="0" distB="0" distL="0" distR="0">
+            <wp:extent cx="2692345" cy="2019017"/>
+            <wp:effectExtent l="19050" t="0" r="0" b="0"/>
+            <wp:docPr id="18" name="Imagen 14"/>
+            <wp:cNvGraphicFramePr>
+              <a:graphicFrameLocks xmlns:a="http://schemas.openxmlformats.org/drawingml/2006/main" noChangeAspect="1"/>
+            </wp:cNvGraphicFramePr>
+            <a:graphic xmlns:a="http://schemas.openxmlformats.org/drawingml/2006/main">
+              <a:graphicData uri="http://schemas.openxmlformats.org/drawingml/2006/picture">
+                <pic:pic xmlns:pic="http://schemas.openxmlformats.org/drawingml/2006/picture">
+                  <pic:nvPicPr>
+                    <pic:cNvPr id="0" name="Picture 14"/>
+                    <pic:cNvPicPr>
+                      <a:picLocks noChangeAspect="1" noChangeArrowheads="1"/>
+                    </pic:cNvPicPr>
+                  </pic:nvPicPr>
+                  <pic:blipFill>
+                    <a:blip r:embed="rId15"/>
+                    <a:srcRect/>
+                    <a:stretch>
+                      <a:fillRect/>
+                    </a:stretch>
+                  </pic:blipFill>
+                  <pic:spPr bwMode="auto">
+                    <a:xfrm>
+                      <a:off x="0" y="0"/>
+                      <a:ext cx="2692177" cy="2018891"/>
+                    </a:xfrm>
+                    <a:prstGeom prst="rect">
+                      <a:avLst/>
+                    </a:prstGeom>
+                    <a:noFill/>
+                    <a:ln w="9525">
+                      <a:noFill/>
+                      <a:miter lim="800000"/>
+                      <a:headEnd/>
+                      <a:tailEnd/>
+                    </a:ln>
+                  </pic:spPr>
+                </pic:pic>
+              </a:graphicData>
+            </a:graphic>
+          </wp:inline>
+        </w:drawing>
+      </w:r>
+    </w:p>
+    <w:p>
+      <w:pPr>
+        <w:pStyle w:val="Epgrafe"/>
+        <w:jc w:val="center"/>
+      </w:pPr>
+      <w:r>
+        <w:t xml:space="preserve">Figura </w:t>
+      </w:r>
+      <w:fldSimple w:instr=" SEQ Figura \* ARABIC ">
+        <w:r>
+          <w:rPr>
+            <w:noProof/>
+          </w:rPr>
+          <w:t>14</w:t>
+        </w:r>
+      </w:fldSimple>
+      <w:r>
+        <w:t xml:space="preserve">. Impresora </w:t>
+      </w:r>
+      <w:proofErr w:type="spellStart"/>
+      <w:r>
+        <w:t>Cherry</w:t>
+      </w:r>
+      <w:proofErr w:type="spellEnd"/>
+      <w:r>
+        <w:t xml:space="preserve"> 3D</w:t>
+      </w:r>
+    </w:p>
+    <w:p>
+      <w:r>
+        <w:t xml:space="preserve">La impresora 3D nace como una versión más pequeña y reducida de la Prusai3. Creada en la página </w:t>
+      </w:r>
+      <w:proofErr w:type="spellStart"/>
+      <w:r>
+        <w:t>Instructables</w:t>
+      </w:r>
+      <w:proofErr w:type="spellEnd"/>
+      <w:r>
+        <w:t xml:space="preserve"> (</w:t>
+      </w:r>
+      <w:r>
+        <w:t>http://www.instructables.com/id/Cherry-60-3D-Printer/</w:t>
+      </w:r>
+      <w:r>
+        <w:t>).</w:t>
+      </w:r>
+    </w:p>
+    <w:p>
+      <w:r>
+        <w:t>Esta impresora se basa en la simplicidad, contando con el mínimo número de piezas y de componentes, nos presenta una impresora de un solo extrusor con un precio muy reducido.</w:t>
+      </w:r>
+    </w:p>
+    <w:p>
+      <w:r>
+        <w:t>La razón por la que no se ha escogido esta impresora es por su tamaño, que al tener una plataforma de trabajo de solo 10x10x10 nos limita enormemente.</w:t>
+      </w:r>
+    </w:p>
+    <w:p>
+      <w:pPr>
+        <w:pStyle w:val="Ttulo2"/>
+      </w:pPr>
+      <w:r>
+        <w:lastRenderedPageBreak/>
+        <w:t xml:space="preserve">Impresora </w:t>
+      </w:r>
+      <w:proofErr w:type="spellStart"/>
+      <w:r>
+        <w:t>Rostock</w:t>
+      </w:r>
+      <w:proofErr w:type="spellEnd"/>
+      <w:r>
+        <w:t xml:space="preserve"> mini</w:t>
+      </w:r>
+    </w:p>
+    <w:p>
+      <w:pPr>
+        <w:keepNext/>
+        <w:jc w:val="center"/>
+      </w:pPr>
+      <w:r>
+        <w:rPr>
+          <w:noProof/>
+          <w:lang w:eastAsia="es-ES"/>
+        </w:rPr>
+        <w:drawing>
+          <wp:inline distT="0" distB="0" distL="0" distR="0">
+            <wp:extent cx="1812925" cy="2719070"/>
+            <wp:effectExtent l="19050" t="0" r="0" b="0"/>
+            <wp:docPr id="20" name="Imagen 17" descr="Deltaprogress.jpg"/>
+            <wp:cNvGraphicFramePr>
+              <a:graphicFrameLocks xmlns:a="http://schemas.openxmlformats.org/drawingml/2006/main" noChangeAspect="1"/>
+            </wp:cNvGraphicFramePr>
+            <a:graphic xmlns:a="http://schemas.openxmlformats.org/drawingml/2006/main">
+              <a:graphicData uri="http://schemas.openxmlformats.org/drawingml/2006/picture">
+                <pic:pic xmlns:pic="http://schemas.openxmlformats.org/drawingml/2006/picture">
+                  <pic:nvPicPr>
+                    <pic:cNvPr id="0" name="Picture 17" descr="Deltaprogress.jpg"/>
+                    <pic:cNvPicPr>
+                      <a:picLocks noChangeAspect="1" noChangeArrowheads="1"/>
+                    </pic:cNvPicPr>
+                  </pic:nvPicPr>
+                  <pic:blipFill>
+                    <a:blip r:embed="rId16"/>
+                    <a:srcRect/>
+                    <a:stretch>
+                      <a:fillRect/>
+                    </a:stretch>
+                  </pic:blipFill>
+                  <pic:spPr bwMode="auto">
+                    <a:xfrm>
+                      <a:off x="0" y="0"/>
+                      <a:ext cx="1812925" cy="2719070"/>
+                    </a:xfrm>
+                    <a:prstGeom prst="rect">
+                      <a:avLst/>
+                    </a:prstGeom>
+                    <a:noFill/>
+                    <a:ln w="9525">
+                      <a:noFill/>
+                      <a:miter lim="800000"/>
+                      <a:headEnd/>
+                      <a:tailEnd/>
+                    </a:ln>
+                  </pic:spPr>
+                </pic:pic>
+              </a:graphicData>
+            </a:graphic>
+          </wp:inline>
+        </w:drawing>
+      </w:r>
+    </w:p>
+    <w:p>
+      <w:pPr>
+        <w:pStyle w:val="Epgrafe"/>
+        <w:jc w:val="center"/>
+      </w:pPr>
+      <w:r>
+        <w:t xml:space="preserve">Figura </w:t>
+      </w:r>
+      <w:fldSimple w:instr=" SEQ Figura \* ARABIC ">
+        <w:r>
+          <w:rPr>
+            <w:noProof/>
+          </w:rPr>
+          <w:t>15</w:t>
+        </w:r>
+      </w:fldSimple>
+      <w:r>
+        <w:t xml:space="preserve">. Impresora </w:t>
+      </w:r>
+      <w:proofErr w:type="spellStart"/>
+      <w:r>
+        <w:t>Rostock</w:t>
+      </w:r>
+      <w:proofErr w:type="spellEnd"/>
+      <w:r>
+        <w:t xml:space="preserve"> mini</w:t>
+      </w:r>
+    </w:p>
+    <w:p/>
+    <w:p>
+      <w:r>
+        <w:t xml:space="preserve">Las impresoras 3D de este tipo están basadas en el robot delta. Por lo general cuentan con una cama circular, que se mantiene fija otorgando mayor precisión. El extrusor está suspendido por encima posicionando los tres brazos articulados, que se deslizan por las guías verticales.  y dependiendo de la altura de cada brazo se consigue el posicionamiento del extrusor o </w:t>
+      </w:r>
+      <w:proofErr w:type="spellStart"/>
+      <w:r>
+        <w:t>hot-end</w:t>
+      </w:r>
+      <w:proofErr w:type="spellEnd"/>
+      <w:r>
+        <w:t xml:space="preserve"> en todo el espacio de fabricación.</w:t>
+      </w:r>
+    </w:p>
+    <w:p>
+      <w:r>
+        <w:t xml:space="preserve">Las ventajas de este tipo de impresoras es que tienen una velocidad  y definición superiores a las impresoras cartesianas como la Prusai3, pero por otro lado es mucho más difícil de calibrar y ajustar. Otra ventaja de estas impresoras es que es fácilmente </w:t>
+      </w:r>
+      <w:proofErr w:type="spellStart"/>
+      <w:r>
+        <w:t>dimensionable</w:t>
+      </w:r>
+      <w:proofErr w:type="spellEnd"/>
+      <w:r>
+        <w:t xml:space="preserve"> sin afectar a la calidad.</w:t>
+      </w:r>
+    </w:p>
+    <w:p>
+      <w:r>
+        <w:t>Pero no hemos elegimos tampoco esta impresora porque la información que se encuentra es muy limitada, así como el espacio de trabajo. Por eso finalmente hemos elegido la tercera impresora.</w:t>
+      </w:r>
+    </w:p>
+    <w:p/>
+    <w:p/>
+    <w:p/>
+    <w:p>
+      <w:pPr>
+        <w:pStyle w:val="Ttulo2"/>
+      </w:pPr>
+      <w:r>
+        <w:t>Elección</w:t>
+      </w:r>
+    </w:p>
+    <w:p>
+      <w:r>
+        <w:t xml:space="preserve">Finalmente hemos limitado mucho el sistema y hemos elegido una versión modificada de la </w:t>
+      </w:r>
+      <w:proofErr w:type="spellStart"/>
+      <w:r>
+        <w:t>Vulcanux</w:t>
+      </w:r>
+      <w:proofErr w:type="spellEnd"/>
+      <w:r>
+        <w:t xml:space="preserve"> Max, donde todas las piezas han sido adaptadas.</w:t>
+      </w:r>
+    </w:p>
     <w:p/>
     <w:sectPr>
       <w:pgSz w:w="11906" w:h="16838"/>
@@ -2282,6 +2601,127 @@
     </w:sectPr>
   </w:body>
 </w:document>
+</file>
+
+<file path=word/numbering.xml><?xml version="1.0" encoding="utf-8"?>
+<w:numbering xmlns:ve="http://schemas.openxmlformats.org/markup-compatibility/2006" xmlns:o="urn:schemas-microsoft-com:office:office" xmlns:r="http://schemas.openxmlformats.org/officeDocument/2006/relationships" xmlns:m="http://schemas.openxmlformats.org/officeDocument/2006/math" xmlns:v="urn:schemas-microsoft-com:vml" xmlns:wp="http://schemas.openxmlformats.org/drawingml/2006/wordprocessingDrawing" xmlns:w10="urn:schemas-microsoft-com:office:word" xmlns:w="http://schemas.openxmlformats.org/wordprocessingml/2006/main" xmlns:wne="http://schemas.microsoft.com/office/word/2006/wordml">
+  <w:abstractNum w:abstractNumId="0">
+    <w:nsid w:val="688805AD"/>
+    <w:multiLevelType w:val="hybridMultilevel"/>
+    <w:tmpl w:val="C29E9850"/>
+    <w:lvl w:ilvl="0" w:tplc="0C0A0001">
+      <w:start w:val="1"/>
+      <w:numFmt w:val="bullet"/>
+      <w:lvlText w:val=""/>
+      <w:lvlJc w:val="left"/>
+      <w:pPr>
+        <w:ind w:left="720" w:hanging="360"/>
+      </w:pPr>
+      <w:rPr>
+        <w:rFonts w:ascii="Symbol" w:hAnsi="Symbol" w:hint="default"/>
+      </w:rPr>
+    </w:lvl>
+    <w:lvl w:ilvl="1" w:tplc="0C0A0003" w:tentative="1">
+      <w:start w:val="1"/>
+      <w:numFmt w:val="bullet"/>
+      <w:lvlText w:val="o"/>
+      <w:lvlJc w:val="left"/>
+      <w:pPr>
+        <w:ind w:left="1440" w:hanging="360"/>
+      </w:pPr>
+      <w:rPr>
+        <w:rFonts w:ascii="Courier New" w:hAnsi="Courier New" w:cs="Courier New" w:hint="default"/>
+      </w:rPr>
+    </w:lvl>
+    <w:lvl w:ilvl="2" w:tplc="0C0A0005" w:tentative="1">
+      <w:start w:val="1"/>
+      <w:numFmt w:val="bullet"/>
+      <w:lvlText w:val=""/>
+      <w:lvlJc w:val="left"/>
+      <w:pPr>
+        <w:ind w:left="2160" w:hanging="360"/>
+      </w:pPr>
+      <w:rPr>
+        <w:rFonts w:ascii="Wingdings" w:hAnsi="Wingdings" w:hint="default"/>
+      </w:rPr>
+    </w:lvl>
+    <w:lvl w:ilvl="3" w:tplc="0C0A0001" w:tentative="1">
+      <w:start w:val="1"/>
+      <w:numFmt w:val="bullet"/>
+      <w:lvlText w:val=""/>
+      <w:lvlJc w:val="left"/>
+      <w:pPr>
+        <w:ind w:left="2880" w:hanging="360"/>
+      </w:pPr>
+      <w:rPr>
+        <w:rFonts w:ascii="Symbol" w:hAnsi="Symbol" w:hint="default"/>
+      </w:rPr>
+    </w:lvl>
+    <w:lvl w:ilvl="4" w:tplc="0C0A0003" w:tentative="1">
+      <w:start w:val="1"/>
+      <w:numFmt w:val="bullet"/>
+      <w:lvlText w:val="o"/>
+      <w:lvlJc w:val="left"/>
+      <w:pPr>
+        <w:ind w:left="3600" w:hanging="360"/>
+      </w:pPr>
+      <w:rPr>
+        <w:rFonts w:ascii="Courier New" w:hAnsi="Courier New" w:cs="Courier New" w:hint="default"/>
+      </w:rPr>
+    </w:lvl>
+    <w:lvl w:ilvl="5" w:tplc="0C0A0005" w:tentative="1">
+      <w:start w:val="1"/>
+      <w:numFmt w:val="bullet"/>
+      <w:lvlText w:val=""/>
+      <w:lvlJc w:val="left"/>
+      <w:pPr>
+        <w:ind w:left="4320" w:hanging="360"/>
+      </w:pPr>
+      <w:rPr>
+        <w:rFonts w:ascii="Wingdings" w:hAnsi="Wingdings" w:hint="default"/>
+      </w:rPr>
+    </w:lvl>
+    <w:lvl w:ilvl="6" w:tplc="0C0A0001" w:tentative="1">
+      <w:start w:val="1"/>
+      <w:numFmt w:val="bullet"/>
+      <w:lvlText w:val=""/>
+      <w:lvlJc w:val="left"/>
+      <w:pPr>
+        <w:ind w:left="5040" w:hanging="360"/>
+      </w:pPr>
+      <w:rPr>
+        <w:rFonts w:ascii="Symbol" w:hAnsi="Symbol" w:hint="default"/>
+      </w:rPr>
+    </w:lvl>
+    <w:lvl w:ilvl="7" w:tplc="0C0A0003" w:tentative="1">
+      <w:start w:val="1"/>
+      <w:numFmt w:val="bullet"/>
+      <w:lvlText w:val="o"/>
+      <w:lvlJc w:val="left"/>
+      <w:pPr>
+        <w:ind w:left="5760" w:hanging="360"/>
+      </w:pPr>
+      <w:rPr>
+        <w:rFonts w:ascii="Courier New" w:hAnsi="Courier New" w:cs="Courier New" w:hint="default"/>
+      </w:rPr>
+    </w:lvl>
+    <w:lvl w:ilvl="8" w:tplc="0C0A0005" w:tentative="1">
+      <w:start w:val="1"/>
+      <w:numFmt w:val="bullet"/>
+      <w:lvlText w:val=""/>
+      <w:lvlJc w:val="left"/>
+      <w:pPr>
+        <w:ind w:left="6480" w:hanging="360"/>
+      </w:pPr>
+      <w:rPr>
+        <w:rFonts w:ascii="Wingdings" w:hAnsi="Wingdings" w:hint="default"/>
+      </w:rPr>
+    </w:lvl>
+  </w:abstractNum>
+  <w:num w:numId="1">
+    <w:abstractNumId w:val="0"/>
+  </w:num>
+</w:numbering>
 </file>
 
 <file path=word/styles.xml><?xml version="1.0" encoding="utf-8"?>
@@ -2814,6 +3254,20 @@
       <w:color w:val="4F81BD" w:themeColor="accent1"/>
     </w:rPr>
   </w:style>
+  <w:style w:type="paragraph" w:styleId="Prrafodelista">
+    <w:name w:val="List Paragraph"/>
+    <w:basedOn w:val="Normal"/>
+    <w:uiPriority w:val="34"/>
+    <w:qFormat/>
+    <w:rsid w:val="0058380B"/>
+    <w:pPr>
+      <w:ind w:left="720"/>
+      <w:contextualSpacing/>
+    </w:pPr>
+    <w:rPr>
+      <w:rFonts w:asciiTheme="minorHAnsi" w:hAnsiTheme="minorHAnsi"/>
+    </w:rPr>
+  </w:style>
 </w:styles>
 </file>
 

--- a/Introdución al TFG 2.0.docx
+++ b/Introdución al TFG 2.0.docx
@@ -2,6 +2,1672 @@
 <file path=word/document.xml><?xml version="1.0" encoding="utf-8"?>
 <w:document xmlns:ve="http://schemas.openxmlformats.org/markup-compatibility/2006" xmlns:o="urn:schemas-microsoft-com:office:office" xmlns:r="http://schemas.openxmlformats.org/officeDocument/2006/relationships" xmlns:m="http://schemas.openxmlformats.org/officeDocument/2006/math" xmlns:v="urn:schemas-microsoft-com:vml" xmlns:wp="http://schemas.openxmlformats.org/drawingml/2006/wordprocessingDrawing" xmlns:w10="urn:schemas-microsoft-com:office:word" xmlns:w="http://schemas.openxmlformats.org/wordprocessingml/2006/main" xmlns:wne="http://schemas.microsoft.com/office/word/2006/wordml">
   <w:body>
+    <w:sdt>
+      <w:sdtPr>
+        <w:id w:val="31195115"/>
+        <w:docPartObj>
+          <w:docPartGallery w:val="Cover Pages"/>
+          <w:docPartUnique/>
+        </w:docPartObj>
+      </w:sdtPr>
+      <w:sdtEndPr>
+        <w:rPr>
+          <w:b/>
+          <w:bCs/>
+        </w:rPr>
+      </w:sdtEndPr>
+      <w:sdtContent>
+        <w:p/>
+        <w:p>
+          <w:r>
+            <w:rPr>
+              <w:noProof/>
+            </w:rPr>
+            <w:pict>
+              <v:rect id="_x0000_s1026" style="position:absolute;margin-left:0;margin-top:0;width:595.35pt;height:841.95pt;z-index:-251658240;mso-width-percent:1000;mso-height-percent:1000;mso-position-horizontal:center;mso-position-horizontal-relative:page;mso-position-vertical:center;mso-position-vertical-relative:page;mso-width-percent:1000;mso-height-percent:1000" o:allowincell="f" stroked="f">
+                <v:textbox style="mso-next-textbox:#_x0000_s1026">
+                  <w:txbxContent>
+                    <w:p>
+                      <w:pPr>
+                        <w:rPr>
+                          <w:rFonts w:asciiTheme="majorHAnsi" w:eastAsiaTheme="majorEastAsia" w:hAnsiTheme="majorHAnsi" w:cstheme="majorBidi"/>
+                          <w:color w:val="E6EED5" w:themeColor="accent3" w:themeTint="3F"/>
+                          <w:sz w:val="96"/>
+                          <w:szCs w:val="96"/>
+                        </w:rPr>
+                      </w:pPr>
+                      <w:r>
+                        <w:rPr>
+                          <w:rFonts w:asciiTheme="majorHAnsi" w:eastAsiaTheme="majorEastAsia" w:hAnsiTheme="majorHAnsi" w:cstheme="majorBidi"/>
+                          <w:color w:val="E6EED5" w:themeColor="accent3" w:themeTint="3F"/>
+                          <w:sz w:val="72"/>
+                          <w:szCs w:val="72"/>
+                        </w:rPr>
+                        <w:t>qwertyuiopasdfghjklzxcvbnmqwertyuiopasdfghjklzxcvbnmqwertyuiopasdfghjklzxcvbnmqwertyuiopasdfghjklzxcvbnmqwertyuiopasdfghjklzxcvbnmqwertyuiopasdfghjklzxcvbnmqwertyuiopasdfghjklzxcvbnmqwertyuiopasdfghjklzxcvbnmqwertyuiopasdfghjklzxcvbnmqwertyuiopasdfghjklzxcvbnmqwertyuiopasdfghjklzxcvbnmqwertyuiopasdfghjklzxcvbnmqwertyuiopasdfghjklzxcvbnmqwertyuiopasdfghjklzxcvbnmqwertyuiopasdfghjklzxcvbnmqwertyuiopasdfghjklzxcvbnmqwertyuiopasdfghjklzxcvbnmqwertyuiopasdfghjklzxcvbnmrtyuiopasdfghjklzxcvbnmqwertyuiopasdfghjklzxcvbnmqwertyuiopasdfghjklzxcvbnmqwertyuiopasdfghjklzxcvbnmqwertyuiopasdfghjklzxcvbnmqwertyuiopasdfghjklzxcvbnmqwertyuiopasdfghjklzxcvbnmqwertyuiopasdfghjklzxcvbnmqwertyuiopasdfghjklzxcvbnmqwertyuiopasdfghjklzxcvbnmqwertyuiopasdfghjklzxcvbnmqwertyuiopasdfghjklzxcvbnmqwertyuiopasdfghjklzxcvbnmrtyuiopasdfghjklzxcvbnmqwertyuiopasdfghjklzxcvbnmqwertyuiopasdfghjklzxcvbnmqwertyuiopasdfghjklzxcvbnmqwertyuiopasdfghjklzxcvbnmqwertyuiopasdfghjklzxcvbnmqwertyuiopasdfghjklzxcvbnmqwertyuiopasdfghjklzxcvbnmqwertyuiopasdfghjklzxcvbnmqwertyuiopasdfghjklzxcvbnmqwertyuiopasdfghjklzxcvbnmqwertyuiopasdfghjklzxcvbnmqwertyuiopasdfghjklzxcvbnmrtyuiopasdfghjklzxcvbnmqwertyuiopasdfghjklzxcvbnmqwertyuiopasdfghjklzxcvbnmqwertyuiopasdfghjklzxcvbnmqwertyuiopasdfghjklzxcvbnmqwertyuiopasdfghjklzxcvbnmqwertyuiopasdfghjklzxcvbnmqwertyuiopasdfghjklzxcvbnmqwertyuiopasdfghjklzxcvbnmqwertyuiopasdfghjklzxcvbnmqwertyuiopasdfghjklzxcvbnmqwertyuiopasdfghjklzxcvbnmqwertyuiopasdfghjklzxcvbnmrtyuiopasdfghjklzxcvbnmqwertyuiopasdfghjklzxcvbnmqwertyuiopasdfghjklzxcvbnmqwertyuiopasdfghjklzxcvbnmqwertyuiopasdfghjklzxcvbnmqwertyuiopasdfghjklzxcvbnmqwertyuiopasdfghjklzxcvbnmqwertyuiopasdfghjklzxcvbnmqwertyuiopasdfghjklzxcvbnmqwertyuiopasdfghjklzxcvbnmqwertyuiopasdfghjklzxcvbnmqwertyuiopasdfghjklzxcvbnmqwertyuiopasdfghjklzxcvbnmrtyuiopasdfghjklzxcvbnmqwertyuiopasdfghjklzxcvbnmqwertyuiopasdfghjklzxcvbnmqwertyuiopasdfghjklzxcvbnmqwertyuiopasdfghjklzxcvbnmqwertyuiopasdfghjklzxcvbnmqwertyuiopasdfghjklzxcvbnmqwertyuiopasdfghjklzxcvbnmqwertyuiopasdfghjklzxcvbnmqwertyuiopasdfghjklzxcvbnmqwertyuiopasdfghjklzxcvbnmqwertyuiopasdfghjklzxcvbnmqwertyuiopasdfghjklzxcvbnmrtyuiopasdfghjklzxcvbnmqwertyuiopasdfghjklzxcvbnmqwertyuiopasdfghjklzxcvbnmqwertyuiopasdfghjklzxcvbnmqwertyuiopasdfghjklzxcvbnmqwertyuiopasdfghjklzxcvbnmqwertyuiopasdfghjklzxcvbnmqwertyuiopasdfghjklzxcvbnmqwertyuiopasdfghjklzxcvbnmqwertyuiopasdfghjklzxcvbnmqwertyuiopasdfghjklzxcvbnmqwertyuiopasdfghjklzxcvbnmqwertyuiopasdfghjklzxcvbnmrtyuiopasdfghjklzxcvbnmqwertyuiopasdfghjklzxcvbnmqwertyuiopasdfghjklzxcvbnmqwertyuiopasdfghjklzxcvbnmqwertyuiopasdfghjklzxcvbnmqwertyuiopasdfghjklzxcvbnmqwertyuiopasdfghjklzxcvbnmqwertyuiopasdfghjklzxcvbnmqwertyuiopasdfghjklzxcvbnmqwertyuiopasdfghjklzxcvbnmqwertyuiopasdfghjklzxcvbnmqwertyuiopasdfghjklzxcvbnmqwertyuiopasdfghjklzxcvbnmqwwertyuiopasdfghjklzxcvbnmqwertyuiopasdfghjklz</w:t>
+                      </w:r>
+                      <w:r>
+                        <w:rPr>
+                          <w:rFonts w:asciiTheme="majorHAnsi" w:eastAsiaTheme="majorEastAsia" w:hAnsiTheme="majorHAnsi" w:cstheme="majorBidi"/>
+                          <w:color w:val="E6EED5" w:themeColor="accent3" w:themeTint="3F"/>
+                          <w:sz w:val="72"/>
+                          <w:szCs w:val="72"/>
+                          <w:u w:val="single"/>
+                        </w:rPr>
+                        <w:t>xcvbnmqwertyuiopasdfghjklzxcvbnmqw</w:t>
+                      </w:r>
+                      <w:r>
+                        <w:rPr>
+                          <w:rFonts w:asciiTheme="majorHAnsi" w:eastAsiaTheme="majorEastAsia" w:hAnsiTheme="majorHAnsi" w:cstheme="majorBidi"/>
+                          <w:color w:val="E6EED5" w:themeColor="accent3" w:themeTint="3F"/>
+                          <w:sz w:val="72"/>
+                          <w:szCs w:val="72"/>
+                        </w:rPr>
+                        <w:t>ertyuiopasdfghjklzxcvbnm</w:t>
+                      </w:r>
+                    </w:p>
+                  </w:txbxContent>
+                </v:textbox>
+                <w10:wrap anchorx="page" anchory="page"/>
+              </v:rect>
+            </w:pict>
+          </w:r>
+        </w:p>
+        <w:p/>
+        <w:tbl>
+          <w:tblPr>
+            <w:tblW w:w="3506" w:type="pct"/>
+            <w:jc w:val="center"/>
+            <w:tblBorders>
+              <w:top w:val="thinThickSmallGap" w:sz="36" w:space="0" w:color="632423" w:themeColor="accent2" w:themeShade="80"/>
+              <w:left w:val="thinThickSmallGap" w:sz="36" w:space="0" w:color="632423" w:themeColor="accent2" w:themeShade="80"/>
+              <w:bottom w:val="thickThinSmallGap" w:sz="36" w:space="0" w:color="632423" w:themeColor="accent2" w:themeShade="80"/>
+              <w:right w:val="thickThinSmallGap" w:sz="36" w:space="0" w:color="632423" w:themeColor="accent2" w:themeShade="80"/>
+            </w:tblBorders>
+            <w:shd w:val="clear" w:color="auto" w:fill="FFFFFF" w:themeFill="background1"/>
+            <w:tblLook w:val="04A0"/>
+          </w:tblPr>
+          <w:tblGrid>
+            <w:gridCol w:w="6114"/>
+          </w:tblGrid>
+          <w:tr>
+            <w:trPr>
+              <w:trHeight w:val="3770"/>
+              <w:jc w:val="center"/>
+            </w:trPr>
+            <w:tc>
+              <w:tcPr>
+                <w:tcW w:w="3000" w:type="pct"/>
+                <w:shd w:val="clear" w:color="auto" w:fill="FFFFFF" w:themeFill="background1"/>
+                <w:vAlign w:val="center"/>
+              </w:tcPr>
+              <w:sdt>
+                <w:sdtPr>
+                  <w:rPr>
+                    <w:rFonts w:asciiTheme="majorHAnsi" w:eastAsiaTheme="majorEastAsia" w:hAnsiTheme="majorHAnsi" w:cstheme="majorBidi"/>
+                    <w:sz w:val="40"/>
+                    <w:szCs w:val="40"/>
+                  </w:rPr>
+                  <w:alias w:val="Título"/>
+                  <w:id w:val="13783212"/>
+                  <w:placeholder>
+                    <w:docPart w:val="99B5E5B0DCB446AD9D117BBEBFF85FFC"/>
+                  </w:placeholder>
+                  <w:dataBinding w:prefixMappings="xmlns:ns0='http://schemas.openxmlformats.org/package/2006/metadata/core-properties' xmlns:ns1='http://purl.org/dc/elements/1.1/'" w:xpath="/ns0:coreProperties[1]/ns1:title[1]" w:storeItemID="{6C3C8BC8-F283-45AE-878A-BAB7291924A1}"/>
+                  <w:text/>
+                </w:sdtPr>
+                <w:sdtContent>
+                  <w:p>
+                    <w:pPr>
+                      <w:pStyle w:val="Sinespaciado"/>
+                      <w:jc w:val="center"/>
+                      <w:rPr>
+                        <w:rFonts w:asciiTheme="majorHAnsi" w:eastAsiaTheme="majorEastAsia" w:hAnsiTheme="majorHAnsi" w:cstheme="majorBidi"/>
+                        <w:sz w:val="40"/>
+                        <w:szCs w:val="40"/>
+                      </w:rPr>
+                    </w:pPr>
+                    <w:r>
+                      <w:rPr>
+                        <w:rFonts w:asciiTheme="majorHAnsi" w:eastAsiaTheme="majorEastAsia" w:hAnsiTheme="majorHAnsi" w:cstheme="majorBidi"/>
+                        <w:sz w:val="40"/>
+                        <w:szCs w:val="40"/>
+                      </w:rPr>
+                      <w:t>IMPRESORA VULCANUX MAX</w:t>
+                    </w:r>
+                  </w:p>
+                </w:sdtContent>
+              </w:sdt>
+              <w:p>
+                <w:pPr>
+                  <w:pStyle w:val="Sinespaciado"/>
+                  <w:jc w:val="center"/>
+                </w:pPr>
+              </w:p>
+              <w:sdt>
+                <w:sdtPr>
+                  <w:rPr>
+                    <w:rFonts w:asciiTheme="majorHAnsi" w:eastAsiaTheme="majorEastAsia" w:hAnsiTheme="majorHAnsi" w:cstheme="majorBidi"/>
+                    <w:sz w:val="32"/>
+                    <w:szCs w:val="32"/>
+                  </w:rPr>
+                  <w:alias w:val="Subtítulo"/>
+                  <w:id w:val="13783219"/>
+                  <w:placeholder>
+                    <w:docPart w:val="1DAE3AF33D0C4C6CAEA451E3BE005C54"/>
+                  </w:placeholder>
+                  <w:dataBinding w:prefixMappings="xmlns:ns0='http://schemas.openxmlformats.org/package/2006/metadata/core-properties' xmlns:ns1='http://purl.org/dc/elements/1.1/'" w:xpath="/ns0:coreProperties[1]/ns1:subject[1]" w:storeItemID="{6C3C8BC8-F283-45AE-878A-BAB7291924A1}"/>
+                  <w:text/>
+                </w:sdtPr>
+                <w:sdtContent>
+                  <w:p>
+                    <w:pPr>
+                      <w:pStyle w:val="Sinespaciado"/>
+                      <w:jc w:val="center"/>
+                      <w:rPr>
+                        <w:rFonts w:asciiTheme="majorHAnsi" w:eastAsiaTheme="majorEastAsia" w:hAnsiTheme="majorHAnsi" w:cstheme="majorBidi"/>
+                        <w:sz w:val="32"/>
+                        <w:szCs w:val="32"/>
+                      </w:rPr>
+                    </w:pPr>
+                    <w:r>
+                      <w:rPr>
+                        <w:rFonts w:asciiTheme="majorHAnsi" w:eastAsiaTheme="majorEastAsia" w:hAnsiTheme="majorHAnsi" w:cstheme="majorBidi"/>
+                        <w:sz w:val="32"/>
+                        <w:szCs w:val="32"/>
+                      </w:rPr>
+                      <w:t>TFG ALVARO RUIZ GARCÍA</w:t>
+                    </w:r>
+                  </w:p>
+                </w:sdtContent>
+              </w:sdt>
+              <w:p>
+                <w:pPr>
+                  <w:pStyle w:val="Sinespaciado"/>
+                  <w:jc w:val="center"/>
+                </w:pPr>
+              </w:p>
+              <w:sdt>
+                <w:sdtPr>
+                  <w:alias w:val="Fecha"/>
+                  <w:id w:val="13783224"/>
+                  <w:placeholder>
+                    <w:docPart w:val="C6B5CF13C7664CFFAB4BE98CD55D40C8"/>
+                  </w:placeholder>
+                  <w:showingPlcHdr/>
+                  <w:dataBinding w:prefixMappings="xmlns:ns0='http://schemas.microsoft.com/office/2006/coverPageProps'" w:xpath="/ns0:CoverPageProperties[1]/ns0:PublishDate[1]" w:storeItemID="{55AF091B-3C7A-41E3-B477-F2FDAA23CFDA}"/>
+                  <w:date>
+                    <w:lid w:val="es-ES"/>
+                    <w:storeMappedDataAs w:val="dateTime"/>
+                    <w:calendar w:val="gregorian"/>
+                  </w:date>
+                </w:sdtPr>
+                <w:sdtContent>
+                  <w:p>
+                    <w:pPr>
+                      <w:pStyle w:val="Sinespaciado"/>
+                      <w:jc w:val="center"/>
+                    </w:pPr>
+                    <w:r>
+                      <w:rPr>
+                        <w:rFonts w:asciiTheme="majorHAnsi" w:hAnsiTheme="majorHAnsi"/>
+                      </w:rPr>
+                      <w:t>[Seleccionar fecha]</w:t>
+                    </w:r>
+                  </w:p>
+                </w:sdtContent>
+              </w:sdt>
+              <w:p>
+                <w:pPr>
+                  <w:pStyle w:val="Sinespaciado"/>
+                  <w:jc w:val="center"/>
+                </w:pPr>
+              </w:p>
+              <w:sdt>
+                <w:sdtPr>
+                  <w:alias w:val="Autor"/>
+                  <w:id w:val="13783229"/>
+                  <w:placeholder>
+                    <w:docPart w:val="2568FC2001E9423C869AB246FBD79A7C"/>
+                  </w:placeholder>
+                  <w:dataBinding w:prefixMappings="xmlns:ns0='http://schemas.openxmlformats.org/package/2006/metadata/core-properties' xmlns:ns1='http://purl.org/dc/elements/1.1/'" w:xpath="/ns0:coreProperties[1]/ns1:creator[1]" w:storeItemID="{6C3C8BC8-F283-45AE-878A-BAB7291924A1}"/>
+                  <w:text/>
+                </w:sdtPr>
+                <w:sdtContent>
+                  <w:p>
+                    <w:pPr>
+                      <w:pStyle w:val="Sinespaciado"/>
+                      <w:jc w:val="center"/>
+                    </w:pPr>
+                    <w:r>
+                      <w:t>ALVARO RUIZ GARCIA</w:t>
+                    </w:r>
+                  </w:p>
+                </w:sdtContent>
+              </w:sdt>
+              <w:p>
+                <w:pPr>
+                  <w:pStyle w:val="Sinespaciado"/>
+                  <w:jc w:val="center"/>
+                </w:pPr>
+              </w:p>
+            </w:tc>
+          </w:tr>
+        </w:tbl>
+        <w:p/>
+        <w:p>
+          <w:r>
+            <w:rPr>
+              <w:b/>
+              <w:bCs/>
+            </w:rPr>
+            <w:br w:type="page"/>
+          </w:r>
+        </w:p>
+      </w:sdtContent>
+    </w:sdt>
+    <w:sdt>
+      <w:sdtPr>
+        <w:id w:val="31195122"/>
+        <w:docPartObj>
+          <w:docPartGallery w:val="Table of Contents"/>
+          <w:docPartUnique/>
+        </w:docPartObj>
+      </w:sdtPr>
+      <w:sdtEndPr>
+        <w:rPr>
+          <w:rFonts w:ascii="Times New Roman" w:eastAsiaTheme="minorHAnsi" w:hAnsi="Times New Roman" w:cstheme="minorBidi"/>
+          <w:b w:val="0"/>
+          <w:bCs w:val="0"/>
+          <w:color w:val="auto"/>
+          <w:sz w:val="22"/>
+          <w:szCs w:val="22"/>
+        </w:rPr>
+      </w:sdtEndPr>
+      <w:sdtContent>
+        <w:p>
+          <w:pPr>
+            <w:pStyle w:val="TtulodeTDC"/>
+          </w:pPr>
+          <w:r>
+            <w:t>Contenido</w:t>
+          </w:r>
+        </w:p>
+        <w:p>
+          <w:pPr>
+            <w:pStyle w:val="TDC1"/>
+            <w:tabs>
+              <w:tab w:val="left" w:pos="440"/>
+              <w:tab w:val="right" w:leader="dot" w:pos="8494"/>
+            </w:tabs>
+            <w:rPr>
+              <w:rFonts w:asciiTheme="minorHAnsi" w:eastAsiaTheme="minorEastAsia" w:hAnsiTheme="minorHAnsi"/>
+              <w:noProof/>
+              <w:lang w:eastAsia="es-ES"/>
+            </w:rPr>
+          </w:pPr>
+          <w:r>
+            <w:fldChar w:fldCharType="begin"/>
+          </w:r>
+          <w:r>
+            <w:instrText xml:space="preserve"> TOC \o "1-3" \h \z \u </w:instrText>
+          </w:r>
+          <w:r>
+            <w:fldChar w:fldCharType="separate"/>
+          </w:r>
+          <w:hyperlink w:anchor="_Toc510459612" w:history="1">
+            <w:r>
+              <w:rPr>
+                <w:rStyle w:val="Hipervnculo"/>
+                <w:rFonts w:cs="Times New Roman"/>
+                <w:noProof/>
+              </w:rPr>
+              <w:t>1.</w:t>
+            </w:r>
+            <w:r>
+              <w:rPr>
+                <w:rFonts w:asciiTheme="minorHAnsi" w:eastAsiaTheme="minorEastAsia" w:hAnsiTheme="minorHAnsi"/>
+                <w:noProof/>
+                <w:lang w:eastAsia="es-ES"/>
+              </w:rPr>
+              <w:tab/>
+            </w:r>
+            <w:r>
+              <w:rPr>
+                <w:rStyle w:val="Hipervnculo"/>
+                <w:rFonts w:cs="Times New Roman"/>
+                <w:noProof/>
+              </w:rPr>
+              <w:t>Introducción</w:t>
+            </w:r>
+            <w:r>
+              <w:rPr>
+                <w:noProof/>
+                <w:webHidden/>
+              </w:rPr>
+              <w:tab/>
+            </w:r>
+            <w:r>
+              <w:rPr>
+                <w:noProof/>
+                <w:webHidden/>
+              </w:rPr>
+              <w:fldChar w:fldCharType="begin"/>
+            </w:r>
+            <w:r>
+              <w:rPr>
+                <w:noProof/>
+                <w:webHidden/>
+              </w:rPr>
+              <w:instrText xml:space="preserve"> PAGEREF _Toc510459612 \h </w:instrText>
+            </w:r>
+            <w:r>
+              <w:rPr>
+                <w:noProof/>
+                <w:webHidden/>
+              </w:rPr>
+            </w:r>
+            <w:r>
+              <w:rPr>
+                <w:noProof/>
+                <w:webHidden/>
+              </w:rPr>
+              <w:fldChar w:fldCharType="separate"/>
+            </w:r>
+            <w:r>
+              <w:rPr>
+                <w:noProof/>
+                <w:webHidden/>
+              </w:rPr>
+              <w:t>3</w:t>
+            </w:r>
+            <w:r>
+              <w:rPr>
+                <w:noProof/>
+                <w:webHidden/>
+              </w:rPr>
+              <w:fldChar w:fldCharType="end"/>
+            </w:r>
+          </w:hyperlink>
+        </w:p>
+        <w:p>
+          <w:pPr>
+            <w:pStyle w:val="TDC1"/>
+            <w:tabs>
+              <w:tab w:val="left" w:pos="660"/>
+              <w:tab w:val="right" w:leader="dot" w:pos="8494"/>
+            </w:tabs>
+            <w:rPr>
+              <w:rFonts w:asciiTheme="minorHAnsi" w:eastAsiaTheme="minorEastAsia" w:hAnsiTheme="minorHAnsi"/>
+              <w:noProof/>
+              <w:lang w:eastAsia="es-ES"/>
+            </w:rPr>
+          </w:pPr>
+          <w:hyperlink w:anchor="_Toc510459613" w:history="1">
+            <w:r>
+              <w:rPr>
+                <w:rStyle w:val="Hipervnculo"/>
+                <w:rFonts w:cs="Times New Roman"/>
+                <w:noProof/>
+              </w:rPr>
+              <w:t>1.1.</w:t>
+            </w:r>
+            <w:r>
+              <w:rPr>
+                <w:rFonts w:asciiTheme="minorHAnsi" w:eastAsiaTheme="minorEastAsia" w:hAnsiTheme="minorHAnsi"/>
+                <w:noProof/>
+                <w:lang w:eastAsia="es-ES"/>
+              </w:rPr>
+              <w:tab/>
+            </w:r>
+            <w:r>
+              <w:rPr>
+                <w:rStyle w:val="Hipervnculo"/>
+                <w:rFonts w:cs="Times New Roman"/>
+                <w:noProof/>
+              </w:rPr>
+              <w:t>¿Qué es la impresión 3D?</w:t>
+            </w:r>
+            <w:r>
+              <w:rPr>
+                <w:noProof/>
+                <w:webHidden/>
+              </w:rPr>
+              <w:tab/>
+            </w:r>
+            <w:r>
+              <w:rPr>
+                <w:noProof/>
+                <w:webHidden/>
+              </w:rPr>
+              <w:fldChar w:fldCharType="begin"/>
+            </w:r>
+            <w:r>
+              <w:rPr>
+                <w:noProof/>
+                <w:webHidden/>
+              </w:rPr>
+              <w:instrText xml:space="preserve"> PAGEREF _Toc510459613 \h </w:instrText>
+            </w:r>
+            <w:r>
+              <w:rPr>
+                <w:noProof/>
+                <w:webHidden/>
+              </w:rPr>
+            </w:r>
+            <w:r>
+              <w:rPr>
+                <w:noProof/>
+                <w:webHidden/>
+              </w:rPr>
+              <w:fldChar w:fldCharType="separate"/>
+            </w:r>
+            <w:r>
+              <w:rPr>
+                <w:noProof/>
+                <w:webHidden/>
+              </w:rPr>
+              <w:t>3</w:t>
+            </w:r>
+            <w:r>
+              <w:rPr>
+                <w:noProof/>
+                <w:webHidden/>
+              </w:rPr>
+              <w:fldChar w:fldCharType="end"/>
+            </w:r>
+          </w:hyperlink>
+        </w:p>
+        <w:p>
+          <w:pPr>
+            <w:pStyle w:val="TDC1"/>
+            <w:tabs>
+              <w:tab w:val="left" w:pos="440"/>
+              <w:tab w:val="right" w:leader="dot" w:pos="8494"/>
+            </w:tabs>
+            <w:rPr>
+              <w:rFonts w:asciiTheme="minorHAnsi" w:eastAsiaTheme="minorEastAsia" w:hAnsiTheme="minorHAnsi"/>
+              <w:noProof/>
+              <w:lang w:eastAsia="es-ES"/>
+            </w:rPr>
+          </w:pPr>
+          <w:hyperlink w:anchor="_Toc510459614" w:history="1">
+            <w:r>
+              <w:rPr>
+                <w:rStyle w:val="Hipervnculo"/>
+                <w:noProof/>
+              </w:rPr>
+              <w:t>2.</w:t>
+            </w:r>
+            <w:r>
+              <w:rPr>
+                <w:rFonts w:asciiTheme="minorHAnsi" w:eastAsiaTheme="minorEastAsia" w:hAnsiTheme="minorHAnsi"/>
+                <w:noProof/>
+                <w:lang w:eastAsia="es-ES"/>
+              </w:rPr>
+              <w:tab/>
+            </w:r>
+            <w:r>
+              <w:rPr>
+                <w:rStyle w:val="Hipervnculo"/>
+                <w:noProof/>
+              </w:rPr>
+              <w:t>Tecnologías de la impresión 3D</w:t>
+            </w:r>
+            <w:r>
+              <w:rPr>
+                <w:noProof/>
+                <w:webHidden/>
+              </w:rPr>
+              <w:tab/>
+            </w:r>
+            <w:r>
+              <w:rPr>
+                <w:noProof/>
+                <w:webHidden/>
+              </w:rPr>
+              <w:fldChar w:fldCharType="begin"/>
+            </w:r>
+            <w:r>
+              <w:rPr>
+                <w:noProof/>
+                <w:webHidden/>
+              </w:rPr>
+              <w:instrText xml:space="preserve"> PAGEREF _Toc510459614 \h </w:instrText>
+            </w:r>
+            <w:r>
+              <w:rPr>
+                <w:noProof/>
+                <w:webHidden/>
+              </w:rPr>
+            </w:r>
+            <w:r>
+              <w:rPr>
+                <w:noProof/>
+                <w:webHidden/>
+              </w:rPr>
+              <w:fldChar w:fldCharType="separate"/>
+            </w:r>
+            <w:r>
+              <w:rPr>
+                <w:noProof/>
+                <w:webHidden/>
+              </w:rPr>
+              <w:t>4</w:t>
+            </w:r>
+            <w:r>
+              <w:rPr>
+                <w:noProof/>
+                <w:webHidden/>
+              </w:rPr>
+              <w:fldChar w:fldCharType="end"/>
+            </w:r>
+          </w:hyperlink>
+        </w:p>
+        <w:p>
+          <w:pPr>
+            <w:pStyle w:val="TDC2"/>
+            <w:tabs>
+              <w:tab w:val="right" w:leader="dot" w:pos="8494"/>
+            </w:tabs>
+            <w:rPr>
+              <w:rFonts w:asciiTheme="minorHAnsi" w:eastAsiaTheme="minorEastAsia" w:hAnsiTheme="minorHAnsi"/>
+              <w:noProof/>
+              <w:lang w:eastAsia="es-ES"/>
+            </w:rPr>
+          </w:pPr>
+          <w:hyperlink w:anchor="_Toc510459615" w:history="1">
+            <w:r>
+              <w:rPr>
+                <w:rStyle w:val="Hipervnculo"/>
+                <w:noProof/>
+              </w:rPr>
+              <w:t>Modelado por deposición fundida (FDM)</w:t>
+            </w:r>
+            <w:r>
+              <w:rPr>
+                <w:noProof/>
+                <w:webHidden/>
+              </w:rPr>
+              <w:tab/>
+            </w:r>
+            <w:r>
+              <w:rPr>
+                <w:noProof/>
+                <w:webHidden/>
+              </w:rPr>
+              <w:fldChar w:fldCharType="begin"/>
+            </w:r>
+            <w:r>
+              <w:rPr>
+                <w:noProof/>
+                <w:webHidden/>
+              </w:rPr>
+              <w:instrText xml:space="preserve"> PAGEREF _Toc510459615 \h </w:instrText>
+            </w:r>
+            <w:r>
+              <w:rPr>
+                <w:noProof/>
+                <w:webHidden/>
+              </w:rPr>
+            </w:r>
+            <w:r>
+              <w:rPr>
+                <w:noProof/>
+                <w:webHidden/>
+              </w:rPr>
+              <w:fldChar w:fldCharType="separate"/>
+            </w:r>
+            <w:r>
+              <w:rPr>
+                <w:noProof/>
+                <w:webHidden/>
+              </w:rPr>
+              <w:t>4</w:t>
+            </w:r>
+            <w:r>
+              <w:rPr>
+                <w:noProof/>
+                <w:webHidden/>
+              </w:rPr>
+              <w:fldChar w:fldCharType="end"/>
+            </w:r>
+          </w:hyperlink>
+        </w:p>
+        <w:p>
+          <w:pPr>
+            <w:pStyle w:val="TDC2"/>
+            <w:tabs>
+              <w:tab w:val="right" w:leader="dot" w:pos="8494"/>
+            </w:tabs>
+            <w:rPr>
+              <w:rFonts w:asciiTheme="minorHAnsi" w:eastAsiaTheme="minorEastAsia" w:hAnsiTheme="minorHAnsi"/>
+              <w:noProof/>
+              <w:lang w:eastAsia="es-ES"/>
+            </w:rPr>
+          </w:pPr>
+          <w:hyperlink w:anchor="_Toc510459616" w:history="1">
+            <w:r>
+              <w:rPr>
+                <w:rStyle w:val="Hipervnculo"/>
+                <w:noProof/>
+              </w:rPr>
+              <w:t>Sinterizado selectivo por láser (SLS)</w:t>
+            </w:r>
+            <w:r>
+              <w:rPr>
+                <w:noProof/>
+                <w:webHidden/>
+              </w:rPr>
+              <w:tab/>
+            </w:r>
+            <w:r>
+              <w:rPr>
+                <w:noProof/>
+                <w:webHidden/>
+              </w:rPr>
+              <w:fldChar w:fldCharType="begin"/>
+            </w:r>
+            <w:r>
+              <w:rPr>
+                <w:noProof/>
+                <w:webHidden/>
+              </w:rPr>
+              <w:instrText xml:space="preserve"> PAGEREF _Toc510459616 \h </w:instrText>
+            </w:r>
+            <w:r>
+              <w:rPr>
+                <w:noProof/>
+                <w:webHidden/>
+              </w:rPr>
+            </w:r>
+            <w:r>
+              <w:rPr>
+                <w:noProof/>
+                <w:webHidden/>
+              </w:rPr>
+              <w:fldChar w:fldCharType="separate"/>
+            </w:r>
+            <w:r>
+              <w:rPr>
+                <w:noProof/>
+                <w:webHidden/>
+              </w:rPr>
+              <w:t>4</w:t>
+            </w:r>
+            <w:r>
+              <w:rPr>
+                <w:noProof/>
+                <w:webHidden/>
+              </w:rPr>
+              <w:fldChar w:fldCharType="end"/>
+            </w:r>
+          </w:hyperlink>
+        </w:p>
+        <w:p>
+          <w:pPr>
+            <w:pStyle w:val="TDC2"/>
+            <w:tabs>
+              <w:tab w:val="right" w:leader="dot" w:pos="8494"/>
+            </w:tabs>
+            <w:rPr>
+              <w:rFonts w:asciiTheme="minorHAnsi" w:eastAsiaTheme="minorEastAsia" w:hAnsiTheme="minorHAnsi"/>
+              <w:noProof/>
+              <w:lang w:eastAsia="es-ES"/>
+            </w:rPr>
+          </w:pPr>
+          <w:hyperlink w:anchor="_Toc510459617" w:history="1">
+            <w:r>
+              <w:rPr>
+                <w:rStyle w:val="Hipervnculo"/>
+                <w:noProof/>
+              </w:rPr>
+              <w:t>Estereolitografía (SLA)</w:t>
+            </w:r>
+            <w:r>
+              <w:rPr>
+                <w:noProof/>
+                <w:webHidden/>
+              </w:rPr>
+              <w:tab/>
+            </w:r>
+            <w:r>
+              <w:rPr>
+                <w:noProof/>
+                <w:webHidden/>
+              </w:rPr>
+              <w:fldChar w:fldCharType="begin"/>
+            </w:r>
+            <w:r>
+              <w:rPr>
+                <w:noProof/>
+                <w:webHidden/>
+              </w:rPr>
+              <w:instrText xml:space="preserve"> PAGEREF _Toc510459617 \h </w:instrText>
+            </w:r>
+            <w:r>
+              <w:rPr>
+                <w:noProof/>
+                <w:webHidden/>
+              </w:rPr>
+            </w:r>
+            <w:r>
+              <w:rPr>
+                <w:noProof/>
+                <w:webHidden/>
+              </w:rPr>
+              <w:fldChar w:fldCharType="separate"/>
+            </w:r>
+            <w:r>
+              <w:rPr>
+                <w:noProof/>
+                <w:webHidden/>
+              </w:rPr>
+              <w:t>5</w:t>
+            </w:r>
+            <w:r>
+              <w:rPr>
+                <w:noProof/>
+                <w:webHidden/>
+              </w:rPr>
+              <w:fldChar w:fldCharType="end"/>
+            </w:r>
+          </w:hyperlink>
+        </w:p>
+        <w:p>
+          <w:pPr>
+            <w:pStyle w:val="TDC2"/>
+            <w:tabs>
+              <w:tab w:val="right" w:leader="dot" w:pos="8494"/>
+            </w:tabs>
+            <w:rPr>
+              <w:rFonts w:asciiTheme="minorHAnsi" w:eastAsiaTheme="minorEastAsia" w:hAnsiTheme="minorHAnsi"/>
+              <w:noProof/>
+              <w:lang w:eastAsia="es-ES"/>
+            </w:rPr>
+          </w:pPr>
+          <w:hyperlink w:anchor="_Toc510459618" w:history="1">
+            <w:r>
+              <w:rPr>
+                <w:rStyle w:val="Hipervnculo"/>
+                <w:noProof/>
+              </w:rPr>
+              <w:t>Impresión por inyección</w:t>
+            </w:r>
+            <w:r>
+              <w:rPr>
+                <w:noProof/>
+                <w:webHidden/>
+              </w:rPr>
+              <w:tab/>
+            </w:r>
+            <w:r>
+              <w:rPr>
+                <w:noProof/>
+                <w:webHidden/>
+              </w:rPr>
+              <w:fldChar w:fldCharType="begin"/>
+            </w:r>
+            <w:r>
+              <w:rPr>
+                <w:noProof/>
+                <w:webHidden/>
+              </w:rPr>
+              <w:instrText xml:space="preserve"> PAGEREF _Toc510459618 \h </w:instrText>
+            </w:r>
+            <w:r>
+              <w:rPr>
+                <w:noProof/>
+                <w:webHidden/>
+              </w:rPr>
+            </w:r>
+            <w:r>
+              <w:rPr>
+                <w:noProof/>
+                <w:webHidden/>
+              </w:rPr>
+              <w:fldChar w:fldCharType="separate"/>
+            </w:r>
+            <w:r>
+              <w:rPr>
+                <w:noProof/>
+                <w:webHidden/>
+              </w:rPr>
+              <w:t>5</w:t>
+            </w:r>
+            <w:r>
+              <w:rPr>
+                <w:noProof/>
+                <w:webHidden/>
+              </w:rPr>
+              <w:fldChar w:fldCharType="end"/>
+            </w:r>
+          </w:hyperlink>
+        </w:p>
+        <w:p>
+          <w:pPr>
+            <w:pStyle w:val="TDC1"/>
+            <w:tabs>
+              <w:tab w:val="left" w:pos="440"/>
+              <w:tab w:val="right" w:leader="dot" w:pos="8494"/>
+            </w:tabs>
+            <w:rPr>
+              <w:rFonts w:asciiTheme="minorHAnsi" w:eastAsiaTheme="minorEastAsia" w:hAnsiTheme="minorHAnsi"/>
+              <w:noProof/>
+              <w:lang w:eastAsia="es-ES"/>
+            </w:rPr>
+          </w:pPr>
+          <w:hyperlink w:anchor="_Toc510459619" w:history="1">
+            <w:r>
+              <w:rPr>
+                <w:rStyle w:val="Hipervnculo"/>
+                <w:noProof/>
+              </w:rPr>
+              <w:t>3.</w:t>
+            </w:r>
+            <w:r>
+              <w:rPr>
+                <w:rFonts w:asciiTheme="minorHAnsi" w:eastAsiaTheme="minorEastAsia" w:hAnsiTheme="minorHAnsi"/>
+                <w:noProof/>
+                <w:lang w:eastAsia="es-ES"/>
+              </w:rPr>
+              <w:tab/>
+            </w:r>
+            <w:r>
+              <w:rPr>
+                <w:rStyle w:val="Hipervnculo"/>
+                <w:noProof/>
+              </w:rPr>
+              <w:t>Tipos de Impresora según Movimiento</w:t>
+            </w:r>
+            <w:r>
+              <w:rPr>
+                <w:noProof/>
+                <w:webHidden/>
+              </w:rPr>
+              <w:tab/>
+            </w:r>
+            <w:r>
+              <w:rPr>
+                <w:noProof/>
+                <w:webHidden/>
+              </w:rPr>
+              <w:fldChar w:fldCharType="begin"/>
+            </w:r>
+            <w:r>
+              <w:rPr>
+                <w:noProof/>
+                <w:webHidden/>
+              </w:rPr>
+              <w:instrText xml:space="preserve"> PAGEREF _Toc510459619 \h </w:instrText>
+            </w:r>
+            <w:r>
+              <w:rPr>
+                <w:noProof/>
+                <w:webHidden/>
+              </w:rPr>
+            </w:r>
+            <w:r>
+              <w:rPr>
+                <w:noProof/>
+                <w:webHidden/>
+              </w:rPr>
+              <w:fldChar w:fldCharType="separate"/>
+            </w:r>
+            <w:r>
+              <w:rPr>
+                <w:noProof/>
+                <w:webHidden/>
+              </w:rPr>
+              <w:t>6</w:t>
+            </w:r>
+            <w:r>
+              <w:rPr>
+                <w:noProof/>
+                <w:webHidden/>
+              </w:rPr>
+              <w:fldChar w:fldCharType="end"/>
+            </w:r>
+          </w:hyperlink>
+        </w:p>
+        <w:p>
+          <w:pPr>
+            <w:pStyle w:val="TDC2"/>
+            <w:tabs>
+              <w:tab w:val="right" w:leader="dot" w:pos="8494"/>
+            </w:tabs>
+            <w:rPr>
+              <w:rFonts w:asciiTheme="minorHAnsi" w:eastAsiaTheme="minorEastAsia" w:hAnsiTheme="minorHAnsi"/>
+              <w:noProof/>
+              <w:lang w:eastAsia="es-ES"/>
+            </w:rPr>
+          </w:pPr>
+          <w:hyperlink w:anchor="_Toc510459620" w:history="1">
+            <w:r>
+              <w:rPr>
+                <w:rStyle w:val="Hipervnculo"/>
+                <w:noProof/>
+              </w:rPr>
+              <w:t>Impresoras 3D cartesianas</w:t>
+            </w:r>
+            <w:r>
+              <w:rPr>
+                <w:noProof/>
+                <w:webHidden/>
+              </w:rPr>
+              <w:tab/>
+            </w:r>
+            <w:r>
+              <w:rPr>
+                <w:noProof/>
+                <w:webHidden/>
+              </w:rPr>
+              <w:fldChar w:fldCharType="begin"/>
+            </w:r>
+            <w:r>
+              <w:rPr>
+                <w:noProof/>
+                <w:webHidden/>
+              </w:rPr>
+              <w:instrText xml:space="preserve"> PAGEREF _Toc510459620 \h </w:instrText>
+            </w:r>
+            <w:r>
+              <w:rPr>
+                <w:noProof/>
+                <w:webHidden/>
+              </w:rPr>
+            </w:r>
+            <w:r>
+              <w:rPr>
+                <w:noProof/>
+                <w:webHidden/>
+              </w:rPr>
+              <w:fldChar w:fldCharType="separate"/>
+            </w:r>
+            <w:r>
+              <w:rPr>
+                <w:noProof/>
+                <w:webHidden/>
+              </w:rPr>
+              <w:t>6</w:t>
+            </w:r>
+            <w:r>
+              <w:rPr>
+                <w:noProof/>
+                <w:webHidden/>
+              </w:rPr>
+              <w:fldChar w:fldCharType="end"/>
+            </w:r>
+          </w:hyperlink>
+        </w:p>
+        <w:p>
+          <w:pPr>
+            <w:pStyle w:val="TDC2"/>
+            <w:tabs>
+              <w:tab w:val="right" w:leader="dot" w:pos="8494"/>
+            </w:tabs>
+            <w:rPr>
+              <w:rFonts w:asciiTheme="minorHAnsi" w:eastAsiaTheme="minorEastAsia" w:hAnsiTheme="minorHAnsi"/>
+              <w:noProof/>
+              <w:lang w:eastAsia="es-ES"/>
+            </w:rPr>
+          </w:pPr>
+          <w:hyperlink w:anchor="_Toc510459621" w:history="1">
+            <w:r>
+              <w:rPr>
+                <w:rStyle w:val="Hipervnculo"/>
+                <w:noProof/>
+              </w:rPr>
+              <w:t>Impresoras 3D Polares</w:t>
+            </w:r>
+            <w:r>
+              <w:rPr>
+                <w:noProof/>
+                <w:webHidden/>
+              </w:rPr>
+              <w:tab/>
+            </w:r>
+            <w:r>
+              <w:rPr>
+                <w:noProof/>
+                <w:webHidden/>
+              </w:rPr>
+              <w:fldChar w:fldCharType="begin"/>
+            </w:r>
+            <w:r>
+              <w:rPr>
+                <w:noProof/>
+                <w:webHidden/>
+              </w:rPr>
+              <w:instrText xml:space="preserve"> PAGEREF _Toc510459621 \h </w:instrText>
+            </w:r>
+            <w:r>
+              <w:rPr>
+                <w:noProof/>
+                <w:webHidden/>
+              </w:rPr>
+            </w:r>
+            <w:r>
+              <w:rPr>
+                <w:noProof/>
+                <w:webHidden/>
+              </w:rPr>
+              <w:fldChar w:fldCharType="separate"/>
+            </w:r>
+            <w:r>
+              <w:rPr>
+                <w:noProof/>
+                <w:webHidden/>
+              </w:rPr>
+              <w:t>6</w:t>
+            </w:r>
+            <w:r>
+              <w:rPr>
+                <w:noProof/>
+                <w:webHidden/>
+              </w:rPr>
+              <w:fldChar w:fldCharType="end"/>
+            </w:r>
+          </w:hyperlink>
+        </w:p>
+        <w:p>
+          <w:pPr>
+            <w:pStyle w:val="TDC2"/>
+            <w:tabs>
+              <w:tab w:val="right" w:leader="dot" w:pos="8494"/>
+            </w:tabs>
+            <w:rPr>
+              <w:rFonts w:asciiTheme="minorHAnsi" w:eastAsiaTheme="minorEastAsia" w:hAnsiTheme="minorHAnsi"/>
+              <w:noProof/>
+              <w:lang w:eastAsia="es-ES"/>
+            </w:rPr>
+          </w:pPr>
+          <w:hyperlink w:anchor="_Toc510459622" w:history="1">
+            <w:r>
+              <w:rPr>
+                <w:rStyle w:val="Hipervnculo"/>
+                <w:noProof/>
+              </w:rPr>
+              <w:t>Impresora 3D Delta</w:t>
+            </w:r>
+            <w:r>
+              <w:rPr>
+                <w:noProof/>
+                <w:webHidden/>
+              </w:rPr>
+              <w:tab/>
+            </w:r>
+            <w:r>
+              <w:rPr>
+                <w:noProof/>
+                <w:webHidden/>
+              </w:rPr>
+              <w:fldChar w:fldCharType="begin"/>
+            </w:r>
+            <w:r>
+              <w:rPr>
+                <w:noProof/>
+                <w:webHidden/>
+              </w:rPr>
+              <w:instrText xml:space="preserve"> PAGEREF _Toc510459622 \h </w:instrText>
+            </w:r>
+            <w:r>
+              <w:rPr>
+                <w:noProof/>
+                <w:webHidden/>
+              </w:rPr>
+            </w:r>
+            <w:r>
+              <w:rPr>
+                <w:noProof/>
+                <w:webHidden/>
+              </w:rPr>
+              <w:fldChar w:fldCharType="separate"/>
+            </w:r>
+            <w:r>
+              <w:rPr>
+                <w:noProof/>
+                <w:webHidden/>
+              </w:rPr>
+              <w:t>6</w:t>
+            </w:r>
+            <w:r>
+              <w:rPr>
+                <w:noProof/>
+                <w:webHidden/>
+              </w:rPr>
+              <w:fldChar w:fldCharType="end"/>
+            </w:r>
+          </w:hyperlink>
+        </w:p>
+        <w:p>
+          <w:pPr>
+            <w:pStyle w:val="TDC2"/>
+            <w:tabs>
+              <w:tab w:val="right" w:leader="dot" w:pos="8494"/>
+            </w:tabs>
+            <w:rPr>
+              <w:rFonts w:asciiTheme="minorHAnsi" w:eastAsiaTheme="minorEastAsia" w:hAnsiTheme="minorHAnsi"/>
+              <w:noProof/>
+              <w:lang w:eastAsia="es-ES"/>
+            </w:rPr>
+          </w:pPr>
+          <w:hyperlink w:anchor="_Toc510459623" w:history="1">
+            <w:r>
+              <w:rPr>
+                <w:rStyle w:val="Hipervnculo"/>
+                <w:noProof/>
+              </w:rPr>
+              <w:t>Brazos Robóticos</w:t>
+            </w:r>
+            <w:r>
+              <w:rPr>
+                <w:noProof/>
+                <w:webHidden/>
+              </w:rPr>
+              <w:tab/>
+            </w:r>
+            <w:r>
+              <w:rPr>
+                <w:noProof/>
+                <w:webHidden/>
+              </w:rPr>
+              <w:fldChar w:fldCharType="begin"/>
+            </w:r>
+            <w:r>
+              <w:rPr>
+                <w:noProof/>
+                <w:webHidden/>
+              </w:rPr>
+              <w:instrText xml:space="preserve"> PAGEREF _Toc510459623 \h </w:instrText>
+            </w:r>
+            <w:r>
+              <w:rPr>
+                <w:noProof/>
+                <w:webHidden/>
+              </w:rPr>
+            </w:r>
+            <w:r>
+              <w:rPr>
+                <w:noProof/>
+                <w:webHidden/>
+              </w:rPr>
+              <w:fldChar w:fldCharType="separate"/>
+            </w:r>
+            <w:r>
+              <w:rPr>
+                <w:noProof/>
+                <w:webHidden/>
+              </w:rPr>
+              <w:t>7</w:t>
+            </w:r>
+            <w:r>
+              <w:rPr>
+                <w:noProof/>
+                <w:webHidden/>
+              </w:rPr>
+              <w:fldChar w:fldCharType="end"/>
+            </w:r>
+          </w:hyperlink>
+        </w:p>
+        <w:p>
+          <w:pPr>
+            <w:pStyle w:val="TDC1"/>
+            <w:tabs>
+              <w:tab w:val="right" w:leader="dot" w:pos="8494"/>
+            </w:tabs>
+            <w:rPr>
+              <w:rFonts w:asciiTheme="minorHAnsi" w:eastAsiaTheme="minorEastAsia" w:hAnsiTheme="minorHAnsi"/>
+              <w:noProof/>
+              <w:lang w:eastAsia="es-ES"/>
+            </w:rPr>
+          </w:pPr>
+          <w:hyperlink w:anchor="_Toc510459624" w:history="1">
+            <w:r>
+              <w:rPr>
+                <w:rStyle w:val="Hipervnculo"/>
+                <w:noProof/>
+              </w:rPr>
+              <w:t>Sistema CoreXY</w:t>
+            </w:r>
+            <w:r>
+              <w:rPr>
+                <w:noProof/>
+                <w:webHidden/>
+              </w:rPr>
+              <w:tab/>
+            </w:r>
+            <w:r>
+              <w:rPr>
+                <w:noProof/>
+                <w:webHidden/>
+              </w:rPr>
+              <w:fldChar w:fldCharType="begin"/>
+            </w:r>
+            <w:r>
+              <w:rPr>
+                <w:noProof/>
+                <w:webHidden/>
+              </w:rPr>
+              <w:instrText xml:space="preserve"> PAGEREF _Toc510459624 \h </w:instrText>
+            </w:r>
+            <w:r>
+              <w:rPr>
+                <w:noProof/>
+                <w:webHidden/>
+              </w:rPr>
+            </w:r>
+            <w:r>
+              <w:rPr>
+                <w:noProof/>
+                <w:webHidden/>
+              </w:rPr>
+              <w:fldChar w:fldCharType="separate"/>
+            </w:r>
+            <w:r>
+              <w:rPr>
+                <w:noProof/>
+                <w:webHidden/>
+              </w:rPr>
+              <w:t>8</w:t>
+            </w:r>
+            <w:r>
+              <w:rPr>
+                <w:noProof/>
+                <w:webHidden/>
+              </w:rPr>
+              <w:fldChar w:fldCharType="end"/>
+            </w:r>
+          </w:hyperlink>
+        </w:p>
+        <w:p>
+          <w:pPr>
+            <w:pStyle w:val="TDC1"/>
+            <w:tabs>
+              <w:tab w:val="left" w:pos="440"/>
+              <w:tab w:val="right" w:leader="dot" w:pos="8494"/>
+            </w:tabs>
+            <w:rPr>
+              <w:rFonts w:asciiTheme="minorHAnsi" w:eastAsiaTheme="minorEastAsia" w:hAnsiTheme="minorHAnsi"/>
+              <w:noProof/>
+              <w:lang w:eastAsia="es-ES"/>
+            </w:rPr>
+          </w:pPr>
+          <w:hyperlink w:anchor="_Toc510459625" w:history="1">
+            <w:r>
+              <w:rPr>
+                <w:rStyle w:val="Hipervnculo"/>
+                <w:noProof/>
+              </w:rPr>
+              <w:t>4.</w:t>
+            </w:r>
+            <w:r>
+              <w:rPr>
+                <w:rFonts w:asciiTheme="minorHAnsi" w:eastAsiaTheme="minorEastAsia" w:hAnsiTheme="minorHAnsi"/>
+                <w:noProof/>
+                <w:lang w:eastAsia="es-ES"/>
+              </w:rPr>
+              <w:tab/>
+            </w:r>
+            <w:r>
+              <w:rPr>
+                <w:rStyle w:val="Hipervnculo"/>
+                <w:noProof/>
+              </w:rPr>
+              <w:t>Selección de Impresora 3D a construir</w:t>
+            </w:r>
+            <w:r>
+              <w:rPr>
+                <w:noProof/>
+                <w:webHidden/>
+              </w:rPr>
+              <w:tab/>
+            </w:r>
+            <w:r>
+              <w:rPr>
+                <w:noProof/>
+                <w:webHidden/>
+              </w:rPr>
+              <w:fldChar w:fldCharType="begin"/>
+            </w:r>
+            <w:r>
+              <w:rPr>
+                <w:noProof/>
+                <w:webHidden/>
+              </w:rPr>
+              <w:instrText xml:space="preserve"> PAGEREF _Toc510459625 \h </w:instrText>
+            </w:r>
+            <w:r>
+              <w:rPr>
+                <w:noProof/>
+                <w:webHidden/>
+              </w:rPr>
+            </w:r>
+            <w:r>
+              <w:rPr>
+                <w:noProof/>
+                <w:webHidden/>
+              </w:rPr>
+              <w:fldChar w:fldCharType="separate"/>
+            </w:r>
+            <w:r>
+              <w:rPr>
+                <w:noProof/>
+                <w:webHidden/>
+              </w:rPr>
+              <w:t>11</w:t>
+            </w:r>
+            <w:r>
+              <w:rPr>
+                <w:noProof/>
+                <w:webHidden/>
+              </w:rPr>
+              <w:fldChar w:fldCharType="end"/>
+            </w:r>
+          </w:hyperlink>
+        </w:p>
+        <w:p>
+          <w:pPr>
+            <w:pStyle w:val="TDC2"/>
+            <w:tabs>
+              <w:tab w:val="right" w:leader="dot" w:pos="8494"/>
+            </w:tabs>
+            <w:rPr>
+              <w:rFonts w:asciiTheme="minorHAnsi" w:eastAsiaTheme="minorEastAsia" w:hAnsiTheme="minorHAnsi"/>
+              <w:noProof/>
+              <w:lang w:eastAsia="es-ES"/>
+            </w:rPr>
+          </w:pPr>
+          <w:hyperlink w:anchor="_Toc510459626" w:history="1">
+            <w:r>
+              <w:rPr>
+                <w:rStyle w:val="Hipervnculo"/>
+                <w:noProof/>
+              </w:rPr>
+              <w:t>Impresora Cherry 3D</w:t>
+            </w:r>
+            <w:r>
+              <w:rPr>
+                <w:noProof/>
+                <w:webHidden/>
+              </w:rPr>
+              <w:tab/>
+            </w:r>
+            <w:r>
+              <w:rPr>
+                <w:noProof/>
+                <w:webHidden/>
+              </w:rPr>
+              <w:fldChar w:fldCharType="begin"/>
+            </w:r>
+            <w:r>
+              <w:rPr>
+                <w:noProof/>
+                <w:webHidden/>
+              </w:rPr>
+              <w:instrText xml:space="preserve"> PAGEREF _Toc510459626 \h </w:instrText>
+            </w:r>
+            <w:r>
+              <w:rPr>
+                <w:noProof/>
+                <w:webHidden/>
+              </w:rPr>
+            </w:r>
+            <w:r>
+              <w:rPr>
+                <w:noProof/>
+                <w:webHidden/>
+              </w:rPr>
+              <w:fldChar w:fldCharType="separate"/>
+            </w:r>
+            <w:r>
+              <w:rPr>
+                <w:noProof/>
+                <w:webHidden/>
+              </w:rPr>
+              <w:t>11</w:t>
+            </w:r>
+            <w:r>
+              <w:rPr>
+                <w:noProof/>
+                <w:webHidden/>
+              </w:rPr>
+              <w:fldChar w:fldCharType="end"/>
+            </w:r>
+          </w:hyperlink>
+        </w:p>
+        <w:p>
+          <w:pPr>
+            <w:pStyle w:val="TDC2"/>
+            <w:tabs>
+              <w:tab w:val="right" w:leader="dot" w:pos="8494"/>
+            </w:tabs>
+            <w:rPr>
+              <w:rFonts w:asciiTheme="minorHAnsi" w:eastAsiaTheme="minorEastAsia" w:hAnsiTheme="minorHAnsi"/>
+              <w:noProof/>
+              <w:lang w:eastAsia="es-ES"/>
+            </w:rPr>
+          </w:pPr>
+          <w:hyperlink w:anchor="_Toc510459627" w:history="1">
+            <w:r>
+              <w:rPr>
+                <w:rStyle w:val="Hipervnculo"/>
+                <w:noProof/>
+              </w:rPr>
+              <w:t>Impresora Rostock mini</w:t>
+            </w:r>
+            <w:r>
+              <w:rPr>
+                <w:noProof/>
+                <w:webHidden/>
+              </w:rPr>
+              <w:tab/>
+            </w:r>
+            <w:r>
+              <w:rPr>
+                <w:noProof/>
+                <w:webHidden/>
+              </w:rPr>
+              <w:fldChar w:fldCharType="begin"/>
+            </w:r>
+            <w:r>
+              <w:rPr>
+                <w:noProof/>
+                <w:webHidden/>
+              </w:rPr>
+              <w:instrText xml:space="preserve"> PAGEREF _Toc510459627 \h </w:instrText>
+            </w:r>
+            <w:r>
+              <w:rPr>
+                <w:noProof/>
+                <w:webHidden/>
+              </w:rPr>
+            </w:r>
+            <w:r>
+              <w:rPr>
+                <w:noProof/>
+                <w:webHidden/>
+              </w:rPr>
+              <w:fldChar w:fldCharType="separate"/>
+            </w:r>
+            <w:r>
+              <w:rPr>
+                <w:noProof/>
+                <w:webHidden/>
+              </w:rPr>
+              <w:t>12</w:t>
+            </w:r>
+            <w:r>
+              <w:rPr>
+                <w:noProof/>
+                <w:webHidden/>
+              </w:rPr>
+              <w:fldChar w:fldCharType="end"/>
+            </w:r>
+          </w:hyperlink>
+        </w:p>
+        <w:p>
+          <w:pPr>
+            <w:pStyle w:val="TDC2"/>
+            <w:tabs>
+              <w:tab w:val="right" w:leader="dot" w:pos="8494"/>
+            </w:tabs>
+            <w:rPr>
+              <w:rFonts w:asciiTheme="minorHAnsi" w:eastAsiaTheme="minorEastAsia" w:hAnsiTheme="minorHAnsi"/>
+              <w:noProof/>
+              <w:lang w:eastAsia="es-ES"/>
+            </w:rPr>
+          </w:pPr>
+          <w:hyperlink w:anchor="_Toc510459628" w:history="1">
+            <w:r>
+              <w:rPr>
+                <w:rStyle w:val="Hipervnculo"/>
+                <w:noProof/>
+              </w:rPr>
+              <w:t>Elección</w:t>
+            </w:r>
+            <w:r>
+              <w:rPr>
+                <w:noProof/>
+                <w:webHidden/>
+              </w:rPr>
+              <w:tab/>
+            </w:r>
+            <w:r>
+              <w:rPr>
+                <w:noProof/>
+                <w:webHidden/>
+              </w:rPr>
+              <w:fldChar w:fldCharType="begin"/>
+            </w:r>
+            <w:r>
+              <w:rPr>
+                <w:noProof/>
+                <w:webHidden/>
+              </w:rPr>
+              <w:instrText xml:space="preserve"> PAGEREF _Toc510459628 \h </w:instrText>
+            </w:r>
+            <w:r>
+              <w:rPr>
+                <w:noProof/>
+                <w:webHidden/>
+              </w:rPr>
+            </w:r>
+            <w:r>
+              <w:rPr>
+                <w:noProof/>
+                <w:webHidden/>
+              </w:rPr>
+              <w:fldChar w:fldCharType="separate"/>
+            </w:r>
+            <w:r>
+              <w:rPr>
+                <w:noProof/>
+                <w:webHidden/>
+              </w:rPr>
+              <w:t>12</w:t>
+            </w:r>
+            <w:r>
+              <w:rPr>
+                <w:noProof/>
+                <w:webHidden/>
+              </w:rPr>
+              <w:fldChar w:fldCharType="end"/>
+            </w:r>
+          </w:hyperlink>
+        </w:p>
+        <w:p>
+          <w:pPr>
+            <w:pStyle w:val="TDC1"/>
+            <w:tabs>
+              <w:tab w:val="left" w:pos="440"/>
+              <w:tab w:val="right" w:leader="dot" w:pos="8494"/>
+            </w:tabs>
+            <w:rPr>
+              <w:rFonts w:asciiTheme="minorHAnsi" w:eastAsiaTheme="minorEastAsia" w:hAnsiTheme="minorHAnsi"/>
+              <w:noProof/>
+              <w:lang w:eastAsia="es-ES"/>
+            </w:rPr>
+          </w:pPr>
+          <w:hyperlink w:anchor="_Toc510459629" w:history="1">
+            <w:r>
+              <w:rPr>
+                <w:rStyle w:val="Hipervnculo"/>
+                <w:noProof/>
+              </w:rPr>
+              <w:t>5.</w:t>
+            </w:r>
+            <w:r>
+              <w:rPr>
+                <w:rFonts w:asciiTheme="minorHAnsi" w:eastAsiaTheme="minorEastAsia" w:hAnsiTheme="minorHAnsi"/>
+                <w:noProof/>
+                <w:lang w:eastAsia="es-ES"/>
+              </w:rPr>
+              <w:tab/>
+            </w:r>
+            <w:r>
+              <w:rPr>
+                <w:rStyle w:val="Hipervnculo"/>
+                <w:noProof/>
+              </w:rPr>
+              <w:t>Materiales Necesarios</w:t>
+            </w:r>
+            <w:r>
+              <w:rPr>
+                <w:noProof/>
+                <w:webHidden/>
+              </w:rPr>
+              <w:tab/>
+            </w:r>
+            <w:r>
+              <w:rPr>
+                <w:noProof/>
+                <w:webHidden/>
+              </w:rPr>
+              <w:fldChar w:fldCharType="begin"/>
+            </w:r>
+            <w:r>
+              <w:rPr>
+                <w:noProof/>
+                <w:webHidden/>
+              </w:rPr>
+              <w:instrText xml:space="preserve"> PAGEREF _Toc510459629 \h </w:instrText>
+            </w:r>
+            <w:r>
+              <w:rPr>
+                <w:noProof/>
+                <w:webHidden/>
+              </w:rPr>
+            </w:r>
+            <w:r>
+              <w:rPr>
+                <w:noProof/>
+                <w:webHidden/>
+              </w:rPr>
+              <w:fldChar w:fldCharType="separate"/>
+            </w:r>
+            <w:r>
+              <w:rPr>
+                <w:noProof/>
+                <w:webHidden/>
+              </w:rPr>
+              <w:t>13</w:t>
+            </w:r>
+            <w:r>
+              <w:rPr>
+                <w:noProof/>
+                <w:webHidden/>
+              </w:rPr>
+              <w:fldChar w:fldCharType="end"/>
+            </w:r>
+          </w:hyperlink>
+        </w:p>
+        <w:p>
+          <w:r>
+            <w:fldChar w:fldCharType="end"/>
+          </w:r>
+        </w:p>
+      </w:sdtContent>
+    </w:sdt>
     <w:p>
       <w:pPr>
         <w:pStyle w:val="Ttulo1"/>
@@ -9,12 +1675,40 @@
           <w:rFonts w:ascii="Times New Roman" w:hAnsi="Times New Roman" w:cs="Times New Roman"/>
         </w:rPr>
       </w:pPr>
-      <w:r>
+    </w:p>
+    <w:p>
+      <w:pPr>
+        <w:rPr>
+          <w:rFonts w:eastAsiaTheme="majorEastAsia"/>
+          <w:color w:val="365F91" w:themeColor="accent1" w:themeShade="BF"/>
+          <w:sz w:val="28"/>
+          <w:szCs w:val="28"/>
+        </w:rPr>
+      </w:pPr>
+      <w:r>
+        <w:br w:type="page"/>
+      </w:r>
+    </w:p>
+    <w:p>
+      <w:pPr>
+        <w:pStyle w:val="Ttulo1"/>
+        <w:numPr>
+          <w:ilvl w:val="0"/>
+          <w:numId w:val="3"/>
+        </w:numPr>
         <w:rPr>
           <w:rFonts w:ascii="Times New Roman" w:hAnsi="Times New Roman" w:cs="Times New Roman"/>
         </w:rPr>
+      </w:pPr>
+      <w:bookmarkStart w:id="0" w:name="_Toc510459612"/>
+      <w:r>
+        <w:rPr>
+          <w:rFonts w:ascii="Times New Roman" w:hAnsi="Times New Roman" w:cs="Times New Roman"/>
+        </w:rPr>
+        <w:lastRenderedPageBreak/>
         <w:t>Introducción</w:t>
       </w:r>
+      <w:bookmarkEnd w:id="0"/>
     </w:p>
     <w:p>
       <w:pPr>
@@ -229,16 +1923,22 @@
     <w:p>
       <w:pPr>
         <w:pStyle w:val="Ttulo1"/>
+        <w:numPr>
+          <w:ilvl w:val="1"/>
+          <w:numId w:val="3"/>
+        </w:numPr>
         <w:rPr>
           <w:rFonts w:ascii="Times New Roman" w:hAnsi="Times New Roman" w:cs="Times New Roman"/>
         </w:rPr>
       </w:pPr>
+      <w:bookmarkStart w:id="1" w:name="_Toc510459613"/>
       <w:r>
         <w:rPr>
           <w:rFonts w:ascii="Times New Roman" w:hAnsi="Times New Roman" w:cs="Times New Roman"/>
         </w:rPr>
         <w:t>¿Qué es la impresión 3D?</w:t>
       </w:r>
+      <w:bookmarkEnd w:id="1"/>
     </w:p>
     <w:p>
       <w:pPr>
@@ -281,7 +1981,7 @@
                     </pic:cNvPicPr>
                   </pic:nvPicPr>
                   <pic:blipFill>
-                    <a:blip r:embed="rId5" cstate="print"/>
+                    <a:blip r:embed="rId6" cstate="print"/>
                     <a:srcRect/>
                     <a:stretch>
                       <a:fillRect/>
@@ -856,18 +2556,29 @@
     <w:p>
       <w:pPr>
         <w:pStyle w:val="Ttulo1"/>
-      </w:pPr>
-      <w:r>
-        <w:t xml:space="preserve">Tecnologías de la impresión 3D </w:t>
+        <w:numPr>
+          <w:ilvl w:val="0"/>
+          <w:numId w:val="3"/>
+        </w:numPr>
+      </w:pPr>
+      <w:bookmarkStart w:id="2" w:name="_Toc510459614"/>
+      <w:r>
+        <w:t>Tecnologías de la impresión 3D</w:t>
+      </w:r>
+      <w:bookmarkEnd w:id="2"/>
+      <w:r>
+        <w:t xml:space="preserve"> </w:t>
       </w:r>
     </w:p>
     <w:p>
       <w:pPr>
         <w:pStyle w:val="Ttulo2"/>
       </w:pPr>
+      <w:bookmarkStart w:id="3" w:name="_Toc510459615"/>
       <w:r>
         <w:t>Modelado por deposición fundida (FDM)</w:t>
       </w:r>
+      <w:bookmarkEnd w:id="3"/>
     </w:p>
     <w:p>
       <w:r>
@@ -902,7 +2613,7 @@
                     </pic:cNvPicPr>
                   </pic:nvPicPr>
                   <pic:blipFill>
-                    <a:blip r:embed="rId6" cstate="print"/>
+                    <a:blip r:embed="rId7" cstate="print"/>
                     <a:srcRect/>
                     <a:stretch>
                       <a:fillRect/>
@@ -968,9 +2679,11 @@
       <w:pPr>
         <w:pStyle w:val="Ttulo2"/>
       </w:pPr>
+      <w:bookmarkStart w:id="4" w:name="_Toc510459616"/>
       <w:r>
         <w:t>Sinterizado selectivo por láser (SLS)</w:t>
       </w:r>
+      <w:bookmarkEnd w:id="4"/>
     </w:p>
     <w:p>
       <w:r>
@@ -1011,7 +2724,7 @@
                     </pic:cNvPicPr>
                   </pic:nvPicPr>
                   <pic:blipFill>
-                    <a:blip r:embed="rId7" cstate="print"/>
+                    <a:blip r:embed="rId8" cstate="print"/>
                     <a:srcRect/>
                     <a:stretch>
                       <a:fillRect/>
@@ -1085,6 +2798,7 @@
       <w:pPr>
         <w:pStyle w:val="Ttulo2"/>
       </w:pPr>
+      <w:bookmarkStart w:id="5" w:name="_Toc510459617"/>
       <w:proofErr w:type="spellStart"/>
       <w:r>
         <w:t>Estereolitografía</w:t>
@@ -1093,6 +2807,7 @@
       <w:r>
         <w:t xml:space="preserve"> (SLA)</w:t>
       </w:r>
+      <w:bookmarkEnd w:id="5"/>
     </w:p>
     <w:p>
       <w:r>
@@ -1127,7 +2842,7 @@
                     </pic:cNvPicPr>
                   </pic:nvPicPr>
                   <pic:blipFill>
-                    <a:blip r:embed="rId8" cstate="print"/>
+                    <a:blip r:embed="rId9" cstate="print"/>
                     <a:srcRect/>
                     <a:stretch>
                       <a:fillRect/>
@@ -1204,9 +2919,11 @@
       <w:pPr>
         <w:pStyle w:val="Ttulo2"/>
       </w:pPr>
+      <w:bookmarkStart w:id="6" w:name="_Toc510459618"/>
       <w:r>
         <w:t>Impresión por inyección</w:t>
       </w:r>
+      <w:bookmarkEnd w:id="6"/>
     </w:p>
     <w:p>
       <w:pPr>
@@ -1236,21 +2953,43 @@
     </w:p>
     <w:p>
       <w:pPr>
-        <w:pStyle w:val="Ttulo1"/>
-      </w:pPr>
-      <w:r>
-        <w:t>Tipos de Impresora según Movimiento</w:t>
+        <w:rPr>
+          <w:rFonts w:ascii="Tahoma" w:hAnsi="Tahoma" w:cs="Tahoma"/>
+        </w:rPr>
+      </w:pPr>
+      <w:r>
+        <w:rPr>
+          <w:rFonts w:ascii="Tahoma" w:hAnsi="Tahoma" w:cs="Tahoma"/>
+        </w:rPr>
+        <w:br w:type="page"/>
       </w:r>
     </w:p>
     <w:p>
       <w:pPr>
-        <w:pStyle w:val="Ttulo2"/>
-      </w:pPr>
-      <w:r>
-        <w:t>Impresoras 3D cartesianas</w:t>
-      </w:r>
+        <w:pStyle w:val="Ttulo1"/>
+        <w:numPr>
+          <w:ilvl w:val="0"/>
+          <w:numId w:val="3"/>
+        </w:numPr>
+      </w:pPr>
+      <w:bookmarkStart w:id="7" w:name="_Toc510459619"/>
+      <w:r>
+        <w:lastRenderedPageBreak/>
+        <w:t>Tipos de Impresora según Movimiento</w:t>
+      </w:r>
+      <w:bookmarkEnd w:id="7"/>
     </w:p>
     <w:p>
+      <w:pPr>
+        <w:pStyle w:val="Ttulo2"/>
+      </w:pPr>
+      <w:bookmarkStart w:id="8" w:name="_Toc510459620"/>
+      <w:r>
+        <w:t>Impresoras 3D cartesianas</w:t>
+      </w:r>
+      <w:bookmarkEnd w:id="8"/>
+    </w:p>
+    <w:p>
       <w:r>
         <w:t xml:space="preserve">Este tipo de movimiento es el más usado en impresoras FDM, recibe este nombre debido a que utiliza un sistema de coordenadas dimensionales (eje X, Y </w:t>
       </w:r>
@@ -1260,11 +2999,7 @@
       </w:r>
       <w:proofErr w:type="spellEnd"/>
       <w:r>
-        <w:t xml:space="preserve"> Z) que se utiliza para determinar </w:t>
-      </w:r>
-      <w:r>
-        <w:lastRenderedPageBreak/>
-        <w:t>dónde y cómo moverse en tres dimensiones, se usa para determinar de forma exacta la localización del cabezal de impresión y así poder corregir el movimiento en caso necesario.</w:t>
+        <w:t xml:space="preserve"> Z) que se utiliza para determinar dónde y cómo moverse en tres dimensiones, se usa para determinar de forma exacta la localización del cabezal de impresión y así poder corregir el movimiento en caso necesario.</w:t>
       </w:r>
     </w:p>
     <w:p>
@@ -1306,7 +3041,7 @@
                     </pic:cNvPicPr>
                   </pic:nvPicPr>
                   <pic:blipFill>
-                    <a:blip r:embed="rId9" cstate="print"/>
+                    <a:blip r:embed="rId10" cstate="print"/>
                     <a:srcRect r="45214"/>
                     <a:stretch>
                       <a:fillRect/>
@@ -1359,9 +3094,11 @@
       <w:pPr>
         <w:pStyle w:val="Ttulo2"/>
       </w:pPr>
+      <w:bookmarkStart w:id="9" w:name="_Toc510459621"/>
       <w:r>
         <w:t>Impresoras 3D Polares</w:t>
       </w:r>
+      <w:bookmarkEnd w:id="9"/>
     </w:p>
     <w:p>
       <w:r>
@@ -1377,9 +3114,11 @@
       <w:pPr>
         <w:pStyle w:val="Ttulo2"/>
       </w:pPr>
+      <w:bookmarkStart w:id="10" w:name="_Toc510459622"/>
       <w:r>
         <w:t>Impresora 3D Delta</w:t>
       </w:r>
+      <w:bookmarkEnd w:id="10"/>
     </w:p>
     <w:p>
       <w:r>
@@ -1431,7 +3170,7 @@
                     </pic:cNvPicPr>
                   </pic:nvPicPr>
                   <pic:blipFill>
-                    <a:blip r:embed="rId9" cstate="print"/>
+                    <a:blip r:embed="rId10" cstate="print"/>
                     <a:srcRect l="50935"/>
                     <a:stretch>
                       <a:fillRect/>
@@ -1484,9 +3223,11 @@
       <w:pPr>
         <w:pStyle w:val="Ttulo2"/>
       </w:pPr>
+      <w:bookmarkStart w:id="11" w:name="_Toc510459623"/>
       <w:r>
         <w:t>Brazos Robóticos</w:t>
       </w:r>
+      <w:bookmarkEnd w:id="11"/>
     </w:p>
     <w:p>
       <w:r>
@@ -1540,7 +3281,7 @@
                     </pic:cNvPicPr>
                   </pic:nvPicPr>
                   <pic:blipFill>
-                    <a:blip r:embed="rId10" cstate="print"/>
+                    <a:blip r:embed="rId11" cstate="print"/>
                     <a:srcRect/>
                     <a:stretch>
                       <a:fillRect/>
@@ -1635,6 +3376,7 @@
       <w:pPr>
         <w:pStyle w:val="Ttulo1"/>
       </w:pPr>
+      <w:bookmarkStart w:id="12" w:name="_Toc510459624"/>
       <w:r>
         <w:t xml:space="preserve">Sistema </w:t>
       </w:r>
@@ -1642,6 +3384,7 @@
       <w:r>
         <w:t>CoreXY</w:t>
       </w:r>
+      <w:bookmarkEnd w:id="12"/>
       <w:proofErr w:type="spellEnd"/>
     </w:p>
     <w:p>
@@ -1716,7 +3459,7 @@
                     </pic:cNvPicPr>
                   </pic:nvPicPr>
                   <pic:blipFill>
-                    <a:blip r:embed="rId11" cstate="print"/>
+                    <a:blip r:embed="rId12" cstate="print"/>
                     <a:srcRect/>
                     <a:stretch>
                       <a:fillRect/>
@@ -1758,7 +3501,7 @@
           <w:rPr>
             <w:noProof/>
           </w:rPr>
-          <w:t>10</w:t>
+          <w:t>8</w:t>
         </w:r>
       </w:fldSimple>
       <w:r>
@@ -1807,7 +3550,7 @@
                     </pic:cNvPicPr>
                   </pic:nvPicPr>
                   <pic:blipFill>
-                    <a:blip r:embed="rId12" cstate="print"/>
+                    <a:blip r:embed="rId13" cstate="print"/>
                     <a:srcRect/>
                     <a:stretch>
                       <a:fillRect/>
@@ -1849,7 +3592,7 @@
           <w:rPr>
             <w:noProof/>
           </w:rPr>
-          <w:t>11</w:t>
+          <w:t>9</w:t>
         </w:r>
       </w:fldSimple>
       <w:r>
@@ -1938,7 +3681,7 @@
                     </pic:cNvPicPr>
                   </pic:nvPicPr>
                   <pic:blipFill>
-                    <a:blip r:embed="rId13" cstate="print"/>
+                    <a:blip r:embed="rId14" cstate="print"/>
                     <a:srcRect/>
                     <a:stretch>
                       <a:fillRect/>
@@ -1980,7 +3723,7 @@
           <w:rPr>
             <w:noProof/>
           </w:rPr>
-          <w:t>12</w:t>
+          <w:t>10</w:t>
         </w:r>
       </w:fldSimple>
       <w:r>
@@ -2034,7 +3777,7 @@
                     </pic:cNvPicPr>
                   </pic:nvPicPr>
                   <pic:blipFill>
-                    <a:blip r:embed="rId14" cstate="print"/>
+                    <a:blip r:embed="rId15" cstate="print"/>
                     <a:srcRect/>
                     <a:stretch>
                       <a:fillRect/>
@@ -2076,7 +3819,7 @@
           <w:rPr>
             <w:noProof/>
           </w:rPr>
-          <w:t>13</w:t>
+          <w:t>11</w:t>
         </w:r>
       </w:fldSimple>
       <w:r>
@@ -2256,11 +3999,17 @@
     <w:p>
       <w:pPr>
         <w:pStyle w:val="Ttulo1"/>
-      </w:pPr>
+        <w:numPr>
+          <w:ilvl w:val="0"/>
+          <w:numId w:val="3"/>
+        </w:numPr>
+      </w:pPr>
+      <w:bookmarkStart w:id="13" w:name="_Toc510459625"/>
       <w:r>
         <w:lastRenderedPageBreak/>
         <w:t>Selección de Impresora 3D a construir</w:t>
       </w:r>
+      <w:bookmarkEnd w:id="13"/>
     </w:p>
     <w:p>
       <w:r>
@@ -2308,6 +4057,7 @@
       <w:pPr>
         <w:pStyle w:val="Ttulo2"/>
       </w:pPr>
+      <w:bookmarkStart w:id="14" w:name="_Toc510459626"/>
       <w:r>
         <w:t xml:space="preserve">Impresora </w:t>
       </w:r>
@@ -2319,6 +4069,7 @@
       <w:r>
         <w:t xml:space="preserve"> 3D</w:t>
       </w:r>
+      <w:bookmarkEnd w:id="14"/>
     </w:p>
     <w:p>
       <w:pPr>
@@ -2348,7 +4099,7 @@
                     </pic:cNvPicPr>
                   </pic:nvPicPr>
                   <pic:blipFill>
-                    <a:blip r:embed="rId15"/>
+                    <a:blip r:embed="rId16"/>
                     <a:srcRect/>
                     <a:stretch>
                       <a:fillRect/>
@@ -2390,7 +4141,7 @@
           <w:rPr>
             <w:noProof/>
           </w:rPr>
-          <w:t>14</w:t>
+          <w:t>12</w:t>
         </w:r>
       </w:fldSimple>
       <w:r>
@@ -2438,6 +4189,7 @@
       <w:pPr>
         <w:pStyle w:val="Ttulo2"/>
       </w:pPr>
+      <w:bookmarkStart w:id="15" w:name="_Toc510459627"/>
       <w:r>
         <w:lastRenderedPageBreak/>
         <w:t xml:space="preserve">Impresora </w:t>
@@ -2450,6 +4202,7 @@
       <w:r>
         <w:t xml:space="preserve"> mini</w:t>
       </w:r>
+      <w:bookmarkEnd w:id="15"/>
     </w:p>
     <w:p>
       <w:pPr>
@@ -2479,7 +4232,7 @@
                     </pic:cNvPicPr>
                   </pic:nvPicPr>
                   <pic:blipFill>
-                    <a:blip r:embed="rId16"/>
+                    <a:blip r:embed="rId17"/>
                     <a:srcRect/>
                     <a:stretch>
                       <a:fillRect/>
@@ -2521,7 +4274,7 @@
           <w:rPr>
             <w:noProof/>
           </w:rPr>
-          <w:t>15</w:t>
+          <w:t>13</w:t>
         </w:r>
       </w:fldSimple>
       <w:r>
@@ -2575,9 +4328,11 @@
       <w:pPr>
         <w:pStyle w:val="Ttulo2"/>
       </w:pPr>
+      <w:bookmarkStart w:id="16" w:name="_Toc510459628"/>
       <w:r>
         <w:t>Elección</w:t>
       </w:r>
+      <w:bookmarkEnd w:id="16"/>
     </w:p>
     <w:p>
       <w:r>
@@ -2593,10 +4348,6458 @@
       </w:r>
     </w:p>
     <w:p/>
+    <w:p/>
+    <w:p/>
+    <w:p>
+      <w:pPr>
+        <w:pStyle w:val="Ttulo1"/>
+        <w:numPr>
+          <w:ilvl w:val="0"/>
+          <w:numId w:val="3"/>
+        </w:numPr>
+      </w:pPr>
+      <w:bookmarkStart w:id="17" w:name="_Toc510459629"/>
+      <w:r>
+        <w:lastRenderedPageBreak/>
+        <w:t>Materiales Necesarios</w:t>
+      </w:r>
+      <w:bookmarkEnd w:id="17"/>
+    </w:p>
+    <w:p>
+      <w:proofErr w:type="spellStart"/>
+      <w:r>
+        <w:rPr>
+          <w:highlight w:val="yellow"/>
+        </w:rPr>
+        <w:t>qqq</w:t>
+      </w:r>
+      <w:proofErr w:type="spellEnd"/>
+      <w:r>
+        <w:rPr>
+          <w:highlight w:val="yellow"/>
+        </w:rPr>
+        <w:t xml:space="preserve"> </w:t>
+      </w:r>
+      <w:r>
+        <w:rPr>
+          <w:highlight w:val="yellow"/>
+        </w:rPr>
+        <w:t>ESTO LO HE METIDO AQUÍ PORQUE NO SE SI SERÁ NECESARIO METERLO DE ESTA FORMA O SIMPLEMENTE HACER UNA REFERENCIA AL BOM</w:t>
+      </w:r>
+    </w:p>
+    <w:p>
+      <w:pPr>
+        <w:pStyle w:val="Ttulo2"/>
+      </w:pPr>
+      <w:r>
+        <w:t>Piezas Mecánicas</w:t>
+      </w:r>
+    </w:p>
+    <w:tbl>
+      <w:tblPr>
+        <w:tblStyle w:val="Tablaconcuadrcula"/>
+        <w:tblW w:w="9923" w:type="dxa"/>
+        <w:tblInd w:w="-459" w:type="dxa"/>
+        <w:tblLayout w:type="fixed"/>
+        <w:tblLook w:val="04A0"/>
+      </w:tblPr>
+      <w:tblGrid>
+        <w:gridCol w:w="2268"/>
+        <w:gridCol w:w="1701"/>
+        <w:gridCol w:w="1276"/>
+        <w:gridCol w:w="4678"/>
+      </w:tblGrid>
+      <w:tr>
+        <w:trPr>
+          <w:trHeight w:val="300"/>
+        </w:trPr>
+        <w:tc>
+          <w:tcPr>
+            <w:tcW w:w="9923" w:type="dxa"/>
+            <w:gridSpan w:val="4"/>
+            <w:noWrap/>
+            <w:hideMark/>
+          </w:tcPr>
+          <w:p>
+            <w:pPr>
+              <w:jc w:val="center"/>
+              <w:rPr>
+                <w:rFonts w:eastAsia="Times New Roman" w:cs="Times New Roman"/>
+                <w:b/>
+                <w:color w:val="000000"/>
+                <w:sz w:val="24"/>
+                <w:lang w:eastAsia="es-ES"/>
+              </w:rPr>
+            </w:pPr>
+            <w:r>
+              <w:rPr>
+                <w:rFonts w:eastAsia="Times New Roman" w:cs="Times New Roman"/>
+                <w:b/>
+                <w:color w:val="000000"/>
+                <w:sz w:val="24"/>
+                <w:lang w:eastAsia="es-ES"/>
+              </w:rPr>
+              <w:t>Tornillos / Tuercas / Rodamientos</w:t>
+            </w:r>
+          </w:p>
+        </w:tc>
+      </w:tr>
+      <w:tr>
+        <w:trPr>
+          <w:trHeight w:val="300"/>
+        </w:trPr>
+        <w:tc>
+          <w:tcPr>
+            <w:tcW w:w="2268" w:type="dxa"/>
+            <w:noWrap/>
+            <w:hideMark/>
+          </w:tcPr>
+          <w:p>
+            <w:pPr>
+              <w:rPr>
+                <w:rFonts w:ascii="Calibri" w:eastAsia="Times New Roman" w:hAnsi="Calibri" w:cs="Times New Roman"/>
+                <w:color w:val="000000"/>
+                <w:lang w:eastAsia="es-ES"/>
+              </w:rPr>
+            </w:pPr>
+            <w:r>
+              <w:rPr>
+                <w:rFonts w:ascii="Calibri" w:eastAsia="Times New Roman" w:hAnsi="Calibri" w:cs="Times New Roman"/>
+                <w:color w:val="000000"/>
+                <w:lang w:eastAsia="es-ES"/>
+              </w:rPr>
+              <w:t>Imagen</w:t>
+            </w:r>
+          </w:p>
+        </w:tc>
+        <w:tc>
+          <w:tcPr>
+            <w:tcW w:w="1701" w:type="dxa"/>
+            <w:noWrap/>
+            <w:hideMark/>
+          </w:tcPr>
+          <w:p>
+            <w:pPr>
+              <w:rPr>
+                <w:rFonts w:eastAsia="Times New Roman" w:cs="Times New Roman"/>
+                <w:color w:val="000000"/>
+                <w:lang w:eastAsia="es-ES"/>
+              </w:rPr>
+            </w:pPr>
+            <w:r>
+              <w:rPr>
+                <w:rFonts w:eastAsia="Times New Roman" w:cs="Times New Roman"/>
+                <w:color w:val="000000"/>
+                <w:lang w:eastAsia="es-ES"/>
+              </w:rPr>
+              <w:t>Pieza</w:t>
+            </w:r>
+          </w:p>
+        </w:tc>
+        <w:tc>
+          <w:tcPr>
+            <w:tcW w:w="1276" w:type="dxa"/>
+            <w:noWrap/>
+            <w:hideMark/>
+          </w:tcPr>
+          <w:p>
+            <w:pPr>
+              <w:rPr>
+                <w:rFonts w:eastAsia="Times New Roman" w:cs="Times New Roman"/>
+                <w:color w:val="000000"/>
+                <w:lang w:eastAsia="es-ES"/>
+              </w:rPr>
+            </w:pPr>
+            <w:r>
+              <w:rPr>
+                <w:rFonts w:eastAsia="Times New Roman" w:cs="Times New Roman"/>
+                <w:color w:val="000000"/>
+                <w:lang w:eastAsia="es-ES"/>
+              </w:rPr>
+              <w:t>UDS</w:t>
+            </w:r>
+          </w:p>
+        </w:tc>
+        <w:tc>
+          <w:tcPr>
+            <w:tcW w:w="4678" w:type="dxa"/>
+            <w:noWrap/>
+            <w:hideMark/>
+          </w:tcPr>
+          <w:p>
+            <w:pPr>
+              <w:rPr>
+                <w:rFonts w:eastAsia="Times New Roman" w:cs="Times New Roman"/>
+                <w:color w:val="000000"/>
+                <w:lang w:eastAsia="es-ES"/>
+              </w:rPr>
+            </w:pPr>
+            <w:r>
+              <w:rPr>
+                <w:rFonts w:eastAsia="Times New Roman" w:cs="Times New Roman"/>
+                <w:color w:val="000000"/>
+                <w:lang w:eastAsia="es-ES"/>
+              </w:rPr>
+              <w:t>Tiendas</w:t>
+            </w:r>
+          </w:p>
+        </w:tc>
+      </w:tr>
+      <w:tr>
+        <w:trPr>
+          <w:trHeight w:val="835"/>
+        </w:trPr>
+        <w:tc>
+          <w:tcPr>
+            <w:tcW w:w="2268" w:type="dxa"/>
+            <w:noWrap/>
+            <w:hideMark/>
+          </w:tcPr>
+          <w:p>
+            <w:pPr>
+              <w:rPr>
+                <w:rFonts w:ascii="Calibri" w:eastAsia="Times New Roman" w:hAnsi="Calibri" w:cs="Times New Roman"/>
+                <w:color w:val="000000"/>
+                <w:lang w:eastAsia="es-ES"/>
+              </w:rPr>
+            </w:pPr>
+            <w:r>
+              <w:rPr>
+                <w:noProof/>
+                <w:lang w:eastAsia="es-ES"/>
+              </w:rPr>
+              <w:drawing>
+                <wp:inline distT="0" distB="0" distL="0" distR="0">
+                  <wp:extent cx="952500" cy="952500"/>
+                  <wp:effectExtent l="19050" t="0" r="0" b="0"/>
+                  <wp:docPr id="19" name="Imagen 19" descr="M4x30 Indented Hex Tornillos SEMS Cabeza Pernos Métricas de Acero Inoxidable(China)"/>
+                  <wp:cNvGraphicFramePr>
+                    <a:graphicFrameLocks xmlns:a="http://schemas.openxmlformats.org/drawingml/2006/main" noChangeAspect="1"/>
+                  </wp:cNvGraphicFramePr>
+                  <a:graphic xmlns:a="http://schemas.openxmlformats.org/drawingml/2006/main">
+                    <a:graphicData uri="http://schemas.openxmlformats.org/drawingml/2006/picture">
+                      <pic:pic xmlns:pic="http://schemas.openxmlformats.org/drawingml/2006/picture">
+                        <pic:nvPicPr>
+                          <pic:cNvPr id="0" name="Picture 19" descr="M4x30 Indented Hex Tornillos SEMS Cabeza Pernos Métricas de Acero Inoxidable(China)"/>
+                          <pic:cNvPicPr>
+                            <a:picLocks noChangeAspect="1" noChangeArrowheads="1"/>
+                          </pic:cNvPicPr>
+                        </pic:nvPicPr>
+                        <pic:blipFill>
+                          <a:blip r:embed="rId18"/>
+                          <a:srcRect/>
+                          <a:stretch>
+                            <a:fillRect/>
+                          </a:stretch>
+                        </pic:blipFill>
+                        <pic:spPr bwMode="auto">
+                          <a:xfrm>
+                            <a:off x="0" y="0"/>
+                            <a:ext cx="952500" cy="952500"/>
+                          </a:xfrm>
+                          <a:prstGeom prst="rect">
+                            <a:avLst/>
+                          </a:prstGeom>
+                          <a:noFill/>
+                          <a:ln w="9525">
+                            <a:noFill/>
+                            <a:miter lim="800000"/>
+                            <a:headEnd/>
+                            <a:tailEnd/>
+                          </a:ln>
+                        </pic:spPr>
+                      </pic:pic>
+                    </a:graphicData>
+                  </a:graphic>
+                </wp:inline>
+              </w:drawing>
+            </w:r>
+          </w:p>
+        </w:tc>
+        <w:tc>
+          <w:tcPr>
+            <w:tcW w:w="1701" w:type="dxa"/>
+            <w:noWrap/>
+            <w:hideMark/>
+          </w:tcPr>
+          <w:p>
+            <w:pPr>
+              <w:rPr>
+                <w:rFonts w:eastAsia="Times New Roman" w:cs="Times New Roman"/>
+                <w:color w:val="000000"/>
+                <w:sz w:val="20"/>
+                <w:szCs w:val="20"/>
+                <w:lang w:eastAsia="es-ES"/>
+              </w:rPr>
+            </w:pPr>
+            <w:r>
+              <w:rPr>
+                <w:rFonts w:cs="Times New Roman"/>
+              </w:rPr>
+              <w:t>Tornillo M4x30</w:t>
+            </w:r>
+          </w:p>
+        </w:tc>
+        <w:tc>
+          <w:tcPr>
+            <w:tcW w:w="1276" w:type="dxa"/>
+            <w:noWrap/>
+            <w:hideMark/>
+          </w:tcPr>
+          <w:p>
+            <w:pPr>
+              <w:jc w:val="right"/>
+              <w:rPr>
+                <w:rFonts w:eastAsia="Times New Roman" w:cs="Times New Roman"/>
+                <w:color w:val="000000"/>
+                <w:lang w:eastAsia="es-ES"/>
+              </w:rPr>
+            </w:pPr>
+          </w:p>
+        </w:tc>
+        <w:tc>
+          <w:tcPr>
+            <w:tcW w:w="4678" w:type="dxa"/>
+            <w:hideMark/>
+          </w:tcPr>
+          <w:p>
+            <w:pPr>
+              <w:rPr>
+                <w:rFonts w:eastAsia="Times New Roman" w:cs="Times New Roman"/>
+                <w:color w:val="000000"/>
+                <w:lang w:eastAsia="es-ES"/>
+              </w:rPr>
+            </w:pPr>
+            <w:r>
+              <w:rPr>
+                <w:rFonts w:eastAsia="Times New Roman" w:cs="Times New Roman"/>
+                <w:color w:val="000000"/>
+                <w:lang w:eastAsia="es-ES"/>
+              </w:rPr>
+              <w:t xml:space="preserve">ALIEXPRESS:  29,63 € pack de 300. </w:t>
+            </w:r>
+            <w:hyperlink r:id="rId19" w:history="1">
+              <w:r>
+                <w:rPr>
+                  <w:rStyle w:val="Hipervnculo"/>
+                  <w:rFonts w:eastAsia="Times New Roman" w:cs="Times New Roman"/>
+                  <w:lang w:eastAsia="es-ES"/>
+                </w:rPr>
+                <w:t>Pulse Aquí.</w:t>
+              </w:r>
+            </w:hyperlink>
+          </w:p>
+        </w:tc>
+      </w:tr>
+      <w:tr>
+        <w:trPr>
+          <w:trHeight w:val="835"/>
+        </w:trPr>
+        <w:tc>
+          <w:tcPr>
+            <w:tcW w:w="2268" w:type="dxa"/>
+            <w:noWrap/>
+            <w:hideMark/>
+          </w:tcPr>
+          <w:p>
+            <w:pPr>
+              <w:rPr>
+                <w:rFonts w:ascii="Calibri" w:eastAsia="Times New Roman" w:hAnsi="Calibri" w:cs="Times New Roman"/>
+                <w:color w:val="000000"/>
+                <w:lang w:eastAsia="es-ES"/>
+              </w:rPr>
+            </w:pPr>
+            <w:r>
+              <w:rPr>
+                <w:noProof/>
+                <w:lang w:eastAsia="es-ES"/>
+              </w:rPr>
+              <w:drawing>
+                <wp:inline distT="0" distB="0" distL="0" distR="0">
+                  <wp:extent cx="952500" cy="952500"/>
+                  <wp:effectExtent l="19050" t="0" r="0" b="0"/>
+                  <wp:docPr id="28" name="Imagen 28" descr="100 Unidades M4 * 20*1 Espesor DIN 9021 A2-70 Arandela Plana de Acero Inoxidable SS304(China)"/>
+                  <wp:cNvGraphicFramePr>
+                    <a:graphicFrameLocks xmlns:a="http://schemas.openxmlformats.org/drawingml/2006/main" noChangeAspect="1"/>
+                  </wp:cNvGraphicFramePr>
+                  <a:graphic xmlns:a="http://schemas.openxmlformats.org/drawingml/2006/main">
+                    <a:graphicData uri="http://schemas.openxmlformats.org/drawingml/2006/picture">
+                      <pic:pic xmlns:pic="http://schemas.openxmlformats.org/drawingml/2006/picture">
+                        <pic:nvPicPr>
+                          <pic:cNvPr id="0" name="Picture 28" descr="100 Unidades M4 * 20*1 Espesor DIN 9021 A2-70 Arandela Plana de Acero Inoxidable SS304(China)"/>
+                          <pic:cNvPicPr>
+                            <a:picLocks noChangeAspect="1" noChangeArrowheads="1"/>
+                          </pic:cNvPicPr>
+                        </pic:nvPicPr>
+                        <pic:blipFill>
+                          <a:blip r:embed="rId20"/>
+                          <a:srcRect/>
+                          <a:stretch>
+                            <a:fillRect/>
+                          </a:stretch>
+                        </pic:blipFill>
+                        <pic:spPr bwMode="auto">
+                          <a:xfrm>
+                            <a:off x="0" y="0"/>
+                            <a:ext cx="952500" cy="952500"/>
+                          </a:xfrm>
+                          <a:prstGeom prst="rect">
+                            <a:avLst/>
+                          </a:prstGeom>
+                          <a:noFill/>
+                          <a:ln w="9525">
+                            <a:noFill/>
+                            <a:miter lim="800000"/>
+                            <a:headEnd/>
+                            <a:tailEnd/>
+                          </a:ln>
+                        </pic:spPr>
+                      </pic:pic>
+                    </a:graphicData>
+                  </a:graphic>
+                </wp:inline>
+              </w:drawing>
+            </w:r>
+          </w:p>
+        </w:tc>
+        <w:tc>
+          <w:tcPr>
+            <w:tcW w:w="1701" w:type="dxa"/>
+            <w:noWrap/>
+            <w:hideMark/>
+          </w:tcPr>
+          <w:p>
+            <w:pPr>
+              <w:rPr>
+                <w:rFonts w:eastAsia="Times New Roman" w:cs="Times New Roman"/>
+                <w:color w:val="000000"/>
+                <w:sz w:val="20"/>
+                <w:szCs w:val="20"/>
+                <w:lang w:eastAsia="es-ES"/>
+              </w:rPr>
+            </w:pPr>
+            <w:r>
+              <w:rPr>
+                <w:rFonts w:cs="Times New Roman"/>
+              </w:rPr>
+              <w:t>arandela M4 DIN-9021</w:t>
+            </w:r>
+          </w:p>
+        </w:tc>
+        <w:tc>
+          <w:tcPr>
+            <w:tcW w:w="1276" w:type="dxa"/>
+            <w:noWrap/>
+            <w:hideMark/>
+          </w:tcPr>
+          <w:p>
+            <w:pPr>
+              <w:jc w:val="right"/>
+              <w:rPr>
+                <w:rFonts w:eastAsia="Times New Roman" w:cs="Times New Roman"/>
+                <w:color w:val="000000"/>
+                <w:lang w:eastAsia="es-ES"/>
+              </w:rPr>
+            </w:pPr>
+          </w:p>
+        </w:tc>
+        <w:tc>
+          <w:tcPr>
+            <w:tcW w:w="4678" w:type="dxa"/>
+            <w:hideMark/>
+          </w:tcPr>
+          <w:p>
+            <w:pPr>
+              <w:rPr>
+                <w:rFonts w:eastAsia="Times New Roman" w:cs="Times New Roman"/>
+                <w:color w:val="000000"/>
+                <w:lang w:eastAsia="es-ES"/>
+              </w:rPr>
+            </w:pPr>
+            <w:r>
+              <w:rPr>
+                <w:rFonts w:eastAsia="Times New Roman" w:cs="Times New Roman"/>
+                <w:color w:val="000000"/>
+                <w:lang w:eastAsia="es-ES"/>
+              </w:rPr>
+              <w:t xml:space="preserve">ALIEXPRESS:  3,13 € pack de 100. </w:t>
+            </w:r>
+            <w:hyperlink r:id="rId21" w:history="1">
+              <w:r>
+                <w:rPr>
+                  <w:rStyle w:val="Hipervnculo"/>
+                  <w:rFonts w:eastAsia="Times New Roman" w:cs="Times New Roman"/>
+                  <w:lang w:eastAsia="es-ES"/>
+                </w:rPr>
+                <w:t>Pulse Aquí.</w:t>
+              </w:r>
+            </w:hyperlink>
+          </w:p>
+        </w:tc>
+      </w:tr>
+      <w:tr>
+        <w:trPr>
+          <w:trHeight w:val="835"/>
+        </w:trPr>
+        <w:tc>
+          <w:tcPr>
+            <w:tcW w:w="2268" w:type="dxa"/>
+            <w:noWrap/>
+            <w:hideMark/>
+          </w:tcPr>
+          <w:p>
+            <w:pPr>
+              <w:rPr>
+                <w:rFonts w:ascii="Calibri" w:eastAsia="Times New Roman" w:hAnsi="Calibri" w:cs="Times New Roman"/>
+                <w:color w:val="000000"/>
+                <w:lang w:eastAsia="es-ES"/>
+              </w:rPr>
+            </w:pPr>
+            <w:r>
+              <w:rPr>
+                <w:noProof/>
+                <w:lang w:eastAsia="es-ES"/>
+              </w:rPr>
+              <w:drawing>
+                <wp:inline distT="0" distB="0" distL="0" distR="0">
+                  <wp:extent cx="990600" cy="990600"/>
+                  <wp:effectExtent l="19050" t="0" r="0" b="0"/>
+                  <wp:docPr id="31" name="Imagen 31" descr="100 Unidades M6 * 18*1.5 Espesor DIN 9021 A2-70 Arandela Plana de Acero Inoxidable SS304(China)"/>
+                  <wp:cNvGraphicFramePr>
+                    <a:graphicFrameLocks xmlns:a="http://schemas.openxmlformats.org/drawingml/2006/main" noChangeAspect="1"/>
+                  </wp:cNvGraphicFramePr>
+                  <a:graphic xmlns:a="http://schemas.openxmlformats.org/drawingml/2006/main">
+                    <a:graphicData uri="http://schemas.openxmlformats.org/drawingml/2006/picture">
+                      <pic:pic xmlns:pic="http://schemas.openxmlformats.org/drawingml/2006/picture">
+                        <pic:nvPicPr>
+                          <pic:cNvPr id="0" name="Picture 31" descr="100 Unidades M6 * 18*1.5 Espesor DIN 9021 A2-70 Arandela Plana de Acero Inoxidable SS304(China)"/>
+                          <pic:cNvPicPr>
+                            <a:picLocks noChangeAspect="1" noChangeArrowheads="1"/>
+                          </pic:cNvPicPr>
+                        </pic:nvPicPr>
+                        <pic:blipFill>
+                          <a:blip r:embed="rId22"/>
+                          <a:srcRect/>
+                          <a:stretch>
+                            <a:fillRect/>
+                          </a:stretch>
+                        </pic:blipFill>
+                        <pic:spPr bwMode="auto">
+                          <a:xfrm>
+                            <a:off x="0" y="0"/>
+                            <a:ext cx="990600" cy="990600"/>
+                          </a:xfrm>
+                          <a:prstGeom prst="rect">
+                            <a:avLst/>
+                          </a:prstGeom>
+                          <a:noFill/>
+                          <a:ln w="9525">
+                            <a:noFill/>
+                            <a:miter lim="800000"/>
+                            <a:headEnd/>
+                            <a:tailEnd/>
+                          </a:ln>
+                        </pic:spPr>
+                      </pic:pic>
+                    </a:graphicData>
+                  </a:graphic>
+                </wp:inline>
+              </w:drawing>
+            </w:r>
+          </w:p>
+        </w:tc>
+        <w:tc>
+          <w:tcPr>
+            <w:tcW w:w="1701" w:type="dxa"/>
+            <w:noWrap/>
+            <w:hideMark/>
+          </w:tcPr>
+          <w:p>
+            <w:pPr>
+              <w:rPr>
+                <w:rFonts w:eastAsia="Times New Roman" w:cs="Times New Roman"/>
+                <w:color w:val="000000"/>
+                <w:sz w:val="20"/>
+                <w:szCs w:val="20"/>
+                <w:lang w:eastAsia="es-ES"/>
+              </w:rPr>
+            </w:pPr>
+            <w:r>
+              <w:rPr>
+                <w:rFonts w:cs="Times New Roman"/>
+              </w:rPr>
+              <w:t>arandela M6 DIN-9021</w:t>
+            </w:r>
+          </w:p>
+        </w:tc>
+        <w:tc>
+          <w:tcPr>
+            <w:tcW w:w="1276" w:type="dxa"/>
+            <w:noWrap/>
+            <w:hideMark/>
+          </w:tcPr>
+          <w:p>
+            <w:pPr>
+              <w:jc w:val="right"/>
+              <w:rPr>
+                <w:rFonts w:eastAsia="Times New Roman" w:cs="Times New Roman"/>
+                <w:color w:val="000000"/>
+                <w:lang w:eastAsia="es-ES"/>
+              </w:rPr>
+            </w:pPr>
+          </w:p>
+        </w:tc>
+        <w:tc>
+          <w:tcPr>
+            <w:tcW w:w="4678" w:type="dxa"/>
+            <w:hideMark/>
+          </w:tcPr>
+          <w:p>
+            <w:pPr>
+              <w:rPr>
+                <w:rFonts w:eastAsia="Times New Roman" w:cs="Times New Roman"/>
+                <w:color w:val="000000"/>
+                <w:lang w:eastAsia="es-ES"/>
+              </w:rPr>
+            </w:pPr>
+            <w:r>
+              <w:rPr>
+                <w:rFonts w:eastAsia="Times New Roman" w:cs="Times New Roman"/>
+                <w:color w:val="000000"/>
+                <w:lang w:eastAsia="es-ES"/>
+              </w:rPr>
+              <w:t xml:space="preserve">ALIEXPRESS:  3,74  € pack de 100. </w:t>
+            </w:r>
+            <w:hyperlink r:id="rId23" w:history="1">
+              <w:r>
+                <w:rPr>
+                  <w:rStyle w:val="Hipervnculo"/>
+                  <w:rFonts w:eastAsia="Times New Roman" w:cs="Times New Roman"/>
+                  <w:lang w:eastAsia="es-ES"/>
+                </w:rPr>
+                <w:t>Pulse Aquí.</w:t>
+              </w:r>
+            </w:hyperlink>
+          </w:p>
+        </w:tc>
+      </w:tr>
+      <w:tr>
+        <w:trPr>
+          <w:trHeight w:val="835"/>
+        </w:trPr>
+        <w:tc>
+          <w:tcPr>
+            <w:tcW w:w="2268" w:type="dxa"/>
+            <w:noWrap/>
+            <w:hideMark/>
+          </w:tcPr>
+          <w:p>
+            <w:pPr>
+              <w:rPr>
+                <w:rFonts w:ascii="Calibri" w:eastAsia="Times New Roman" w:hAnsi="Calibri" w:cs="Times New Roman"/>
+                <w:color w:val="000000"/>
+                <w:lang w:eastAsia="es-ES"/>
+              </w:rPr>
+            </w:pPr>
+            <w:r>
+              <w:rPr>
+                <w:noProof/>
+                <w:lang w:eastAsia="es-ES"/>
+              </w:rPr>
+              <w:drawing>
+                <wp:inline distT="0" distB="0" distL="0" distR="0">
+                  <wp:extent cx="1028700" cy="1028700"/>
+                  <wp:effectExtent l="19050" t="0" r="0" b="0"/>
+                  <wp:docPr id="40" name="Imagen 40" descr="Comercio al por mayor 10 unids DIN 125 de Acero Inoxidable Plana Máquina Lavadora Kit De Conjunto M3 M4 M5 M6 M8 M10 M12 Arandelas Durable de Alta calidad(China)"/>
+                  <wp:cNvGraphicFramePr>
+                    <a:graphicFrameLocks xmlns:a="http://schemas.openxmlformats.org/drawingml/2006/main" noChangeAspect="1"/>
+                  </wp:cNvGraphicFramePr>
+                  <a:graphic xmlns:a="http://schemas.openxmlformats.org/drawingml/2006/main">
+                    <a:graphicData uri="http://schemas.openxmlformats.org/drawingml/2006/picture">
+                      <pic:pic xmlns:pic="http://schemas.openxmlformats.org/drawingml/2006/picture">
+                        <pic:nvPicPr>
+                          <pic:cNvPr id="0" name="Picture 40" descr="Comercio al por mayor 10 unids DIN 125 de Acero Inoxidable Plana Máquina Lavadora Kit De Conjunto M3 M4 M5 M6 M8 M10 M12 Arandelas Durable de Alta calidad(China)"/>
+                          <pic:cNvPicPr>
+                            <a:picLocks noChangeAspect="1" noChangeArrowheads="1"/>
+                          </pic:cNvPicPr>
+                        </pic:nvPicPr>
+                        <pic:blipFill>
+                          <a:blip r:embed="rId24"/>
+                          <a:srcRect/>
+                          <a:stretch>
+                            <a:fillRect/>
+                          </a:stretch>
+                        </pic:blipFill>
+                        <pic:spPr bwMode="auto">
+                          <a:xfrm>
+                            <a:off x="0" y="0"/>
+                            <a:ext cx="1028700" cy="1028700"/>
+                          </a:xfrm>
+                          <a:prstGeom prst="rect">
+                            <a:avLst/>
+                          </a:prstGeom>
+                          <a:noFill/>
+                          <a:ln w="9525">
+                            <a:noFill/>
+                            <a:miter lim="800000"/>
+                            <a:headEnd/>
+                            <a:tailEnd/>
+                          </a:ln>
+                        </pic:spPr>
+                      </pic:pic>
+                    </a:graphicData>
+                  </a:graphic>
+                </wp:inline>
+              </w:drawing>
+            </w:r>
+          </w:p>
+        </w:tc>
+        <w:tc>
+          <w:tcPr>
+            <w:tcW w:w="1701" w:type="dxa"/>
+            <w:noWrap/>
+            <w:hideMark/>
+          </w:tcPr>
+          <w:p>
+            <w:pPr>
+              <w:rPr>
+                <w:rFonts w:eastAsia="Times New Roman" w:cs="Times New Roman"/>
+                <w:color w:val="000000"/>
+                <w:sz w:val="20"/>
+                <w:szCs w:val="20"/>
+                <w:lang w:eastAsia="es-ES"/>
+              </w:rPr>
+            </w:pPr>
+            <w:r>
+              <w:rPr>
+                <w:rFonts w:cs="Times New Roman"/>
+              </w:rPr>
+              <w:t>arandelas M4 DIN-125</w:t>
+            </w:r>
+          </w:p>
+        </w:tc>
+        <w:tc>
+          <w:tcPr>
+            <w:tcW w:w="1276" w:type="dxa"/>
+            <w:noWrap/>
+            <w:hideMark/>
+          </w:tcPr>
+          <w:p>
+            <w:pPr>
+              <w:jc w:val="right"/>
+              <w:rPr>
+                <w:rFonts w:eastAsia="Times New Roman" w:cs="Times New Roman"/>
+                <w:color w:val="000000"/>
+                <w:lang w:eastAsia="es-ES"/>
+              </w:rPr>
+            </w:pPr>
+          </w:p>
+        </w:tc>
+        <w:tc>
+          <w:tcPr>
+            <w:tcW w:w="4678" w:type="dxa"/>
+            <w:hideMark/>
+          </w:tcPr>
+          <w:p>
+            <w:pPr>
+              <w:rPr>
+                <w:rFonts w:eastAsia="Times New Roman" w:cs="Times New Roman"/>
+                <w:color w:val="000000"/>
+                <w:lang w:eastAsia="es-ES"/>
+              </w:rPr>
+            </w:pPr>
+            <w:r>
+              <w:rPr>
+                <w:rFonts w:eastAsia="Times New Roman" w:cs="Times New Roman"/>
+                <w:color w:val="000000"/>
+                <w:lang w:eastAsia="es-ES"/>
+              </w:rPr>
+              <w:t xml:space="preserve">ALIEXPRESS:  1,26 € pack de 10. </w:t>
+            </w:r>
+            <w:hyperlink r:id="rId25" w:history="1">
+              <w:r>
+                <w:rPr>
+                  <w:rStyle w:val="Hipervnculo"/>
+                  <w:rFonts w:eastAsia="Times New Roman" w:cs="Times New Roman"/>
+                  <w:lang w:eastAsia="es-ES"/>
+                </w:rPr>
+                <w:t>Pulse Aquí.</w:t>
+              </w:r>
+            </w:hyperlink>
+          </w:p>
+        </w:tc>
+      </w:tr>
+      <w:tr>
+        <w:trPr>
+          <w:trHeight w:val="835"/>
+        </w:trPr>
+        <w:tc>
+          <w:tcPr>
+            <w:tcW w:w="2268" w:type="dxa"/>
+            <w:noWrap/>
+            <w:hideMark/>
+          </w:tcPr>
+          <w:p>
+            <w:pPr>
+              <w:rPr>
+                <w:noProof/>
+                <w:lang w:eastAsia="es-ES"/>
+              </w:rPr>
+            </w:pPr>
+            <w:r>
+              <w:rPr>
+                <w:noProof/>
+                <w:lang w:eastAsia="es-ES"/>
+              </w:rPr>
+              <w:drawing>
+                <wp:inline distT="0" distB="0" distL="0" distR="0">
+                  <wp:extent cx="1000125" cy="1000125"/>
+                  <wp:effectExtent l="19050" t="0" r="9525" b="0"/>
+                  <wp:docPr id="43" name="Imagen 43" descr="10 unids 4*13*5mm Rodamiento Rígido de Bolas 624ZZ Rodamiento de Acero 624RS Sellado Doble Blindado A Prueba de Polvo para Instrumento Eléctrico(China)"/>
+                  <wp:cNvGraphicFramePr>
+                    <a:graphicFrameLocks xmlns:a="http://schemas.openxmlformats.org/drawingml/2006/main" noChangeAspect="1"/>
+                  </wp:cNvGraphicFramePr>
+                  <a:graphic xmlns:a="http://schemas.openxmlformats.org/drawingml/2006/main">
+                    <a:graphicData uri="http://schemas.openxmlformats.org/drawingml/2006/picture">
+                      <pic:pic xmlns:pic="http://schemas.openxmlformats.org/drawingml/2006/picture">
+                        <pic:nvPicPr>
+                          <pic:cNvPr id="0" name="Picture 43" descr="10 unids 4*13*5mm Rodamiento Rígido de Bolas 624ZZ Rodamiento de Acero 624RS Sellado Doble Blindado A Prueba de Polvo para Instrumento Eléctrico(China)"/>
+                          <pic:cNvPicPr>
+                            <a:picLocks noChangeAspect="1" noChangeArrowheads="1"/>
+                          </pic:cNvPicPr>
+                        </pic:nvPicPr>
+                        <pic:blipFill>
+                          <a:blip r:embed="rId26"/>
+                          <a:srcRect/>
+                          <a:stretch>
+                            <a:fillRect/>
+                          </a:stretch>
+                        </pic:blipFill>
+                        <pic:spPr bwMode="auto">
+                          <a:xfrm>
+                            <a:off x="0" y="0"/>
+                            <a:ext cx="1000125" cy="1000125"/>
+                          </a:xfrm>
+                          <a:prstGeom prst="rect">
+                            <a:avLst/>
+                          </a:prstGeom>
+                          <a:noFill/>
+                          <a:ln w="9525">
+                            <a:noFill/>
+                            <a:miter lim="800000"/>
+                            <a:headEnd/>
+                            <a:tailEnd/>
+                          </a:ln>
+                        </pic:spPr>
+                      </pic:pic>
+                    </a:graphicData>
+                  </a:graphic>
+                </wp:inline>
+              </w:drawing>
+            </w:r>
+          </w:p>
+        </w:tc>
+        <w:tc>
+          <w:tcPr>
+            <w:tcW w:w="1701" w:type="dxa"/>
+            <w:noWrap/>
+            <w:hideMark/>
+          </w:tcPr>
+          <w:p>
+            <w:pPr>
+              <w:rPr>
+                <w:rFonts w:cs="Times New Roman"/>
+              </w:rPr>
+            </w:pPr>
+            <w:r>
+              <w:rPr>
+                <w:rFonts w:cs="Times New Roman"/>
+              </w:rPr>
+              <w:t>rodamiento 624ZZ</w:t>
+            </w:r>
+          </w:p>
+        </w:tc>
+        <w:tc>
+          <w:tcPr>
+            <w:tcW w:w="1276" w:type="dxa"/>
+            <w:noWrap/>
+            <w:hideMark/>
+          </w:tcPr>
+          <w:p>
+            <w:pPr>
+              <w:jc w:val="right"/>
+              <w:rPr>
+                <w:rFonts w:eastAsia="Times New Roman" w:cs="Times New Roman"/>
+                <w:color w:val="000000"/>
+                <w:lang w:eastAsia="es-ES"/>
+              </w:rPr>
+            </w:pPr>
+          </w:p>
+        </w:tc>
+        <w:tc>
+          <w:tcPr>
+            <w:tcW w:w="4678" w:type="dxa"/>
+            <w:hideMark/>
+          </w:tcPr>
+          <w:p>
+            <w:pPr>
+              <w:rPr>
+                <w:rFonts w:eastAsia="Times New Roman" w:cs="Times New Roman"/>
+                <w:color w:val="000000"/>
+                <w:lang w:eastAsia="es-ES"/>
+              </w:rPr>
+            </w:pPr>
+            <w:r>
+              <w:rPr>
+                <w:rFonts w:eastAsia="Times New Roman" w:cs="Times New Roman"/>
+                <w:color w:val="000000"/>
+                <w:lang w:eastAsia="es-ES"/>
+              </w:rPr>
+              <w:t xml:space="preserve">ALIEXPRESS:  2,53 € pack de 10. </w:t>
+            </w:r>
+            <w:hyperlink r:id="rId27" w:history="1">
+              <w:r>
+                <w:rPr>
+                  <w:rStyle w:val="Hipervnculo"/>
+                  <w:rFonts w:eastAsia="Times New Roman" w:cs="Times New Roman"/>
+                  <w:lang w:eastAsia="es-ES"/>
+                </w:rPr>
+                <w:t>Pulse Aquí.</w:t>
+              </w:r>
+            </w:hyperlink>
+          </w:p>
+        </w:tc>
+      </w:tr>
+      <w:tr>
+        <w:trPr>
+          <w:trHeight w:val="835"/>
+        </w:trPr>
+        <w:tc>
+          <w:tcPr>
+            <w:tcW w:w="2268" w:type="dxa"/>
+            <w:noWrap/>
+            <w:hideMark/>
+          </w:tcPr>
+          <w:p>
+            <w:pPr>
+              <w:rPr>
+                <w:noProof/>
+                <w:lang w:eastAsia="es-ES"/>
+              </w:rPr>
+            </w:pPr>
+            <w:r>
+              <w:rPr>
+                <w:noProof/>
+                <w:lang w:eastAsia="es-ES"/>
+              </w:rPr>
+              <w:drawing>
+                <wp:inline distT="0" distB="0" distL="0" distR="0">
+                  <wp:extent cx="981075" cy="981075"/>
+                  <wp:effectExtent l="19050" t="0" r="9525" b="0"/>
+                  <wp:docPr id="46" name="Imagen 46" descr="Métricas M4 Tuerca Hexagonal DIN 934 100 unids para Perno de Fijación de Acero Inoxidable 304(China)"/>
+                  <wp:cNvGraphicFramePr>
+                    <a:graphicFrameLocks xmlns:a="http://schemas.openxmlformats.org/drawingml/2006/main" noChangeAspect="1"/>
+                  </wp:cNvGraphicFramePr>
+                  <a:graphic xmlns:a="http://schemas.openxmlformats.org/drawingml/2006/main">
+                    <a:graphicData uri="http://schemas.openxmlformats.org/drawingml/2006/picture">
+                      <pic:pic xmlns:pic="http://schemas.openxmlformats.org/drawingml/2006/picture">
+                        <pic:nvPicPr>
+                          <pic:cNvPr id="0" name="Picture 46" descr="Métricas M4 Tuerca Hexagonal DIN 934 100 unids para Perno de Fijación de Acero Inoxidable 304(China)"/>
+                          <pic:cNvPicPr>
+                            <a:picLocks noChangeAspect="1" noChangeArrowheads="1"/>
+                          </pic:cNvPicPr>
+                        </pic:nvPicPr>
+                        <pic:blipFill>
+                          <a:blip r:embed="rId28"/>
+                          <a:srcRect/>
+                          <a:stretch>
+                            <a:fillRect/>
+                          </a:stretch>
+                        </pic:blipFill>
+                        <pic:spPr bwMode="auto">
+                          <a:xfrm>
+                            <a:off x="0" y="0"/>
+                            <a:ext cx="981075" cy="981075"/>
+                          </a:xfrm>
+                          <a:prstGeom prst="rect">
+                            <a:avLst/>
+                          </a:prstGeom>
+                          <a:noFill/>
+                          <a:ln w="9525">
+                            <a:noFill/>
+                            <a:miter lim="800000"/>
+                            <a:headEnd/>
+                            <a:tailEnd/>
+                          </a:ln>
+                        </pic:spPr>
+                      </pic:pic>
+                    </a:graphicData>
+                  </a:graphic>
+                </wp:inline>
+              </w:drawing>
+            </w:r>
+          </w:p>
+        </w:tc>
+        <w:tc>
+          <w:tcPr>
+            <w:tcW w:w="1701" w:type="dxa"/>
+            <w:noWrap/>
+            <w:hideMark/>
+          </w:tcPr>
+          <w:p>
+            <w:pPr>
+              <w:rPr>
+                <w:rFonts w:cs="Times New Roman"/>
+              </w:rPr>
+            </w:pPr>
+            <w:r>
+              <w:rPr>
+                <w:rFonts w:cs="Times New Roman"/>
+              </w:rPr>
+              <w:t>tuercas M4 DIN 934</w:t>
+            </w:r>
+          </w:p>
+        </w:tc>
+        <w:tc>
+          <w:tcPr>
+            <w:tcW w:w="1276" w:type="dxa"/>
+            <w:noWrap/>
+            <w:hideMark/>
+          </w:tcPr>
+          <w:p>
+            <w:pPr>
+              <w:jc w:val="right"/>
+              <w:rPr>
+                <w:rFonts w:eastAsia="Times New Roman" w:cs="Times New Roman"/>
+                <w:color w:val="000000"/>
+                <w:lang w:eastAsia="es-ES"/>
+              </w:rPr>
+            </w:pPr>
+          </w:p>
+        </w:tc>
+        <w:tc>
+          <w:tcPr>
+            <w:tcW w:w="4678" w:type="dxa"/>
+            <w:hideMark/>
+          </w:tcPr>
+          <w:p>
+            <w:pPr>
+              <w:rPr>
+                <w:rFonts w:eastAsia="Times New Roman" w:cs="Times New Roman"/>
+                <w:color w:val="000000"/>
+                <w:lang w:eastAsia="es-ES"/>
+              </w:rPr>
+            </w:pPr>
+            <w:r>
+              <w:rPr>
+                <w:rFonts w:eastAsia="Times New Roman" w:cs="Times New Roman"/>
+                <w:color w:val="000000"/>
+                <w:lang w:eastAsia="es-ES"/>
+              </w:rPr>
+              <w:t xml:space="preserve">ALIEXPRESS:  2,34 € pack de 100. </w:t>
+            </w:r>
+            <w:hyperlink r:id="rId29" w:history="1">
+              <w:r>
+                <w:rPr>
+                  <w:rStyle w:val="Hipervnculo"/>
+                  <w:rFonts w:eastAsia="Times New Roman" w:cs="Times New Roman"/>
+                  <w:lang w:eastAsia="es-ES"/>
+                </w:rPr>
+                <w:t>Pulse Aquí.</w:t>
+              </w:r>
+            </w:hyperlink>
+          </w:p>
+        </w:tc>
+      </w:tr>
+    </w:tbl>
+    <w:p/>
+    <w:tbl>
+      <w:tblPr>
+        <w:tblStyle w:val="Tablaconcuadrcula"/>
+        <w:tblW w:w="9923" w:type="dxa"/>
+        <w:tblInd w:w="-459" w:type="dxa"/>
+        <w:tblLayout w:type="fixed"/>
+        <w:tblLook w:val="04A0"/>
+      </w:tblPr>
+      <w:tblGrid>
+        <w:gridCol w:w="2268"/>
+        <w:gridCol w:w="1701"/>
+        <w:gridCol w:w="1276"/>
+        <w:gridCol w:w="4678"/>
+      </w:tblGrid>
+      <w:tr>
+        <w:trPr>
+          <w:trHeight w:val="300"/>
+        </w:trPr>
+        <w:tc>
+          <w:tcPr>
+            <w:tcW w:w="9923" w:type="dxa"/>
+            <w:gridSpan w:val="4"/>
+            <w:noWrap/>
+            <w:hideMark/>
+          </w:tcPr>
+          <w:p>
+            <w:pPr>
+              <w:jc w:val="center"/>
+              <w:rPr>
+                <w:rFonts w:eastAsia="Times New Roman" w:cs="Times New Roman"/>
+                <w:b/>
+                <w:color w:val="000000"/>
+                <w:sz w:val="24"/>
+                <w:lang w:eastAsia="es-ES"/>
+              </w:rPr>
+            </w:pPr>
+            <w:r>
+              <w:rPr>
+                <w:rFonts w:eastAsia="Times New Roman" w:cs="Times New Roman"/>
+                <w:b/>
+                <w:color w:val="000000"/>
+                <w:sz w:val="24"/>
+                <w:lang w:eastAsia="es-ES"/>
+              </w:rPr>
+              <w:t>Piezas Necesarias</w:t>
+            </w:r>
+          </w:p>
+        </w:tc>
+      </w:tr>
+      <w:tr>
+        <w:trPr>
+          <w:trHeight w:val="300"/>
+        </w:trPr>
+        <w:tc>
+          <w:tcPr>
+            <w:tcW w:w="2268" w:type="dxa"/>
+            <w:noWrap/>
+            <w:hideMark/>
+          </w:tcPr>
+          <w:p>
+            <w:pPr>
+              <w:rPr>
+                <w:rFonts w:eastAsia="Times New Roman" w:cs="Times New Roman"/>
+                <w:color w:val="000000"/>
+                <w:lang w:eastAsia="es-ES"/>
+              </w:rPr>
+            </w:pPr>
+            <w:r>
+              <w:rPr>
+                <w:rFonts w:eastAsia="Times New Roman" w:cs="Times New Roman"/>
+                <w:color w:val="000000"/>
+                <w:lang w:eastAsia="es-ES"/>
+              </w:rPr>
+              <w:t>Imagen</w:t>
+            </w:r>
+          </w:p>
+        </w:tc>
+        <w:tc>
+          <w:tcPr>
+            <w:tcW w:w="1701" w:type="dxa"/>
+            <w:noWrap/>
+            <w:hideMark/>
+          </w:tcPr>
+          <w:p>
+            <w:pPr>
+              <w:rPr>
+                <w:rFonts w:eastAsia="Times New Roman" w:cs="Times New Roman"/>
+                <w:color w:val="000000"/>
+                <w:lang w:eastAsia="es-ES"/>
+              </w:rPr>
+            </w:pPr>
+            <w:r>
+              <w:rPr>
+                <w:rFonts w:eastAsia="Times New Roman" w:cs="Times New Roman"/>
+                <w:color w:val="000000"/>
+                <w:lang w:eastAsia="es-ES"/>
+              </w:rPr>
+              <w:t>Pieza</w:t>
+            </w:r>
+          </w:p>
+        </w:tc>
+        <w:tc>
+          <w:tcPr>
+            <w:tcW w:w="1276" w:type="dxa"/>
+            <w:noWrap/>
+            <w:hideMark/>
+          </w:tcPr>
+          <w:p>
+            <w:pPr>
+              <w:rPr>
+                <w:rFonts w:eastAsia="Times New Roman" w:cs="Times New Roman"/>
+                <w:color w:val="000000"/>
+                <w:lang w:eastAsia="es-ES"/>
+              </w:rPr>
+            </w:pPr>
+            <w:r>
+              <w:rPr>
+                <w:rFonts w:eastAsia="Times New Roman" w:cs="Times New Roman"/>
+                <w:color w:val="000000"/>
+                <w:lang w:eastAsia="es-ES"/>
+              </w:rPr>
+              <w:t>UDS</w:t>
+            </w:r>
+          </w:p>
+        </w:tc>
+        <w:tc>
+          <w:tcPr>
+            <w:tcW w:w="4678" w:type="dxa"/>
+            <w:noWrap/>
+            <w:hideMark/>
+          </w:tcPr>
+          <w:p>
+            <w:pPr>
+              <w:rPr>
+                <w:rFonts w:eastAsia="Times New Roman" w:cs="Times New Roman"/>
+                <w:color w:val="000000"/>
+                <w:lang w:eastAsia="es-ES"/>
+              </w:rPr>
+            </w:pPr>
+            <w:r>
+              <w:rPr>
+                <w:rFonts w:eastAsia="Times New Roman" w:cs="Times New Roman"/>
+                <w:color w:val="000000"/>
+                <w:lang w:eastAsia="es-ES"/>
+              </w:rPr>
+              <w:t>Tiendas</w:t>
+            </w:r>
+          </w:p>
+        </w:tc>
+      </w:tr>
+      <w:tr>
+        <w:trPr>
+          <w:trHeight w:val="835"/>
+        </w:trPr>
+        <w:tc>
+          <w:tcPr>
+            <w:tcW w:w="2268" w:type="dxa"/>
+            <w:noWrap/>
+            <w:hideMark/>
+          </w:tcPr>
+          <w:p>
+            <w:pPr>
+              <w:rPr>
+                <w:rFonts w:ascii="Calibri" w:eastAsia="Times New Roman" w:hAnsi="Calibri" w:cs="Times New Roman"/>
+                <w:color w:val="000000"/>
+                <w:lang w:eastAsia="es-ES"/>
+              </w:rPr>
+            </w:pPr>
+            <w:r>
+              <w:rPr>
+                <w:noProof/>
+                <w:lang w:eastAsia="es-ES"/>
+              </w:rPr>
+              <w:drawing>
+                <wp:inline distT="0" distB="0" distL="0" distR="0">
+                  <wp:extent cx="664766" cy="638175"/>
+                  <wp:effectExtent l="19050" t="0" r="1984" b="0"/>
+                  <wp:docPr id="4" name="Imagen 1" descr="Motor-pap.png"/>
+                  <wp:cNvGraphicFramePr>
+                    <a:graphicFrameLocks xmlns:a="http://schemas.openxmlformats.org/drawingml/2006/main" noChangeAspect="1"/>
+                  </wp:cNvGraphicFramePr>
+                  <a:graphic xmlns:a="http://schemas.openxmlformats.org/drawingml/2006/main">
+                    <a:graphicData uri="http://schemas.openxmlformats.org/drawingml/2006/picture">
+                      <pic:pic xmlns:pic="http://schemas.openxmlformats.org/drawingml/2006/picture">
+                        <pic:nvPicPr>
+                          <pic:cNvPr id="0" name="Picture 1" descr="Motor-pap.png"/>
+                          <pic:cNvPicPr>
+                            <a:picLocks noChangeAspect="1" noChangeArrowheads="1"/>
+                          </pic:cNvPicPr>
+                        </pic:nvPicPr>
+                        <pic:blipFill>
+                          <a:blip r:embed="rId30"/>
+                          <a:srcRect/>
+                          <a:stretch>
+                            <a:fillRect/>
+                          </a:stretch>
+                        </pic:blipFill>
+                        <pic:spPr bwMode="auto">
+                          <a:xfrm>
+                            <a:off x="0" y="0"/>
+                            <a:ext cx="664766" cy="638175"/>
+                          </a:xfrm>
+                          <a:prstGeom prst="rect">
+                            <a:avLst/>
+                          </a:prstGeom>
+                          <a:noFill/>
+                          <a:ln w="9525">
+                            <a:noFill/>
+                            <a:miter lim="800000"/>
+                            <a:headEnd/>
+                            <a:tailEnd/>
+                          </a:ln>
+                        </pic:spPr>
+                      </pic:pic>
+                    </a:graphicData>
+                  </a:graphic>
+                </wp:inline>
+              </w:drawing>
+            </w:r>
+          </w:p>
+        </w:tc>
+        <w:tc>
+          <w:tcPr>
+            <w:tcW w:w="1701" w:type="dxa"/>
+            <w:noWrap/>
+            <w:hideMark/>
+          </w:tcPr>
+          <w:p>
+            <w:pPr>
+              <w:rPr>
+                <w:rFonts w:eastAsia="Times New Roman" w:cs="Times New Roman"/>
+                <w:color w:val="000000"/>
+                <w:lang w:eastAsia="es-ES"/>
+              </w:rPr>
+            </w:pPr>
+            <w:r>
+              <w:rPr>
+                <w:rFonts w:eastAsia="Times New Roman" w:cs="Times New Roman"/>
+                <w:color w:val="000000"/>
+                <w:lang w:eastAsia="es-ES"/>
+              </w:rPr>
+              <w:t>Motores paso a paso Nema 17</w:t>
+            </w:r>
+          </w:p>
+        </w:tc>
+        <w:tc>
+          <w:tcPr>
+            <w:tcW w:w="1276" w:type="dxa"/>
+            <w:noWrap/>
+            <w:hideMark/>
+          </w:tcPr>
+          <w:p>
+            <w:pPr>
+              <w:jc w:val="right"/>
+              <w:rPr>
+                <w:rFonts w:eastAsia="Times New Roman" w:cs="Times New Roman"/>
+                <w:color w:val="000000"/>
+                <w:lang w:eastAsia="es-ES"/>
+              </w:rPr>
+            </w:pPr>
+            <w:r>
+              <w:rPr>
+                <w:rFonts w:eastAsia="Times New Roman" w:cs="Times New Roman"/>
+                <w:color w:val="000000"/>
+                <w:lang w:eastAsia="es-ES"/>
+              </w:rPr>
+              <w:t>3</w:t>
+            </w:r>
+          </w:p>
+        </w:tc>
+        <w:tc>
+          <w:tcPr>
+            <w:tcW w:w="4678" w:type="dxa"/>
+            <w:hideMark/>
+          </w:tcPr>
+          <w:p>
+            <w:pPr>
+              <w:rPr>
+                <w:rFonts w:eastAsia="Times New Roman" w:cs="Times New Roman"/>
+                <w:color w:val="000000"/>
+                <w:lang w:eastAsia="es-ES"/>
+              </w:rPr>
+            </w:pPr>
+            <w:r>
+              <w:rPr>
+                <w:rFonts w:eastAsia="Times New Roman" w:cs="Times New Roman"/>
+                <w:color w:val="000000"/>
+                <w:lang w:eastAsia="es-ES"/>
+              </w:rPr>
+              <w:t xml:space="preserve">ALIEXPRESS:  6,93 € la unidad. </w:t>
+            </w:r>
+            <w:hyperlink r:id="rId31" w:history="1">
+              <w:r>
+                <w:rPr>
+                  <w:rStyle w:val="Hipervnculo"/>
+                  <w:rFonts w:eastAsia="Times New Roman" w:cs="Times New Roman"/>
+                  <w:lang w:eastAsia="es-ES"/>
+                </w:rPr>
+                <w:t>Pulse Aquí.</w:t>
+              </w:r>
+            </w:hyperlink>
+          </w:p>
+        </w:tc>
+      </w:tr>
+      <w:tr>
+        <w:trPr>
+          <w:trHeight w:val="835"/>
+        </w:trPr>
+        <w:tc>
+          <w:tcPr>
+            <w:tcW w:w="2268" w:type="dxa"/>
+            <w:noWrap/>
+            <w:hideMark/>
+          </w:tcPr>
+          <w:p>
+            <w:pPr>
+              <w:rPr>
+                <w:rFonts w:ascii="Calibri" w:eastAsia="Times New Roman" w:hAnsi="Calibri" w:cs="Times New Roman"/>
+                <w:color w:val="000000"/>
+                <w:lang w:eastAsia="es-ES"/>
+              </w:rPr>
+            </w:pPr>
+            <w:r>
+              <w:rPr>
+                <w:noProof/>
+                <w:lang w:eastAsia="es-ES"/>
+              </w:rPr>
+              <w:lastRenderedPageBreak/>
+              <w:drawing>
+                <wp:inline distT="0" distB="0" distL="0" distR="0">
+                  <wp:extent cx="684609" cy="657225"/>
+                  <wp:effectExtent l="19050" t="0" r="1191" b="0"/>
+                  <wp:docPr id="8" name="Imagen 4" descr="Correas-T2 5.png"/>
+                  <wp:cNvGraphicFramePr>
+                    <a:graphicFrameLocks xmlns:a="http://schemas.openxmlformats.org/drawingml/2006/main" noChangeAspect="1"/>
+                  </wp:cNvGraphicFramePr>
+                  <a:graphic xmlns:a="http://schemas.openxmlformats.org/drawingml/2006/main">
+                    <a:graphicData uri="http://schemas.openxmlformats.org/drawingml/2006/picture">
+                      <pic:pic xmlns:pic="http://schemas.openxmlformats.org/drawingml/2006/picture">
+                        <pic:nvPicPr>
+                          <pic:cNvPr id="0" name="Picture 4" descr="Correas-T2 5.png"/>
+                          <pic:cNvPicPr>
+                            <a:picLocks noChangeAspect="1" noChangeArrowheads="1"/>
+                          </pic:cNvPicPr>
+                        </pic:nvPicPr>
+                        <pic:blipFill>
+                          <a:blip r:embed="rId32"/>
+                          <a:srcRect/>
+                          <a:stretch>
+                            <a:fillRect/>
+                          </a:stretch>
+                        </pic:blipFill>
+                        <pic:spPr bwMode="auto">
+                          <a:xfrm>
+                            <a:off x="0" y="0"/>
+                            <a:ext cx="684609" cy="657225"/>
+                          </a:xfrm>
+                          <a:prstGeom prst="rect">
+                            <a:avLst/>
+                          </a:prstGeom>
+                          <a:noFill/>
+                          <a:ln w="9525">
+                            <a:noFill/>
+                            <a:miter lim="800000"/>
+                            <a:headEnd/>
+                            <a:tailEnd/>
+                          </a:ln>
+                        </pic:spPr>
+                      </pic:pic>
+                    </a:graphicData>
+                  </a:graphic>
+                </wp:inline>
+              </w:drawing>
+            </w:r>
+          </w:p>
+        </w:tc>
+        <w:tc>
+          <w:tcPr>
+            <w:tcW w:w="1701" w:type="dxa"/>
+            <w:noWrap/>
+            <w:hideMark/>
+          </w:tcPr>
+          <w:p>
+            <w:pPr>
+              <w:rPr>
+                <w:rFonts w:eastAsia="Times New Roman" w:cs="Times New Roman"/>
+                <w:color w:val="000000"/>
+                <w:lang w:eastAsia="es-ES"/>
+              </w:rPr>
+            </w:pPr>
+            <w:r>
+              <w:rPr>
+                <w:rFonts w:cs="Times New Roman"/>
+                <w:color w:val="000000"/>
+                <w:shd w:val="clear" w:color="auto" w:fill="F9F9F9"/>
+              </w:rPr>
+              <w:t>Correas T2.5 o GT2 abiertas, 5mm de ancho. Longitud aproximada: 1 metro cada una.</w:t>
+            </w:r>
+          </w:p>
+        </w:tc>
+        <w:tc>
+          <w:tcPr>
+            <w:tcW w:w="1276" w:type="dxa"/>
+            <w:noWrap/>
+            <w:hideMark/>
+          </w:tcPr>
+          <w:p>
+            <w:pPr>
+              <w:jc w:val="right"/>
+              <w:rPr>
+                <w:rFonts w:eastAsia="Times New Roman" w:cs="Times New Roman"/>
+                <w:color w:val="000000"/>
+                <w:lang w:eastAsia="es-ES"/>
+              </w:rPr>
+            </w:pPr>
+          </w:p>
+        </w:tc>
+        <w:tc>
+          <w:tcPr>
+            <w:tcW w:w="4678" w:type="dxa"/>
+            <w:hideMark/>
+          </w:tcPr>
+          <w:p>
+            <w:pPr>
+              <w:rPr>
+                <w:rFonts w:eastAsia="Times New Roman" w:cs="Times New Roman"/>
+                <w:color w:val="000000"/>
+                <w:lang w:eastAsia="es-ES"/>
+              </w:rPr>
+            </w:pPr>
+            <w:r>
+              <w:rPr>
+                <w:rFonts w:eastAsia="Times New Roman" w:cs="Times New Roman"/>
+                <w:color w:val="000000"/>
+                <w:lang w:eastAsia="es-ES"/>
+              </w:rPr>
+              <w:t xml:space="preserve">ALIEXPRESS:  2,64 € la unidad. </w:t>
+            </w:r>
+            <w:hyperlink r:id="rId33" w:history="1">
+              <w:r>
+                <w:rPr>
+                  <w:rStyle w:val="Hipervnculo"/>
+                  <w:rFonts w:eastAsia="Times New Roman" w:cs="Times New Roman"/>
+                  <w:lang w:eastAsia="es-ES"/>
+                </w:rPr>
+                <w:t>Pulse Aquí.</w:t>
+              </w:r>
+            </w:hyperlink>
+          </w:p>
+        </w:tc>
+      </w:tr>
+      <w:tr>
+        <w:trPr>
+          <w:trHeight w:val="835"/>
+        </w:trPr>
+        <w:tc>
+          <w:tcPr>
+            <w:tcW w:w="2268" w:type="dxa"/>
+            <w:noWrap/>
+            <w:hideMark/>
+          </w:tcPr>
+          <w:p>
+            <w:pPr>
+              <w:rPr>
+                <w:rFonts w:ascii="Calibri" w:eastAsia="Times New Roman" w:hAnsi="Calibri" w:cs="Times New Roman"/>
+                <w:color w:val="000000"/>
+                <w:lang w:eastAsia="es-ES"/>
+              </w:rPr>
+            </w:pPr>
+            <w:r>
+              <w:rPr>
+                <w:noProof/>
+                <w:lang w:eastAsia="es-ES"/>
+              </w:rPr>
+              <w:drawing>
+                <wp:inline distT="0" distB="0" distL="0" distR="0">
+                  <wp:extent cx="952500" cy="876300"/>
+                  <wp:effectExtent l="19050" t="0" r="0" b="0"/>
+                  <wp:docPr id="11" name="Imagen 7" descr="Polea T2 5.png"/>
+                  <wp:cNvGraphicFramePr>
+                    <a:graphicFrameLocks xmlns:a="http://schemas.openxmlformats.org/drawingml/2006/main" noChangeAspect="1"/>
+                  </wp:cNvGraphicFramePr>
+                  <a:graphic xmlns:a="http://schemas.openxmlformats.org/drawingml/2006/main">
+                    <a:graphicData uri="http://schemas.openxmlformats.org/drawingml/2006/picture">
+                      <pic:pic xmlns:pic="http://schemas.openxmlformats.org/drawingml/2006/picture">
+                        <pic:nvPicPr>
+                          <pic:cNvPr id="0" name="Picture 7" descr="Polea T2 5.png"/>
+                          <pic:cNvPicPr>
+                            <a:picLocks noChangeAspect="1" noChangeArrowheads="1"/>
+                          </pic:cNvPicPr>
+                        </pic:nvPicPr>
+                        <pic:blipFill>
+                          <a:blip r:embed="rId34"/>
+                          <a:srcRect/>
+                          <a:stretch>
+                            <a:fillRect/>
+                          </a:stretch>
+                        </pic:blipFill>
+                        <pic:spPr bwMode="auto">
+                          <a:xfrm>
+                            <a:off x="0" y="0"/>
+                            <a:ext cx="952500" cy="876300"/>
+                          </a:xfrm>
+                          <a:prstGeom prst="rect">
+                            <a:avLst/>
+                          </a:prstGeom>
+                          <a:noFill/>
+                          <a:ln w="9525">
+                            <a:noFill/>
+                            <a:miter lim="800000"/>
+                            <a:headEnd/>
+                            <a:tailEnd/>
+                          </a:ln>
+                        </pic:spPr>
+                      </pic:pic>
+                    </a:graphicData>
+                  </a:graphic>
+                </wp:inline>
+              </w:drawing>
+            </w:r>
+          </w:p>
+        </w:tc>
+        <w:tc>
+          <w:tcPr>
+            <w:tcW w:w="1701" w:type="dxa"/>
+            <w:noWrap/>
+            <w:hideMark/>
+          </w:tcPr>
+          <w:p>
+            <w:pPr>
+              <w:rPr>
+                <w:rFonts w:eastAsia="Times New Roman" w:cs="Times New Roman"/>
+                <w:color w:val="000000"/>
+                <w:lang w:eastAsia="es-ES"/>
+              </w:rPr>
+            </w:pPr>
+            <w:r>
+              <w:rPr>
+                <w:rFonts w:cs="Times New Roman"/>
+                <w:color w:val="000000"/>
+                <w:shd w:val="clear" w:color="auto" w:fill="F9F9F9"/>
+              </w:rPr>
+              <w:t>Poleas T2.5 o GT2 metálicas o de SLS</w:t>
+            </w:r>
+          </w:p>
+        </w:tc>
+        <w:tc>
+          <w:tcPr>
+            <w:tcW w:w="1276" w:type="dxa"/>
+            <w:noWrap/>
+            <w:hideMark/>
+          </w:tcPr>
+          <w:p>
+            <w:pPr>
+              <w:jc w:val="right"/>
+              <w:rPr>
+                <w:rFonts w:eastAsia="Times New Roman" w:cs="Times New Roman"/>
+                <w:color w:val="000000"/>
+                <w:lang w:eastAsia="es-ES"/>
+              </w:rPr>
+            </w:pPr>
+          </w:p>
+        </w:tc>
+        <w:tc>
+          <w:tcPr>
+            <w:tcW w:w="4678" w:type="dxa"/>
+            <w:hideMark/>
+          </w:tcPr>
+          <w:p>
+            <w:pPr>
+              <w:rPr>
+                <w:rFonts w:eastAsia="Times New Roman" w:cs="Times New Roman"/>
+                <w:color w:val="000000"/>
+                <w:lang w:eastAsia="es-ES"/>
+              </w:rPr>
+            </w:pPr>
+            <w:r>
+              <w:rPr>
+                <w:rFonts w:eastAsia="Times New Roman" w:cs="Times New Roman"/>
+                <w:color w:val="000000"/>
+                <w:lang w:eastAsia="es-ES"/>
+              </w:rPr>
+              <w:t>ALIEXPRESS: 9.05€ el pack de 3</w:t>
+            </w:r>
+          </w:p>
+          <w:p>
+            <w:pPr>
+              <w:rPr>
+                <w:rFonts w:eastAsia="Times New Roman" w:cs="Times New Roman"/>
+                <w:color w:val="000000"/>
+                <w:lang w:eastAsia="es-ES"/>
+              </w:rPr>
+            </w:pPr>
+            <w:hyperlink r:id="rId35" w:history="1">
+              <w:r>
+                <w:rPr>
+                  <w:rStyle w:val="Hipervnculo"/>
+                  <w:rFonts w:eastAsia="Times New Roman" w:cs="Times New Roman"/>
+                  <w:lang w:eastAsia="es-ES"/>
+                </w:rPr>
+                <w:t>Pulse aquí.</w:t>
+              </w:r>
+            </w:hyperlink>
+          </w:p>
+        </w:tc>
+      </w:tr>
+      <w:tr>
+        <w:trPr>
+          <w:trHeight w:val="835"/>
+        </w:trPr>
+        <w:tc>
+          <w:tcPr>
+            <w:tcW w:w="2268" w:type="dxa"/>
+            <w:noWrap/>
+            <w:hideMark/>
+          </w:tcPr>
+          <w:p>
+            <w:pPr>
+              <w:rPr>
+                <w:rFonts w:ascii="Calibri" w:eastAsia="Times New Roman" w:hAnsi="Calibri" w:cs="Times New Roman"/>
+                <w:color w:val="000000"/>
+                <w:lang w:eastAsia="es-ES"/>
+              </w:rPr>
+            </w:pPr>
+            <w:r>
+              <w:rPr>
+                <w:noProof/>
+                <w:lang w:eastAsia="es-ES"/>
+              </w:rPr>
+              <w:drawing>
+                <wp:inline distT="0" distB="0" distL="0" distR="0">
+                  <wp:extent cx="952500" cy="971550"/>
+                  <wp:effectExtent l="19050" t="0" r="0" b="0"/>
+                  <wp:docPr id="15" name="Imagen 10" descr="DSC05575.JPG"/>
+                  <wp:cNvGraphicFramePr>
+                    <a:graphicFrameLocks xmlns:a="http://schemas.openxmlformats.org/drawingml/2006/main" noChangeAspect="1"/>
+                  </wp:cNvGraphicFramePr>
+                  <a:graphic xmlns:a="http://schemas.openxmlformats.org/drawingml/2006/main">
+                    <a:graphicData uri="http://schemas.openxmlformats.org/drawingml/2006/picture">
+                      <pic:pic xmlns:pic="http://schemas.openxmlformats.org/drawingml/2006/picture">
+                        <pic:nvPicPr>
+                          <pic:cNvPr id="0" name="Picture 10" descr="DSC05575.JPG"/>
+                          <pic:cNvPicPr>
+                            <a:picLocks noChangeAspect="1" noChangeArrowheads="1"/>
+                          </pic:cNvPicPr>
+                        </pic:nvPicPr>
+                        <pic:blipFill>
+                          <a:blip r:embed="rId36"/>
+                          <a:srcRect/>
+                          <a:stretch>
+                            <a:fillRect/>
+                          </a:stretch>
+                        </pic:blipFill>
+                        <pic:spPr bwMode="auto">
+                          <a:xfrm>
+                            <a:off x="0" y="0"/>
+                            <a:ext cx="952500" cy="971550"/>
+                          </a:xfrm>
+                          <a:prstGeom prst="rect">
+                            <a:avLst/>
+                          </a:prstGeom>
+                          <a:noFill/>
+                          <a:ln w="9525">
+                            <a:noFill/>
+                            <a:miter lim="800000"/>
+                            <a:headEnd/>
+                            <a:tailEnd/>
+                          </a:ln>
+                        </pic:spPr>
+                      </pic:pic>
+                    </a:graphicData>
+                  </a:graphic>
+                </wp:inline>
+              </w:drawing>
+            </w:r>
+          </w:p>
+        </w:tc>
+        <w:tc>
+          <w:tcPr>
+            <w:tcW w:w="1701" w:type="dxa"/>
+            <w:noWrap/>
+            <w:hideMark/>
+          </w:tcPr>
+          <w:p>
+            <w:pPr>
+              <w:spacing w:before="240" w:after="240"/>
+              <w:rPr>
+                <w:rFonts w:cs="Times New Roman"/>
+                <w:color w:val="000000"/>
+              </w:rPr>
+            </w:pPr>
+            <w:r>
+              <w:rPr>
+                <w:rFonts w:cs="Times New Roman"/>
+                <w:color w:val="000000"/>
+              </w:rPr>
+              <w:t>Rodamientos Lineales LM8UU</w:t>
+            </w:r>
+          </w:p>
+          <w:p>
+            <w:pPr>
+              <w:rPr>
+                <w:rFonts w:eastAsia="Times New Roman" w:cs="Times New Roman"/>
+                <w:color w:val="000000"/>
+                <w:lang w:eastAsia="es-ES"/>
+              </w:rPr>
+            </w:pPr>
+          </w:p>
+        </w:tc>
+        <w:tc>
+          <w:tcPr>
+            <w:tcW w:w="1276" w:type="dxa"/>
+            <w:noWrap/>
+            <w:hideMark/>
+          </w:tcPr>
+          <w:p>
+            <w:pPr>
+              <w:jc w:val="right"/>
+              <w:rPr>
+                <w:rFonts w:eastAsia="Times New Roman" w:cs="Times New Roman"/>
+                <w:color w:val="000000"/>
+                <w:lang w:eastAsia="es-ES"/>
+              </w:rPr>
+            </w:pPr>
+          </w:p>
+        </w:tc>
+        <w:tc>
+          <w:tcPr>
+            <w:tcW w:w="4678" w:type="dxa"/>
+            <w:hideMark/>
+          </w:tcPr>
+          <w:p>
+            <w:pPr>
+              <w:rPr>
+                <w:rFonts w:eastAsia="Times New Roman" w:cs="Times New Roman"/>
+                <w:color w:val="000000"/>
+                <w:lang w:eastAsia="es-ES"/>
+              </w:rPr>
+            </w:pPr>
+            <w:r>
+              <w:rPr>
+                <w:rFonts w:eastAsia="Times New Roman" w:cs="Times New Roman"/>
+                <w:color w:val="000000"/>
+                <w:lang w:eastAsia="es-ES"/>
+              </w:rPr>
+              <w:t>ALIEXPRESS: 5.02€ el pack de 12</w:t>
+            </w:r>
+          </w:p>
+          <w:p>
+            <w:pPr>
+              <w:rPr>
+                <w:rFonts w:eastAsia="Times New Roman" w:cs="Times New Roman"/>
+                <w:color w:val="000000"/>
+                <w:lang w:eastAsia="es-ES"/>
+              </w:rPr>
+            </w:pPr>
+            <w:hyperlink r:id="rId37" w:history="1">
+              <w:r>
+                <w:rPr>
+                  <w:rStyle w:val="Hipervnculo"/>
+                  <w:rFonts w:eastAsia="Times New Roman" w:cs="Times New Roman"/>
+                  <w:lang w:eastAsia="es-ES"/>
+                </w:rPr>
+                <w:t>Pulse aquí.</w:t>
+              </w:r>
+            </w:hyperlink>
+          </w:p>
+        </w:tc>
+      </w:tr>
+      <w:tr>
+        <w:trPr>
+          <w:trHeight w:val="835"/>
+        </w:trPr>
+        <w:tc>
+          <w:tcPr>
+            <w:tcW w:w="2268" w:type="dxa"/>
+            <w:noWrap/>
+            <w:hideMark/>
+          </w:tcPr>
+          <w:p>
+            <w:pPr>
+              <w:rPr>
+                <w:rFonts w:ascii="Calibri" w:eastAsia="Times New Roman" w:hAnsi="Calibri" w:cs="Times New Roman"/>
+                <w:color w:val="000000"/>
+                <w:lang w:eastAsia="es-ES"/>
+              </w:rPr>
+            </w:pPr>
+            <w:r>
+              <w:rPr>
+                <w:noProof/>
+                <w:lang w:eastAsia="es-ES"/>
+              </w:rPr>
+              <w:drawing>
+                <wp:inline distT="0" distB="0" distL="0" distR="0">
+                  <wp:extent cx="952500" cy="1238250"/>
+                  <wp:effectExtent l="19050" t="0" r="0" b="0"/>
+                  <wp:docPr id="49" name="Imagen 49" descr="Acoplamiento flexible de aluminio de 5 a 5 mm.png"/>
+                  <wp:cNvGraphicFramePr>
+                    <a:graphicFrameLocks xmlns:a="http://schemas.openxmlformats.org/drawingml/2006/main" noChangeAspect="1"/>
+                  </wp:cNvGraphicFramePr>
+                  <a:graphic xmlns:a="http://schemas.openxmlformats.org/drawingml/2006/main">
+                    <a:graphicData uri="http://schemas.openxmlformats.org/drawingml/2006/picture">
+                      <pic:pic xmlns:pic="http://schemas.openxmlformats.org/drawingml/2006/picture">
+                        <pic:nvPicPr>
+                          <pic:cNvPr id="0" name="Picture 49" descr="Acoplamiento flexible de aluminio de 5 a 5 mm.png"/>
+                          <pic:cNvPicPr>
+                            <a:picLocks noChangeAspect="1" noChangeArrowheads="1"/>
+                          </pic:cNvPicPr>
+                        </pic:nvPicPr>
+                        <pic:blipFill>
+                          <a:blip r:embed="rId38"/>
+                          <a:srcRect/>
+                          <a:stretch>
+                            <a:fillRect/>
+                          </a:stretch>
+                        </pic:blipFill>
+                        <pic:spPr bwMode="auto">
+                          <a:xfrm>
+                            <a:off x="0" y="0"/>
+                            <a:ext cx="952500" cy="1238250"/>
+                          </a:xfrm>
+                          <a:prstGeom prst="rect">
+                            <a:avLst/>
+                          </a:prstGeom>
+                          <a:noFill/>
+                          <a:ln w="9525">
+                            <a:noFill/>
+                            <a:miter lim="800000"/>
+                            <a:headEnd/>
+                            <a:tailEnd/>
+                          </a:ln>
+                        </pic:spPr>
+                      </pic:pic>
+                    </a:graphicData>
+                  </a:graphic>
+                </wp:inline>
+              </w:drawing>
+            </w:r>
+          </w:p>
+        </w:tc>
+        <w:tc>
+          <w:tcPr>
+            <w:tcW w:w="1701" w:type="dxa"/>
+            <w:noWrap/>
+            <w:hideMark/>
+          </w:tcPr>
+          <w:p>
+            <w:pPr>
+              <w:rPr>
+                <w:rFonts w:eastAsia="Times New Roman" w:cs="Times New Roman"/>
+                <w:color w:val="000000"/>
+                <w:lang w:eastAsia="es-ES"/>
+              </w:rPr>
+            </w:pPr>
+            <w:r>
+              <w:rPr>
+                <w:rFonts w:cs="Times New Roman"/>
+                <w:color w:val="000000"/>
+                <w:shd w:val="clear" w:color="auto" w:fill="F9F9F9"/>
+              </w:rPr>
+              <w:t>Acoplamiento flexible de aluminio de 5 a 5 mm</w:t>
+            </w:r>
+          </w:p>
+        </w:tc>
+        <w:tc>
+          <w:tcPr>
+            <w:tcW w:w="1276" w:type="dxa"/>
+            <w:noWrap/>
+            <w:hideMark/>
+          </w:tcPr>
+          <w:p>
+            <w:pPr>
+              <w:jc w:val="right"/>
+              <w:rPr>
+                <w:rFonts w:eastAsia="Times New Roman" w:cs="Times New Roman"/>
+                <w:color w:val="000000"/>
+                <w:lang w:eastAsia="es-ES"/>
+              </w:rPr>
+            </w:pPr>
+          </w:p>
+        </w:tc>
+        <w:tc>
+          <w:tcPr>
+            <w:tcW w:w="4678" w:type="dxa"/>
+            <w:hideMark/>
+          </w:tcPr>
+          <w:p>
+            <w:pPr>
+              <w:rPr>
+                <w:rFonts w:eastAsia="Times New Roman" w:cs="Times New Roman"/>
+                <w:color w:val="000000"/>
+                <w:lang w:eastAsia="es-ES"/>
+              </w:rPr>
+            </w:pPr>
+            <w:r>
+              <w:rPr>
+                <w:rFonts w:eastAsia="Times New Roman" w:cs="Times New Roman"/>
+                <w:color w:val="000000"/>
+                <w:lang w:eastAsia="es-ES"/>
+              </w:rPr>
+              <w:t>ALIEXPRESS: 1,16 € la unidad</w:t>
+            </w:r>
+          </w:p>
+          <w:p>
+            <w:pPr>
+              <w:rPr>
+                <w:rFonts w:eastAsia="Times New Roman" w:cs="Times New Roman"/>
+                <w:color w:val="000000"/>
+                <w:lang w:eastAsia="es-ES"/>
+              </w:rPr>
+            </w:pPr>
+            <w:hyperlink r:id="rId39" w:history="1">
+              <w:r>
+                <w:rPr>
+                  <w:rStyle w:val="Hipervnculo"/>
+                  <w:rFonts w:eastAsia="Times New Roman" w:cs="Times New Roman"/>
+                  <w:lang w:eastAsia="es-ES"/>
+                </w:rPr>
+                <w:t>Pulse aquí.</w:t>
+              </w:r>
+            </w:hyperlink>
+          </w:p>
+        </w:tc>
+      </w:tr>
+      <w:tr>
+        <w:trPr>
+          <w:trHeight w:val="835"/>
+        </w:trPr>
+        <w:tc>
+          <w:tcPr>
+            <w:tcW w:w="2268" w:type="dxa"/>
+            <w:noWrap/>
+            <w:hideMark/>
+          </w:tcPr>
+          <w:p>
+            <w:pPr>
+              <w:rPr>
+                <w:noProof/>
+                <w:lang w:eastAsia="es-ES"/>
+              </w:rPr>
+            </w:pPr>
+            <w:r>
+              <w:rPr>
+                <w:noProof/>
+                <w:lang w:eastAsia="es-ES"/>
+              </w:rPr>
+              <w:drawing>
+                <wp:inline distT="0" distB="0" distL="0" distR="0">
+                  <wp:extent cx="1256857" cy="1037242"/>
+                  <wp:effectExtent l="19050" t="0" r="443" b="0"/>
+                  <wp:docPr id="47" name="Imagen 6" descr="Image result for Profil 5 20x20"/>
+                  <wp:cNvGraphicFramePr>
+                    <a:graphicFrameLocks xmlns:a="http://schemas.openxmlformats.org/drawingml/2006/main" noChangeAspect="1"/>
+                  </wp:cNvGraphicFramePr>
+                  <a:graphic xmlns:a="http://schemas.openxmlformats.org/drawingml/2006/main">
+                    <a:graphicData uri="http://schemas.openxmlformats.org/drawingml/2006/picture">
+                      <pic:pic xmlns:pic="http://schemas.openxmlformats.org/drawingml/2006/picture">
+                        <pic:nvPicPr>
+                          <pic:cNvPr id="0" name="Picture 6" descr="Image result for Profil 5 20x20"/>
+                          <pic:cNvPicPr>
+                            <a:picLocks noChangeAspect="1" noChangeArrowheads="1"/>
+                          </pic:cNvPicPr>
+                        </pic:nvPicPr>
+                        <pic:blipFill>
+                          <a:blip r:embed="rId40"/>
+                          <a:srcRect/>
+                          <a:stretch>
+                            <a:fillRect/>
+                          </a:stretch>
+                        </pic:blipFill>
+                        <pic:spPr bwMode="auto">
+                          <a:xfrm>
+                            <a:off x="0" y="0"/>
+                            <a:ext cx="1261132" cy="1040770"/>
+                          </a:xfrm>
+                          <a:prstGeom prst="rect">
+                            <a:avLst/>
+                          </a:prstGeom>
+                          <a:noFill/>
+                          <a:ln w="9525">
+                            <a:noFill/>
+                            <a:miter lim="800000"/>
+                            <a:headEnd/>
+                            <a:tailEnd/>
+                          </a:ln>
+                        </pic:spPr>
+                      </pic:pic>
+                    </a:graphicData>
+                  </a:graphic>
+                </wp:inline>
+              </w:drawing>
+            </w:r>
+          </w:p>
+        </w:tc>
+        <w:tc>
+          <w:tcPr>
+            <w:tcW w:w="1701" w:type="dxa"/>
+            <w:noWrap/>
+            <w:hideMark/>
+          </w:tcPr>
+          <w:p>
+            <w:pPr>
+              <w:rPr>
+                <w:rFonts w:cs="Times New Roman"/>
+                <w:color w:val="000000"/>
+                <w:shd w:val="clear" w:color="auto" w:fill="F9F9F9"/>
+              </w:rPr>
+            </w:pPr>
+            <w:r>
+              <w:rPr>
+                <w:rFonts w:cs="Times New Roman"/>
+                <w:color w:val="000000"/>
+                <w:shd w:val="clear" w:color="auto" w:fill="F9F9F9"/>
+              </w:rPr>
+              <w:t xml:space="preserve">Perfiles de </w:t>
+            </w:r>
+            <w:proofErr w:type="spellStart"/>
+            <w:r>
+              <w:rPr>
+                <w:rFonts w:cs="Times New Roman"/>
+                <w:color w:val="000000"/>
+                <w:shd w:val="clear" w:color="auto" w:fill="F9F9F9"/>
+              </w:rPr>
+              <w:t>alumino</w:t>
+            </w:r>
+            <w:proofErr w:type="spellEnd"/>
+            <w:r>
+              <w:rPr>
+                <w:rFonts w:cs="Times New Roman"/>
+                <w:color w:val="000000"/>
+                <w:shd w:val="clear" w:color="auto" w:fill="F9F9F9"/>
+              </w:rPr>
+              <w:t xml:space="preserve"> </w:t>
+            </w:r>
+            <w:proofErr w:type="spellStart"/>
+            <w:r>
+              <w:rPr>
+                <w:rFonts w:cs="Times New Roman"/>
+                <w:color w:val="000000"/>
+                <w:shd w:val="clear" w:color="auto" w:fill="F9F9F9"/>
+              </w:rPr>
+              <w:t>qqq</w:t>
+            </w:r>
+            <w:proofErr w:type="spellEnd"/>
+          </w:p>
+        </w:tc>
+        <w:tc>
+          <w:tcPr>
+            <w:tcW w:w="1276" w:type="dxa"/>
+            <w:noWrap/>
+            <w:hideMark/>
+          </w:tcPr>
+          <w:p>
+            <w:pPr>
+              <w:jc w:val="right"/>
+              <w:rPr>
+                <w:rFonts w:eastAsia="Times New Roman" w:cs="Times New Roman"/>
+                <w:color w:val="000000"/>
+                <w:lang w:eastAsia="es-ES"/>
+              </w:rPr>
+            </w:pPr>
+          </w:p>
+        </w:tc>
+        <w:tc>
+          <w:tcPr>
+            <w:tcW w:w="4678" w:type="dxa"/>
+            <w:hideMark/>
+          </w:tcPr>
+          <w:p>
+            <w:pPr>
+              <w:rPr>
+                <w:rFonts w:eastAsia="Times New Roman" w:cs="Times New Roman"/>
+                <w:color w:val="000000"/>
+                <w:lang w:eastAsia="es-ES"/>
+              </w:rPr>
+            </w:pPr>
+            <w:r>
+              <w:rPr>
+                <w:rFonts w:eastAsia="Times New Roman" w:cs="Times New Roman"/>
+                <w:color w:val="000000"/>
+                <w:lang w:eastAsia="es-ES"/>
+              </w:rPr>
+              <w:t xml:space="preserve">ALIEXPRESS: </w:t>
+            </w:r>
+            <w:r>
+              <w:rPr>
+                <w:rFonts w:ascii="Arial" w:hAnsi="Arial" w:cs="Arial"/>
+                <w:color w:val="000000"/>
+                <w:shd w:val="clear" w:color="auto" w:fill="FFFFFF"/>
+              </w:rPr>
+              <w:t> </w:t>
+            </w:r>
+            <w:r>
+              <w:rPr>
+                <w:rFonts w:ascii="Arial" w:hAnsi="Arial" w:cs="Arial"/>
+                <w:color w:val="000000"/>
+                <w:bdr w:val="none" w:sz="0" w:space="0" w:color="auto" w:frame="1"/>
+                <w:shd w:val="clear" w:color="auto" w:fill="FFFFFF"/>
+              </w:rPr>
+              <w:t>3,03 €</w:t>
+            </w:r>
+            <w:r>
+              <w:rPr>
+                <w:rFonts w:ascii="Arial" w:hAnsi="Arial" w:cs="Arial"/>
+                <w:color w:val="000000"/>
+                <w:shd w:val="clear" w:color="auto" w:fill="FFFFFF"/>
+              </w:rPr>
+              <w:t> / Metro + gastos de envío</w:t>
+            </w:r>
+            <w:r>
+              <w:rPr>
+                <w:rFonts w:eastAsia="Times New Roman" w:cs="Times New Roman"/>
+                <w:color w:val="000000"/>
+                <w:lang w:eastAsia="es-ES"/>
+              </w:rPr>
+              <w:t xml:space="preserve"> </w:t>
+            </w:r>
+            <w:hyperlink r:id="rId41" w:history="1">
+              <w:r>
+                <w:rPr>
+                  <w:rStyle w:val="Hipervnculo"/>
+                  <w:rFonts w:eastAsia="Times New Roman" w:cs="Times New Roman"/>
+                  <w:lang w:eastAsia="es-ES"/>
+                </w:rPr>
+                <w:t>P</w:t>
+              </w:r>
+              <w:r>
+                <w:rPr>
+                  <w:rStyle w:val="Hipervnculo"/>
+                  <w:rFonts w:eastAsia="Times New Roman" w:cs="Times New Roman"/>
+                  <w:lang w:eastAsia="es-ES"/>
+                </w:rPr>
+                <w:t>u</w:t>
+              </w:r>
+              <w:r>
+                <w:rPr>
+                  <w:rStyle w:val="Hipervnculo"/>
+                  <w:rFonts w:eastAsia="Times New Roman" w:cs="Times New Roman"/>
+                  <w:lang w:eastAsia="es-ES"/>
+                </w:rPr>
+                <w:t>lse aquí.</w:t>
+              </w:r>
+            </w:hyperlink>
+          </w:p>
+          <w:p>
+            <w:pPr>
+              <w:rPr>
+                <w:rFonts w:eastAsia="Times New Roman" w:cs="Times New Roman"/>
+                <w:color w:val="000000"/>
+                <w:lang w:eastAsia="es-ES"/>
+              </w:rPr>
+            </w:pPr>
+          </w:p>
+        </w:tc>
+      </w:tr>
+    </w:tbl>
+    <w:p/>
+    <w:p>
+      <w:pPr>
+        <w:pStyle w:val="Ttulo2"/>
+      </w:pPr>
+      <w:r>
+        <w:t>Electrónica</w:t>
+      </w:r>
+    </w:p>
+    <w:tbl>
+      <w:tblPr>
+        <w:tblStyle w:val="Tablaconcuadrcula"/>
+        <w:tblW w:w="9923" w:type="dxa"/>
+        <w:tblInd w:w="-459" w:type="dxa"/>
+        <w:tblBorders>
+          <w:top w:val="single" w:sz="4" w:space="0" w:color="auto"/>
+          <w:left w:val="single" w:sz="4" w:space="0" w:color="auto"/>
+          <w:bottom w:val="single" w:sz="4" w:space="0" w:color="auto"/>
+          <w:right w:val="single" w:sz="4" w:space="0" w:color="auto"/>
+          <w:insideH w:val="single" w:sz="4" w:space="0" w:color="auto"/>
+          <w:insideV w:val="single" w:sz="4" w:space="0" w:color="auto"/>
+        </w:tblBorders>
+        <w:tblLayout w:type="fixed"/>
+        <w:tblLook w:val="04A0"/>
+      </w:tblPr>
+      <w:tblGrid>
+        <w:gridCol w:w="2268"/>
+        <w:gridCol w:w="1701"/>
+        <w:gridCol w:w="1276"/>
+        <w:gridCol w:w="4678"/>
+      </w:tblGrid>
+      <w:tr>
+        <w:trPr>
+          <w:trHeight w:val="300"/>
+        </w:trPr>
+        <w:tc>
+          <w:tcPr>
+            <w:tcW w:w="9923" w:type="dxa"/>
+            <w:gridSpan w:val="4"/>
+            <w:noWrap/>
+            <w:hideMark/>
+          </w:tcPr>
+          <w:p>
+            <w:pPr>
+              <w:jc w:val="center"/>
+              <w:rPr>
+                <w:rFonts w:eastAsia="Times New Roman" w:cs="Times New Roman"/>
+                <w:b/>
+                <w:color w:val="000000"/>
+                <w:lang w:eastAsia="es-ES"/>
+              </w:rPr>
+            </w:pPr>
+            <w:proofErr w:type="spellStart"/>
+            <w:r>
+              <w:rPr>
+                <w:rFonts w:eastAsia="Times New Roman" w:cs="Times New Roman"/>
+                <w:b/>
+                <w:color w:val="000000"/>
+                <w:lang w:eastAsia="es-ES"/>
+              </w:rPr>
+              <w:t>Eléctronica</w:t>
+            </w:r>
+            <w:proofErr w:type="spellEnd"/>
+          </w:p>
+        </w:tc>
+      </w:tr>
+      <w:tr>
+        <w:trPr>
+          <w:trHeight w:val="300"/>
+        </w:trPr>
+        <w:tc>
+          <w:tcPr>
+            <w:tcW w:w="2268" w:type="dxa"/>
+            <w:noWrap/>
+            <w:hideMark/>
+          </w:tcPr>
+          <w:p>
+            <w:pPr>
+              <w:rPr>
+                <w:rFonts w:ascii="Calibri" w:eastAsia="Times New Roman" w:hAnsi="Calibri" w:cs="Times New Roman"/>
+                <w:color w:val="000000"/>
+                <w:lang w:eastAsia="es-ES"/>
+              </w:rPr>
+            </w:pPr>
+            <w:r>
+              <w:rPr>
+                <w:rFonts w:ascii="Calibri" w:eastAsia="Times New Roman" w:hAnsi="Calibri" w:cs="Times New Roman"/>
+                <w:color w:val="000000"/>
+                <w:lang w:eastAsia="es-ES"/>
+              </w:rPr>
+              <w:t>Imagen</w:t>
+            </w:r>
+          </w:p>
+        </w:tc>
+        <w:tc>
+          <w:tcPr>
+            <w:tcW w:w="1701" w:type="dxa"/>
+            <w:noWrap/>
+            <w:hideMark/>
+          </w:tcPr>
+          <w:p>
+            <w:pPr>
+              <w:rPr>
+                <w:rFonts w:eastAsia="Times New Roman" w:cs="Times New Roman"/>
+                <w:color w:val="000000"/>
+                <w:lang w:eastAsia="es-ES"/>
+              </w:rPr>
+            </w:pPr>
+            <w:r>
+              <w:rPr>
+                <w:rFonts w:eastAsia="Times New Roman" w:cs="Times New Roman"/>
+                <w:color w:val="000000"/>
+                <w:lang w:eastAsia="es-ES"/>
+              </w:rPr>
+              <w:t>Pieza</w:t>
+            </w:r>
+          </w:p>
+        </w:tc>
+        <w:tc>
+          <w:tcPr>
+            <w:tcW w:w="1276" w:type="dxa"/>
+            <w:noWrap/>
+            <w:hideMark/>
+          </w:tcPr>
+          <w:p>
+            <w:pPr>
+              <w:rPr>
+                <w:rFonts w:eastAsia="Times New Roman" w:cs="Times New Roman"/>
+                <w:color w:val="000000"/>
+                <w:lang w:eastAsia="es-ES"/>
+              </w:rPr>
+            </w:pPr>
+            <w:r>
+              <w:rPr>
+                <w:rFonts w:eastAsia="Times New Roman" w:cs="Times New Roman"/>
+                <w:color w:val="000000"/>
+                <w:lang w:eastAsia="es-ES"/>
+              </w:rPr>
+              <w:t>UDS</w:t>
+            </w:r>
+          </w:p>
+        </w:tc>
+        <w:tc>
+          <w:tcPr>
+            <w:tcW w:w="4678" w:type="dxa"/>
+            <w:noWrap/>
+            <w:hideMark/>
+          </w:tcPr>
+          <w:p>
+            <w:pPr>
+              <w:rPr>
+                <w:rFonts w:eastAsia="Times New Roman" w:cs="Times New Roman"/>
+                <w:color w:val="000000"/>
+                <w:lang w:eastAsia="es-ES"/>
+              </w:rPr>
+            </w:pPr>
+            <w:r>
+              <w:rPr>
+                <w:rFonts w:eastAsia="Times New Roman" w:cs="Times New Roman"/>
+                <w:color w:val="000000"/>
+                <w:lang w:eastAsia="es-ES"/>
+              </w:rPr>
+              <w:t>Tiendas</w:t>
+            </w:r>
+          </w:p>
+        </w:tc>
+      </w:tr>
+      <w:tr>
+        <w:trPr>
+          <w:trHeight w:val="835"/>
+        </w:trPr>
+        <w:tc>
+          <w:tcPr>
+            <w:tcW w:w="2268" w:type="dxa"/>
+            <w:noWrap/>
+            <w:hideMark/>
+          </w:tcPr>
+          <w:p>
+            <w:pPr>
+              <w:rPr>
+                <w:rFonts w:ascii="Calibri" w:eastAsia="Times New Roman" w:hAnsi="Calibri" w:cs="Times New Roman"/>
+                <w:color w:val="000000"/>
+                <w:lang w:eastAsia="es-ES"/>
+              </w:rPr>
+            </w:pPr>
+            <w:r>
+              <w:rPr>
+                <w:noProof/>
+                <w:lang w:eastAsia="es-ES"/>
+              </w:rPr>
+              <w:drawing>
+                <wp:inline distT="0" distB="0" distL="0" distR="0">
+                  <wp:extent cx="952500" cy="762000"/>
+                  <wp:effectExtent l="19050" t="0" r="0" b="0"/>
+                  <wp:docPr id="30" name="Imagen 52" descr="RAMPS 1.4 bq.png"/>
+                  <wp:cNvGraphicFramePr>
+                    <a:graphicFrameLocks xmlns:a="http://schemas.openxmlformats.org/drawingml/2006/main" noChangeAspect="1"/>
+                  </wp:cNvGraphicFramePr>
+                  <a:graphic xmlns:a="http://schemas.openxmlformats.org/drawingml/2006/main">
+                    <a:graphicData uri="http://schemas.openxmlformats.org/drawingml/2006/picture">
+                      <pic:pic xmlns:pic="http://schemas.openxmlformats.org/drawingml/2006/picture">
+                        <pic:nvPicPr>
+                          <pic:cNvPr id="0" name="Picture 52" descr="RAMPS 1.4 bq.png"/>
+                          <pic:cNvPicPr>
+                            <a:picLocks noChangeAspect="1" noChangeArrowheads="1"/>
+                          </pic:cNvPicPr>
+                        </pic:nvPicPr>
+                        <pic:blipFill>
+                          <a:blip r:embed="rId42"/>
+                          <a:srcRect/>
+                          <a:stretch>
+                            <a:fillRect/>
+                          </a:stretch>
+                        </pic:blipFill>
+                        <pic:spPr bwMode="auto">
+                          <a:xfrm>
+                            <a:off x="0" y="0"/>
+                            <a:ext cx="952500" cy="762000"/>
+                          </a:xfrm>
+                          <a:prstGeom prst="rect">
+                            <a:avLst/>
+                          </a:prstGeom>
+                          <a:noFill/>
+                          <a:ln w="9525">
+                            <a:noFill/>
+                            <a:miter lim="800000"/>
+                            <a:headEnd/>
+                            <a:tailEnd/>
+                          </a:ln>
+                        </pic:spPr>
+                      </pic:pic>
+                    </a:graphicData>
+                  </a:graphic>
+                </wp:inline>
+              </w:drawing>
+            </w:r>
+          </w:p>
+        </w:tc>
+        <w:tc>
+          <w:tcPr>
+            <w:tcW w:w="1701" w:type="dxa"/>
+            <w:noWrap/>
+            <w:hideMark/>
+          </w:tcPr>
+          <w:p>
+            <w:pPr>
+              <w:rPr>
+                <w:rFonts w:eastAsia="Times New Roman" w:cs="Times New Roman"/>
+                <w:color w:val="000000"/>
+                <w:lang w:eastAsia="es-ES"/>
+              </w:rPr>
+            </w:pPr>
+            <w:proofErr w:type="spellStart"/>
+            <w:r>
+              <w:rPr>
+                <w:rFonts w:cs="Times New Roman"/>
+                <w:color w:val="000000"/>
+                <w:shd w:val="clear" w:color="auto" w:fill="F9F9F9"/>
+              </w:rPr>
+              <w:t>Ramps</w:t>
+            </w:r>
+            <w:proofErr w:type="spellEnd"/>
+            <w:r>
+              <w:rPr>
+                <w:rFonts w:cs="Times New Roman"/>
+                <w:color w:val="000000"/>
+                <w:shd w:val="clear" w:color="auto" w:fill="F9F9F9"/>
+              </w:rPr>
+              <w:t xml:space="preserve"> 1.4</w:t>
+            </w:r>
+          </w:p>
+        </w:tc>
+        <w:tc>
+          <w:tcPr>
+            <w:tcW w:w="1276" w:type="dxa"/>
+            <w:noWrap/>
+            <w:hideMark/>
+          </w:tcPr>
+          <w:p>
+            <w:pPr>
+              <w:jc w:val="right"/>
+              <w:rPr>
+                <w:rFonts w:eastAsia="Times New Roman" w:cs="Times New Roman"/>
+                <w:color w:val="000000"/>
+                <w:lang w:eastAsia="es-ES"/>
+              </w:rPr>
+            </w:pPr>
+          </w:p>
+        </w:tc>
+        <w:tc>
+          <w:tcPr>
+            <w:tcW w:w="4678" w:type="dxa"/>
+            <w:vMerge w:val="restart"/>
+            <w:hideMark/>
+          </w:tcPr>
+          <w:p>
+            <w:pPr>
+              <w:jc w:val="center"/>
+              <w:rPr>
+                <w:rFonts w:eastAsia="Times New Roman" w:cs="Times New Roman"/>
+                <w:color w:val="000000"/>
+                <w:lang w:eastAsia="es-ES"/>
+              </w:rPr>
+            </w:pPr>
+          </w:p>
+          <w:p>
+            <w:pPr>
+              <w:jc w:val="center"/>
+              <w:rPr>
+                <w:rFonts w:eastAsia="Times New Roman" w:cs="Times New Roman"/>
+                <w:color w:val="000000"/>
+                <w:lang w:eastAsia="es-ES"/>
+              </w:rPr>
+            </w:pPr>
+          </w:p>
+          <w:p>
+            <w:pPr>
+              <w:jc w:val="center"/>
+              <w:rPr>
+                <w:rFonts w:eastAsia="Times New Roman" w:cs="Times New Roman"/>
+                <w:color w:val="000000"/>
+                <w:lang w:eastAsia="es-ES"/>
+              </w:rPr>
+            </w:pPr>
+          </w:p>
+          <w:p>
+            <w:pPr>
+              <w:jc w:val="center"/>
+              <w:rPr>
+                <w:rFonts w:eastAsia="Times New Roman" w:cs="Times New Roman"/>
+                <w:color w:val="000000"/>
+                <w:lang w:eastAsia="es-ES"/>
+              </w:rPr>
+            </w:pPr>
+          </w:p>
+          <w:p>
+            <w:pPr>
+              <w:jc w:val="center"/>
+              <w:rPr>
+                <w:rFonts w:eastAsia="Times New Roman" w:cs="Times New Roman"/>
+                <w:color w:val="000000"/>
+                <w:lang w:eastAsia="es-ES"/>
+              </w:rPr>
+            </w:pPr>
+          </w:p>
+          <w:p>
+            <w:pPr>
+              <w:jc w:val="center"/>
+              <w:rPr>
+                <w:rFonts w:eastAsia="Times New Roman" w:cs="Times New Roman"/>
+                <w:color w:val="000000"/>
+                <w:lang w:eastAsia="es-ES"/>
+              </w:rPr>
+            </w:pPr>
+          </w:p>
+          <w:p>
+            <w:pPr>
+              <w:jc w:val="center"/>
+              <w:rPr>
+                <w:rFonts w:eastAsia="Times New Roman" w:cs="Times New Roman"/>
+                <w:color w:val="000000"/>
+                <w:lang w:eastAsia="es-ES"/>
+              </w:rPr>
+            </w:pPr>
+          </w:p>
+          <w:p>
+            <w:pPr>
+              <w:rPr>
+                <w:rFonts w:eastAsia="Times New Roman" w:cs="Times New Roman"/>
+                <w:color w:val="000000"/>
+                <w:lang w:eastAsia="es-ES"/>
+              </w:rPr>
+            </w:pPr>
+          </w:p>
+          <w:p>
+            <w:pPr>
+              <w:rPr>
+                <w:rFonts w:eastAsia="Times New Roman" w:cs="Times New Roman"/>
+                <w:color w:val="000000"/>
+                <w:lang w:eastAsia="es-ES"/>
+              </w:rPr>
+            </w:pPr>
+          </w:p>
+          <w:p>
+            <w:pPr>
+              <w:rPr>
+                <w:rFonts w:eastAsia="Times New Roman" w:cs="Times New Roman"/>
+                <w:color w:val="000000"/>
+                <w:lang w:eastAsia="es-ES"/>
+              </w:rPr>
+            </w:pPr>
+          </w:p>
+          <w:p>
+            <w:pPr>
+              <w:rPr>
+                <w:rFonts w:eastAsia="Times New Roman" w:cs="Times New Roman"/>
+                <w:color w:val="000000"/>
+                <w:lang w:eastAsia="es-ES"/>
+              </w:rPr>
+            </w:pPr>
+            <w:r>
+              <w:rPr>
+                <w:rFonts w:eastAsia="Times New Roman" w:cs="Times New Roman"/>
+                <w:color w:val="000000"/>
+                <w:lang w:eastAsia="es-ES"/>
+              </w:rPr>
+              <w:t xml:space="preserve">ALIEXPRESS:  28,58 € pack completo. </w:t>
+            </w:r>
+            <w:hyperlink r:id="rId43" w:history="1">
+              <w:r>
+                <w:rPr>
+                  <w:rStyle w:val="Hipervnculo"/>
+                  <w:rFonts w:eastAsia="Times New Roman" w:cs="Times New Roman"/>
+                  <w:lang w:eastAsia="es-ES"/>
+                </w:rPr>
+                <w:t>Pulse Aquí.</w:t>
+              </w:r>
+            </w:hyperlink>
+          </w:p>
+        </w:tc>
+      </w:tr>
+      <w:tr>
+        <w:trPr>
+          <w:trHeight w:val="835"/>
+        </w:trPr>
+        <w:tc>
+          <w:tcPr>
+            <w:tcW w:w="2268" w:type="dxa"/>
+            <w:noWrap/>
+            <w:hideMark/>
+          </w:tcPr>
+          <w:p>
+            <w:pPr>
+              <w:rPr>
+                <w:rFonts w:ascii="Calibri" w:eastAsia="Times New Roman" w:hAnsi="Calibri" w:cs="Times New Roman"/>
+                <w:color w:val="000000"/>
+                <w:lang w:eastAsia="es-ES"/>
+              </w:rPr>
+            </w:pPr>
+            <w:r>
+              <w:rPr>
+                <w:noProof/>
+                <w:lang w:eastAsia="es-ES"/>
+              </w:rPr>
+              <w:drawing>
+                <wp:inline distT="0" distB="0" distL="0" distR="0">
+                  <wp:extent cx="952500" cy="781050"/>
+                  <wp:effectExtent l="19050" t="0" r="0" b="0"/>
+                  <wp:docPr id="32" name="Imagen 55" descr="Stepsitck Drivers A4988.png"/>
+                  <wp:cNvGraphicFramePr>
+                    <a:graphicFrameLocks xmlns:a="http://schemas.openxmlformats.org/drawingml/2006/main" noChangeAspect="1"/>
+                  </wp:cNvGraphicFramePr>
+                  <a:graphic xmlns:a="http://schemas.openxmlformats.org/drawingml/2006/main">
+                    <a:graphicData uri="http://schemas.openxmlformats.org/drawingml/2006/picture">
+                      <pic:pic xmlns:pic="http://schemas.openxmlformats.org/drawingml/2006/picture">
+                        <pic:nvPicPr>
+                          <pic:cNvPr id="0" name="Picture 55" descr="Stepsitck Drivers A4988.png"/>
+                          <pic:cNvPicPr>
+                            <a:picLocks noChangeAspect="1" noChangeArrowheads="1"/>
+                          </pic:cNvPicPr>
+                        </pic:nvPicPr>
+                        <pic:blipFill>
+                          <a:blip r:embed="rId44"/>
+                          <a:srcRect/>
+                          <a:stretch>
+                            <a:fillRect/>
+                          </a:stretch>
+                        </pic:blipFill>
+                        <pic:spPr bwMode="auto">
+                          <a:xfrm>
+                            <a:off x="0" y="0"/>
+                            <a:ext cx="952500" cy="781050"/>
+                          </a:xfrm>
+                          <a:prstGeom prst="rect">
+                            <a:avLst/>
+                          </a:prstGeom>
+                          <a:noFill/>
+                          <a:ln w="9525">
+                            <a:noFill/>
+                            <a:miter lim="800000"/>
+                            <a:headEnd/>
+                            <a:tailEnd/>
+                          </a:ln>
+                        </pic:spPr>
+                      </pic:pic>
+                    </a:graphicData>
+                  </a:graphic>
+                </wp:inline>
+              </w:drawing>
+            </w:r>
+          </w:p>
+        </w:tc>
+        <w:tc>
+          <w:tcPr>
+            <w:tcW w:w="1701" w:type="dxa"/>
+            <w:noWrap/>
+            <w:hideMark/>
+          </w:tcPr>
+          <w:p>
+            <w:pPr>
+              <w:rPr>
+                <w:rFonts w:eastAsia="Times New Roman" w:cs="Times New Roman"/>
+                <w:color w:val="000000"/>
+                <w:lang w:eastAsia="es-ES"/>
+              </w:rPr>
+            </w:pPr>
+            <w:r>
+              <w:rPr>
+                <w:rFonts w:cs="Times New Roman"/>
+              </w:rPr>
+              <w:t xml:space="preserve">POLULU </w:t>
+            </w:r>
+            <w:proofErr w:type="spellStart"/>
+            <w:r>
+              <w:rPr>
+                <w:rFonts w:cs="Times New Roman"/>
+                <w:color w:val="000000"/>
+                <w:shd w:val="clear" w:color="auto" w:fill="F9F9F9"/>
+              </w:rPr>
+              <w:t>Stepstick</w:t>
+            </w:r>
+            <w:proofErr w:type="spellEnd"/>
+            <w:r>
+              <w:rPr>
+                <w:rFonts w:cs="Times New Roman"/>
+                <w:color w:val="000000"/>
+                <w:shd w:val="clear" w:color="auto" w:fill="F9F9F9"/>
+              </w:rPr>
+              <w:t xml:space="preserve"> Drivers A4988</w:t>
+            </w:r>
+          </w:p>
+        </w:tc>
+        <w:tc>
+          <w:tcPr>
+            <w:tcW w:w="1276" w:type="dxa"/>
+            <w:noWrap/>
+            <w:hideMark/>
+          </w:tcPr>
+          <w:p>
+            <w:pPr>
+              <w:jc w:val="right"/>
+              <w:rPr>
+                <w:rFonts w:eastAsia="Times New Roman" w:cs="Times New Roman"/>
+                <w:color w:val="000000"/>
+                <w:lang w:eastAsia="es-ES"/>
+              </w:rPr>
+            </w:pPr>
+          </w:p>
+        </w:tc>
+        <w:tc>
+          <w:tcPr>
+            <w:tcW w:w="4678" w:type="dxa"/>
+            <w:vMerge/>
+            <w:hideMark/>
+          </w:tcPr>
+          <w:p>
+            <w:pPr>
+              <w:rPr>
+                <w:rFonts w:eastAsia="Times New Roman" w:cs="Times New Roman"/>
+                <w:color w:val="000000"/>
+                <w:lang w:eastAsia="es-ES"/>
+              </w:rPr>
+            </w:pPr>
+          </w:p>
+        </w:tc>
+      </w:tr>
+      <w:tr>
+        <w:trPr>
+          <w:trHeight w:val="835"/>
+        </w:trPr>
+        <w:tc>
+          <w:tcPr>
+            <w:tcW w:w="2268" w:type="dxa"/>
+            <w:noWrap/>
+            <w:hideMark/>
+          </w:tcPr>
+          <w:p>
+            <w:pPr>
+              <w:rPr>
+                <w:rFonts w:ascii="Calibri" w:eastAsia="Times New Roman" w:hAnsi="Calibri" w:cs="Times New Roman"/>
+                <w:color w:val="000000"/>
+                <w:lang w:eastAsia="es-ES"/>
+              </w:rPr>
+            </w:pPr>
+            <w:r>
+              <w:rPr>
+                <w:noProof/>
+                <w:lang w:eastAsia="es-ES"/>
+              </w:rPr>
+              <w:drawing>
+                <wp:inline distT="0" distB="0" distL="0" distR="0">
+                  <wp:extent cx="952500" cy="752475"/>
+                  <wp:effectExtent l="19050" t="0" r="0" b="0"/>
+                  <wp:docPr id="33" name="Imagen 58" descr="Panel de Control LCD.PNG"/>
+                  <wp:cNvGraphicFramePr>
+                    <a:graphicFrameLocks xmlns:a="http://schemas.openxmlformats.org/drawingml/2006/main" noChangeAspect="1"/>
+                  </wp:cNvGraphicFramePr>
+                  <a:graphic xmlns:a="http://schemas.openxmlformats.org/drawingml/2006/main">
+                    <a:graphicData uri="http://schemas.openxmlformats.org/drawingml/2006/picture">
+                      <pic:pic xmlns:pic="http://schemas.openxmlformats.org/drawingml/2006/picture">
+                        <pic:nvPicPr>
+                          <pic:cNvPr id="0" name="Picture 58" descr="Panel de Control LCD.PNG"/>
+                          <pic:cNvPicPr>
+                            <a:picLocks noChangeAspect="1" noChangeArrowheads="1"/>
+                          </pic:cNvPicPr>
+                        </pic:nvPicPr>
+                        <pic:blipFill>
+                          <a:blip r:embed="rId45"/>
+                          <a:srcRect/>
+                          <a:stretch>
+                            <a:fillRect/>
+                          </a:stretch>
+                        </pic:blipFill>
+                        <pic:spPr bwMode="auto">
+                          <a:xfrm>
+                            <a:off x="0" y="0"/>
+                            <a:ext cx="952500" cy="752475"/>
+                          </a:xfrm>
+                          <a:prstGeom prst="rect">
+                            <a:avLst/>
+                          </a:prstGeom>
+                          <a:noFill/>
+                          <a:ln w="9525">
+                            <a:noFill/>
+                            <a:miter lim="800000"/>
+                            <a:headEnd/>
+                            <a:tailEnd/>
+                          </a:ln>
+                        </pic:spPr>
+                      </pic:pic>
+                    </a:graphicData>
+                  </a:graphic>
+                </wp:inline>
+              </w:drawing>
+            </w:r>
+          </w:p>
+        </w:tc>
+        <w:tc>
+          <w:tcPr>
+            <w:tcW w:w="1701" w:type="dxa"/>
+            <w:noWrap/>
+            <w:hideMark/>
+          </w:tcPr>
+          <w:p>
+            <w:pPr>
+              <w:rPr>
+                <w:rFonts w:eastAsia="Times New Roman" w:cs="Times New Roman"/>
+                <w:color w:val="000000"/>
+                <w:lang w:eastAsia="es-ES"/>
+              </w:rPr>
+            </w:pPr>
+            <w:r>
+              <w:rPr>
+                <w:rFonts w:cs="Times New Roman"/>
+                <w:color w:val="000000"/>
+                <w:shd w:val="clear" w:color="auto" w:fill="F9F9F9"/>
+              </w:rPr>
+              <w:t>Cable USB tipo B de 1.8 metros.</w:t>
+            </w:r>
+          </w:p>
+        </w:tc>
+        <w:tc>
+          <w:tcPr>
+            <w:tcW w:w="1276" w:type="dxa"/>
+            <w:noWrap/>
+            <w:hideMark/>
+          </w:tcPr>
+          <w:p>
+            <w:pPr>
+              <w:jc w:val="right"/>
+              <w:rPr>
+                <w:rFonts w:eastAsia="Times New Roman" w:cs="Times New Roman"/>
+                <w:color w:val="000000"/>
+                <w:lang w:eastAsia="es-ES"/>
+              </w:rPr>
+            </w:pPr>
+          </w:p>
+        </w:tc>
+        <w:tc>
+          <w:tcPr>
+            <w:tcW w:w="4678" w:type="dxa"/>
+            <w:vMerge/>
+            <w:hideMark/>
+          </w:tcPr>
+          <w:p>
+            <w:pPr>
+              <w:rPr>
+                <w:rFonts w:eastAsia="Times New Roman" w:cs="Times New Roman"/>
+                <w:color w:val="000000"/>
+                <w:lang w:eastAsia="es-ES"/>
+              </w:rPr>
+            </w:pPr>
+          </w:p>
+        </w:tc>
+      </w:tr>
+      <w:tr>
+        <w:trPr>
+          <w:trHeight w:val="835"/>
+        </w:trPr>
+        <w:tc>
+          <w:tcPr>
+            <w:tcW w:w="2268" w:type="dxa"/>
+            <w:noWrap/>
+            <w:hideMark/>
+          </w:tcPr>
+          <w:p>
+            <w:pPr>
+              <w:rPr>
+                <w:rFonts w:ascii="Calibri" w:eastAsia="Times New Roman" w:hAnsi="Calibri" w:cs="Times New Roman"/>
+                <w:color w:val="000000"/>
+                <w:lang w:eastAsia="es-ES"/>
+              </w:rPr>
+            </w:pPr>
+            <w:r>
+              <w:rPr>
+                <w:noProof/>
+                <w:lang w:eastAsia="es-ES"/>
+              </w:rPr>
+              <w:lastRenderedPageBreak/>
+              <w:drawing>
+                <wp:inline distT="0" distB="0" distL="0" distR="0">
+                  <wp:extent cx="952500" cy="733425"/>
+                  <wp:effectExtent l="19050" t="0" r="0" b="0"/>
+                  <wp:docPr id="35" name="Imagen 61" descr="Cable USB tipo B 1,8 metros.png"/>
+                  <wp:cNvGraphicFramePr>
+                    <a:graphicFrameLocks xmlns:a="http://schemas.openxmlformats.org/drawingml/2006/main" noChangeAspect="1"/>
+                  </wp:cNvGraphicFramePr>
+                  <a:graphic xmlns:a="http://schemas.openxmlformats.org/drawingml/2006/main">
+                    <a:graphicData uri="http://schemas.openxmlformats.org/drawingml/2006/picture">
+                      <pic:pic xmlns:pic="http://schemas.openxmlformats.org/drawingml/2006/picture">
+                        <pic:nvPicPr>
+                          <pic:cNvPr id="0" name="Picture 61" descr="Cable USB tipo B 1,8 metros.png"/>
+                          <pic:cNvPicPr>
+                            <a:picLocks noChangeAspect="1" noChangeArrowheads="1"/>
+                          </pic:cNvPicPr>
+                        </pic:nvPicPr>
+                        <pic:blipFill>
+                          <a:blip r:embed="rId46"/>
+                          <a:srcRect/>
+                          <a:stretch>
+                            <a:fillRect/>
+                          </a:stretch>
+                        </pic:blipFill>
+                        <pic:spPr bwMode="auto">
+                          <a:xfrm>
+                            <a:off x="0" y="0"/>
+                            <a:ext cx="952500" cy="733425"/>
+                          </a:xfrm>
+                          <a:prstGeom prst="rect">
+                            <a:avLst/>
+                          </a:prstGeom>
+                          <a:noFill/>
+                          <a:ln w="9525">
+                            <a:noFill/>
+                            <a:miter lim="800000"/>
+                            <a:headEnd/>
+                            <a:tailEnd/>
+                          </a:ln>
+                        </pic:spPr>
+                      </pic:pic>
+                    </a:graphicData>
+                  </a:graphic>
+                </wp:inline>
+              </w:drawing>
+            </w:r>
+          </w:p>
+        </w:tc>
+        <w:tc>
+          <w:tcPr>
+            <w:tcW w:w="1701" w:type="dxa"/>
+            <w:noWrap/>
+            <w:hideMark/>
+          </w:tcPr>
+          <w:p>
+            <w:pPr>
+              <w:rPr>
+                <w:rFonts w:eastAsia="Times New Roman" w:cs="Times New Roman"/>
+                <w:color w:val="000000"/>
+                <w:lang w:eastAsia="es-ES"/>
+              </w:rPr>
+            </w:pPr>
+            <w:r>
+              <w:rPr>
+                <w:rFonts w:cs="Times New Roman"/>
+              </w:rPr>
+              <w:t>arandelas M4 DIN-125</w:t>
+            </w:r>
+          </w:p>
+        </w:tc>
+        <w:tc>
+          <w:tcPr>
+            <w:tcW w:w="1276" w:type="dxa"/>
+            <w:noWrap/>
+            <w:hideMark/>
+          </w:tcPr>
+          <w:p>
+            <w:pPr>
+              <w:jc w:val="right"/>
+              <w:rPr>
+                <w:rFonts w:eastAsia="Times New Roman" w:cs="Times New Roman"/>
+                <w:color w:val="000000"/>
+                <w:lang w:eastAsia="es-ES"/>
+              </w:rPr>
+            </w:pPr>
+          </w:p>
+        </w:tc>
+        <w:tc>
+          <w:tcPr>
+            <w:tcW w:w="4678" w:type="dxa"/>
+            <w:vMerge/>
+            <w:hideMark/>
+          </w:tcPr>
+          <w:p>
+            <w:pPr>
+              <w:rPr>
+                <w:rFonts w:eastAsia="Times New Roman" w:cs="Times New Roman"/>
+                <w:color w:val="000000"/>
+                <w:lang w:eastAsia="es-ES"/>
+              </w:rPr>
+            </w:pPr>
+          </w:p>
+        </w:tc>
+      </w:tr>
+      <w:tr>
+        <w:trPr>
+          <w:trHeight w:val="835"/>
+        </w:trPr>
+        <w:tc>
+          <w:tcPr>
+            <w:tcW w:w="2268" w:type="dxa"/>
+            <w:noWrap/>
+            <w:hideMark/>
+          </w:tcPr>
+          <w:p>
+            <w:pPr>
+              <w:rPr>
+                <w:noProof/>
+                <w:lang w:eastAsia="es-ES"/>
+              </w:rPr>
+            </w:pPr>
+            <w:r>
+              <w:rPr>
+                <w:noProof/>
+                <w:lang w:eastAsia="es-ES"/>
+              </w:rPr>
+              <w:drawing>
+                <wp:inline distT="0" distB="0" distL="0" distR="0">
+                  <wp:extent cx="952500" cy="952500"/>
+                  <wp:effectExtent l="19050" t="0" r="0" b="0"/>
+                  <wp:docPr id="36" name="Imagen 64" descr="Mega 2560 R3 Mega2560 REV3 (ATmega2560-16AU CH340G) Junta Cable USB Compatible para Arduino Con El Cable USB(China)"/>
+                  <wp:cNvGraphicFramePr>
+                    <a:graphicFrameLocks xmlns:a="http://schemas.openxmlformats.org/drawingml/2006/main" noChangeAspect="1"/>
+                  </wp:cNvGraphicFramePr>
+                  <a:graphic xmlns:a="http://schemas.openxmlformats.org/drawingml/2006/main">
+                    <a:graphicData uri="http://schemas.openxmlformats.org/drawingml/2006/picture">
+                      <pic:pic xmlns:pic="http://schemas.openxmlformats.org/drawingml/2006/picture">
+                        <pic:nvPicPr>
+                          <pic:cNvPr id="0" name="Picture 64" descr="Mega 2560 R3 Mega2560 REV3 (ATmega2560-16AU CH340G) Junta Cable USB Compatible para Arduino Con El Cable USB(China)"/>
+                          <pic:cNvPicPr>
+                            <a:picLocks noChangeAspect="1" noChangeArrowheads="1"/>
+                          </pic:cNvPicPr>
+                        </pic:nvPicPr>
+                        <pic:blipFill>
+                          <a:blip r:embed="rId47"/>
+                          <a:srcRect/>
+                          <a:stretch>
+                            <a:fillRect/>
+                          </a:stretch>
+                        </pic:blipFill>
+                        <pic:spPr bwMode="auto">
+                          <a:xfrm>
+                            <a:off x="0" y="0"/>
+                            <a:ext cx="952500" cy="952500"/>
+                          </a:xfrm>
+                          <a:prstGeom prst="rect">
+                            <a:avLst/>
+                          </a:prstGeom>
+                          <a:noFill/>
+                          <a:ln w="9525">
+                            <a:noFill/>
+                            <a:miter lim="800000"/>
+                            <a:headEnd/>
+                            <a:tailEnd/>
+                          </a:ln>
+                        </pic:spPr>
+                      </pic:pic>
+                    </a:graphicData>
+                  </a:graphic>
+                </wp:inline>
+              </w:drawing>
+            </w:r>
+          </w:p>
+        </w:tc>
+        <w:tc>
+          <w:tcPr>
+            <w:tcW w:w="1701" w:type="dxa"/>
+            <w:noWrap/>
+            <w:hideMark/>
+          </w:tcPr>
+          <w:p>
+            <w:pPr>
+              <w:rPr>
+                <w:rFonts w:cs="Times New Roman"/>
+              </w:rPr>
+            </w:pPr>
+            <w:r>
+              <w:rPr>
+                <w:rFonts w:cs="Times New Roman"/>
+              </w:rPr>
+              <w:t xml:space="preserve">Placa </w:t>
+            </w:r>
+            <w:proofErr w:type="spellStart"/>
+            <w:r>
+              <w:rPr>
+                <w:rFonts w:cs="Times New Roman"/>
+              </w:rPr>
+              <w:t>arduino</w:t>
+            </w:r>
+            <w:proofErr w:type="spellEnd"/>
+            <w:r>
+              <w:rPr>
+                <w:rFonts w:cs="Times New Roman"/>
+              </w:rPr>
+              <w:t xml:space="preserve"> mega</w:t>
+            </w:r>
+          </w:p>
+        </w:tc>
+        <w:tc>
+          <w:tcPr>
+            <w:tcW w:w="1276" w:type="dxa"/>
+            <w:noWrap/>
+            <w:hideMark/>
+          </w:tcPr>
+          <w:p>
+            <w:pPr>
+              <w:jc w:val="right"/>
+              <w:rPr>
+                <w:rFonts w:eastAsia="Times New Roman" w:cs="Times New Roman"/>
+                <w:color w:val="000000"/>
+                <w:lang w:eastAsia="es-ES"/>
+              </w:rPr>
+            </w:pPr>
+          </w:p>
+        </w:tc>
+        <w:tc>
+          <w:tcPr>
+            <w:tcW w:w="4678" w:type="dxa"/>
+            <w:vMerge/>
+            <w:hideMark/>
+          </w:tcPr>
+          <w:p>
+            <w:pPr>
+              <w:rPr>
+                <w:rFonts w:eastAsia="Times New Roman" w:cs="Times New Roman"/>
+                <w:color w:val="000000"/>
+                <w:lang w:eastAsia="es-ES"/>
+              </w:rPr>
+            </w:pPr>
+          </w:p>
+        </w:tc>
+      </w:tr>
+      <w:tr>
+        <w:trPr>
+          <w:trHeight w:val="835"/>
+        </w:trPr>
+        <w:tc>
+          <w:tcPr>
+            <w:tcW w:w="2268" w:type="dxa"/>
+            <w:noWrap/>
+            <w:hideMark/>
+          </w:tcPr>
+          <w:p>
+            <w:pPr>
+              <w:rPr>
+                <w:noProof/>
+                <w:lang w:eastAsia="es-ES"/>
+              </w:rPr>
+            </w:pPr>
+            <w:r>
+              <w:rPr>
+                <w:noProof/>
+                <w:lang w:eastAsia="es-ES"/>
+              </w:rPr>
+              <w:drawing>
+                <wp:inline distT="0" distB="0" distL="0" distR="0">
+                  <wp:extent cx="952500" cy="657225"/>
+                  <wp:effectExtent l="19050" t="0" r="0" b="0"/>
+                  <wp:docPr id="37" name="Imagen 67" descr="Final de carrera PCB.png"/>
+                  <wp:cNvGraphicFramePr>
+                    <a:graphicFrameLocks xmlns:a="http://schemas.openxmlformats.org/drawingml/2006/main" noChangeAspect="1"/>
+                  </wp:cNvGraphicFramePr>
+                  <a:graphic xmlns:a="http://schemas.openxmlformats.org/drawingml/2006/main">
+                    <a:graphicData uri="http://schemas.openxmlformats.org/drawingml/2006/picture">
+                      <pic:pic xmlns:pic="http://schemas.openxmlformats.org/drawingml/2006/picture">
+                        <pic:nvPicPr>
+                          <pic:cNvPr id="0" name="Picture 67" descr="Final de carrera PCB.png"/>
+                          <pic:cNvPicPr>
+                            <a:picLocks noChangeAspect="1" noChangeArrowheads="1"/>
+                          </pic:cNvPicPr>
+                        </pic:nvPicPr>
+                        <pic:blipFill>
+                          <a:blip r:embed="rId48"/>
+                          <a:srcRect/>
+                          <a:stretch>
+                            <a:fillRect/>
+                          </a:stretch>
+                        </pic:blipFill>
+                        <pic:spPr bwMode="auto">
+                          <a:xfrm>
+                            <a:off x="0" y="0"/>
+                            <a:ext cx="952500" cy="657225"/>
+                          </a:xfrm>
+                          <a:prstGeom prst="rect">
+                            <a:avLst/>
+                          </a:prstGeom>
+                          <a:noFill/>
+                          <a:ln w="9525">
+                            <a:noFill/>
+                            <a:miter lim="800000"/>
+                            <a:headEnd/>
+                            <a:tailEnd/>
+                          </a:ln>
+                        </pic:spPr>
+                      </pic:pic>
+                    </a:graphicData>
+                  </a:graphic>
+                </wp:inline>
+              </w:drawing>
+            </w:r>
+          </w:p>
+        </w:tc>
+        <w:tc>
+          <w:tcPr>
+            <w:tcW w:w="1701" w:type="dxa"/>
+            <w:noWrap/>
+            <w:hideMark/>
+          </w:tcPr>
+          <w:p>
+            <w:pPr>
+              <w:rPr>
+                <w:rFonts w:cs="Times New Roman"/>
+              </w:rPr>
+            </w:pPr>
+            <w:r>
+              <w:rPr>
+                <w:rFonts w:cs="Times New Roman"/>
+                <w:color w:val="000000"/>
+                <w:shd w:val="clear" w:color="auto" w:fill="F9F9F9"/>
+              </w:rPr>
+              <w:t>Final de carrera</w:t>
+            </w:r>
+          </w:p>
+        </w:tc>
+        <w:tc>
+          <w:tcPr>
+            <w:tcW w:w="1276" w:type="dxa"/>
+            <w:noWrap/>
+            <w:hideMark/>
+          </w:tcPr>
+          <w:p>
+            <w:pPr>
+              <w:jc w:val="right"/>
+              <w:rPr>
+                <w:rFonts w:eastAsia="Times New Roman" w:cs="Times New Roman"/>
+                <w:color w:val="000000"/>
+                <w:lang w:eastAsia="es-ES"/>
+              </w:rPr>
+            </w:pPr>
+          </w:p>
+        </w:tc>
+        <w:tc>
+          <w:tcPr>
+            <w:tcW w:w="4678" w:type="dxa"/>
+            <w:vMerge/>
+            <w:hideMark/>
+          </w:tcPr>
+          <w:p>
+            <w:pPr>
+              <w:rPr>
+                <w:rFonts w:eastAsia="Times New Roman" w:cs="Times New Roman"/>
+                <w:color w:val="000000"/>
+                <w:lang w:eastAsia="es-ES"/>
+              </w:rPr>
+            </w:pPr>
+          </w:p>
+        </w:tc>
+      </w:tr>
+    </w:tbl>
+    <w:p/>
+    <w:p>
+      <w:pPr>
+        <w:pStyle w:val="Ttulo2"/>
+      </w:pPr>
+      <w:r>
+        <w:t>Piezas impresas</w:t>
+      </w:r>
+    </w:p>
+    <w:tbl>
+      <w:tblPr>
+        <w:tblW w:w="9923" w:type="dxa"/>
+        <w:tblInd w:w="-464" w:type="dxa"/>
+        <w:tblBorders>
+          <w:top w:val="single" w:sz="4" w:space="0" w:color="auto"/>
+          <w:left w:val="single" w:sz="4" w:space="0" w:color="auto"/>
+          <w:bottom w:val="single" w:sz="4" w:space="0" w:color="auto"/>
+          <w:right w:val="single" w:sz="4" w:space="0" w:color="auto"/>
+          <w:insideH w:val="single" w:sz="4" w:space="0" w:color="auto"/>
+          <w:insideV w:val="single" w:sz="4" w:space="0" w:color="auto"/>
+        </w:tblBorders>
+        <w:tblLayout w:type="fixed"/>
+        <w:tblCellMar>
+          <w:left w:w="103" w:type="dxa"/>
+        </w:tblCellMar>
+        <w:tblLook w:val="04A0"/>
+      </w:tblPr>
+      <w:tblGrid>
+        <w:gridCol w:w="1278"/>
+        <w:gridCol w:w="5388"/>
+        <w:gridCol w:w="3219"/>
+        <w:gridCol w:w="38"/>
+      </w:tblGrid>
+      <w:tr>
+        <w:trPr>
+          <w:gridAfter w:val="1"/>
+          <w:wAfter w:w="34" w:type="dxa"/>
+          <w:cantSplit/>
+        </w:trPr>
+        <w:tc>
+          <w:tcPr>
+            <w:tcW w:w="9889" w:type="dxa"/>
+            <w:gridSpan w:val="3"/>
+            <w:shd w:val="clear" w:color="auto" w:fill="auto"/>
+            <w:tcMar>
+              <w:left w:w="103" w:type="dxa"/>
+            </w:tcMar>
+          </w:tcPr>
+          <w:p>
+            <w:pPr>
+              <w:spacing w:after="0"/>
+              <w:jc w:val="center"/>
+              <w:rPr>
+                <w:b/>
+              </w:rPr>
+            </w:pPr>
+            <w:r>
+              <w:rPr>
+                <w:b/>
+              </w:rPr>
+              <w:t>Piezas Impresas</w:t>
+            </w:r>
+          </w:p>
+        </w:tc>
+      </w:tr>
+      <w:tr>
+        <w:trPr>
+          <w:gridAfter w:val="1"/>
+          <w:wAfter w:w="34" w:type="dxa"/>
+          <w:cantSplit/>
+        </w:trPr>
+        <w:tc>
+          <w:tcPr>
+            <w:tcW w:w="1277" w:type="dxa"/>
+            <w:shd w:val="clear" w:color="auto" w:fill="auto"/>
+            <w:tcMar>
+              <w:left w:w="103" w:type="dxa"/>
+            </w:tcMar>
+          </w:tcPr>
+          <w:p>
+            <w:pPr>
+              <w:spacing w:after="0"/>
+            </w:pPr>
+            <w:bookmarkStart w:id="18" w:name="__UnoMark__88_1962427709"/>
+            <w:bookmarkStart w:id="19" w:name="__UnoMark__89_1962427709"/>
+            <w:bookmarkEnd w:id="18"/>
+            <w:bookmarkEnd w:id="19"/>
+            <w:proofErr w:type="spellStart"/>
+            <w:r>
+              <w:t>Uds</w:t>
+            </w:r>
+            <w:proofErr w:type="spellEnd"/>
+          </w:p>
+        </w:tc>
+        <w:tc>
+          <w:tcPr>
+            <w:tcW w:w="5391" w:type="dxa"/>
+            <w:shd w:val="clear" w:color="auto" w:fill="auto"/>
+            <w:tcMar>
+              <w:left w:w="103" w:type="dxa"/>
+            </w:tcMar>
+          </w:tcPr>
+          <w:p>
+            <w:pPr>
+              <w:spacing w:after="0"/>
+              <w:rPr>
+                <w:b/>
+              </w:rPr>
+            </w:pPr>
+            <w:bookmarkStart w:id="20" w:name="__UnoMark__90_1962427709"/>
+            <w:bookmarkStart w:id="21" w:name="__UnoMark__91_1962427709"/>
+            <w:bookmarkEnd w:id="20"/>
+            <w:bookmarkEnd w:id="21"/>
+            <w:r>
+              <w:rPr>
+                <w:b/>
+              </w:rPr>
+              <w:t>Nombre</w:t>
+            </w:r>
+          </w:p>
+        </w:tc>
+        <w:tc>
+          <w:tcPr>
+            <w:tcW w:w="3221" w:type="dxa"/>
+            <w:shd w:val="clear" w:color="auto" w:fill="auto"/>
+            <w:tcMar>
+              <w:left w:w="103" w:type="dxa"/>
+            </w:tcMar>
+          </w:tcPr>
+          <w:p>
+            <w:pPr>
+              <w:spacing w:after="0"/>
+              <w:rPr>
+                <w:b/>
+              </w:rPr>
+            </w:pPr>
+            <w:bookmarkStart w:id="22" w:name="__UnoMark__92_1962427709"/>
+            <w:bookmarkStart w:id="23" w:name="__UnoMark__93_1962427709"/>
+            <w:bookmarkEnd w:id="22"/>
+            <w:bookmarkEnd w:id="23"/>
+            <w:r>
+              <w:rPr>
+                <w:b/>
+              </w:rPr>
+              <w:t>Foto</w:t>
+            </w:r>
+          </w:p>
+        </w:tc>
+        <w:bookmarkStart w:id="24" w:name="__UnoMark__94_1962427709"/>
+        <w:bookmarkStart w:id="25" w:name="__UnoMark__95_1962427709"/>
+        <w:bookmarkEnd w:id="24"/>
+        <w:bookmarkEnd w:id="25"/>
+      </w:tr>
+      <w:tr>
+        <w:trPr>
+          <w:gridAfter w:val="1"/>
+          <w:wAfter w:w="34" w:type="dxa"/>
+          <w:cantSplit/>
+        </w:trPr>
+        <w:tc>
+          <w:tcPr>
+            <w:tcW w:w="1277" w:type="dxa"/>
+            <w:shd w:val="clear" w:color="auto" w:fill="auto"/>
+            <w:tcMar>
+              <w:left w:w="103" w:type="dxa"/>
+            </w:tcMar>
+          </w:tcPr>
+          <w:p>
+            <w:bookmarkStart w:id="26" w:name="__UnoMark__96_1962427709"/>
+            <w:bookmarkStart w:id="27" w:name="__UnoMark__97_1962427709"/>
+            <w:bookmarkEnd w:id="26"/>
+            <w:bookmarkEnd w:id="27"/>
+            <w:r>
+              <w:t>8</w:t>
+            </w:r>
+          </w:p>
+        </w:tc>
+        <w:tc>
+          <w:tcPr>
+            <w:tcW w:w="5391" w:type="dxa"/>
+            <w:shd w:val="clear" w:color="auto" w:fill="auto"/>
+            <w:tcMar>
+              <w:left w:w="103" w:type="dxa"/>
+            </w:tcMar>
+          </w:tcPr>
+          <w:p>
+            <w:pPr>
+              <w:rPr>
+                <w:rFonts w:cs="Times New Roman"/>
+                <w:b/>
+                <w:bCs/>
+                <w:lang w:val="en-US"/>
+              </w:rPr>
+            </w:pPr>
+            <w:bookmarkStart w:id="28" w:name="__UnoMark__98_1962427709"/>
+            <w:bookmarkEnd w:id="28"/>
+            <w:r>
+              <w:rPr>
+                <w:rFonts w:cs="Times New Roman"/>
+                <w:b/>
+                <w:bCs/>
+                <w:lang w:val="en-US"/>
+              </w:rPr>
+              <w:t>CoreXY_Z_Axis_LM12UU_Nut_4_holeboltbigger.FCStd</w:t>
+            </w:r>
+          </w:p>
+          <w:p>
+            <w:pPr>
+              <w:rPr>
+                <w:lang w:val="en-US"/>
+              </w:rPr>
+            </w:pPr>
+            <w:bookmarkStart w:id="29" w:name="__UnoMark__99_1962427709"/>
+            <w:bookmarkEnd w:id="29"/>
+          </w:p>
+        </w:tc>
+        <w:tc>
+          <w:tcPr>
+            <w:tcW w:w="3221" w:type="dxa"/>
+            <w:shd w:val="clear" w:color="auto" w:fill="auto"/>
+            <w:tcMar>
+              <w:left w:w="103" w:type="dxa"/>
+            </w:tcMar>
+          </w:tcPr>
+          <w:p>
+            <w:bookmarkStart w:id="30" w:name="__UnoMark__100_1962427709"/>
+            <w:bookmarkStart w:id="31" w:name="__UnoMark__101_1962427709"/>
+            <w:bookmarkEnd w:id="30"/>
+            <w:bookmarkEnd w:id="31"/>
+            <w:r>
+              <w:rPr>
+                <w:noProof/>
+                <w:lang w:eastAsia="es-ES"/>
+              </w:rPr>
+              <w:drawing>
+                <wp:inline distT="0" distB="0" distL="0" distR="0">
+                  <wp:extent cx="1431290" cy="1009650"/>
+                  <wp:effectExtent l="0" t="0" r="0" b="0"/>
+                  <wp:docPr id="24" name="Picture"/>
+                  <wp:cNvGraphicFramePr>
+                    <a:graphicFrameLocks xmlns:a="http://schemas.openxmlformats.org/drawingml/2006/main" noChangeAspect="1"/>
+                  </wp:cNvGraphicFramePr>
+                  <a:graphic xmlns:a="http://schemas.openxmlformats.org/drawingml/2006/main">
+                    <a:graphicData uri="http://schemas.openxmlformats.org/drawingml/2006/picture">
+                      <pic:pic xmlns:pic="http://schemas.openxmlformats.org/drawingml/2006/picture">
+                        <pic:nvPicPr>
+                          <pic:cNvPr id="1" name="Picture"/>
+                          <pic:cNvPicPr>
+                            <a:picLocks noChangeAspect="1" noChangeArrowheads="1"/>
+                          </pic:cNvPicPr>
+                        </pic:nvPicPr>
+                        <pic:blipFill>
+                          <a:blip r:embed="rId49"/>
+                          <a:stretch>
+                            <a:fillRect/>
+                          </a:stretch>
+                        </pic:blipFill>
+                        <pic:spPr bwMode="auto">
+                          <a:xfrm>
+                            <a:off x="0" y="0"/>
+                            <a:ext cx="1431290" cy="1009650"/>
+                          </a:xfrm>
+                          <a:prstGeom prst="rect">
+                            <a:avLst/>
+                          </a:prstGeom>
+                          <a:noFill/>
+                          <a:ln w="9525">
+                            <a:noFill/>
+                            <a:miter lim="800000"/>
+                            <a:headEnd/>
+                            <a:tailEnd/>
+                          </a:ln>
+                        </pic:spPr>
+                      </pic:pic>
+                    </a:graphicData>
+                  </a:graphic>
+                </wp:inline>
+              </w:drawing>
+            </w:r>
+          </w:p>
+        </w:tc>
+        <w:bookmarkStart w:id="32" w:name="__UnoMark__102_1962427709"/>
+        <w:bookmarkStart w:id="33" w:name="__UnoMark__103_1962427709"/>
+        <w:bookmarkEnd w:id="32"/>
+        <w:bookmarkEnd w:id="33"/>
+      </w:tr>
+      <w:tr>
+        <w:trPr>
+          <w:gridAfter w:val="1"/>
+          <w:wAfter w:w="34" w:type="dxa"/>
+          <w:cantSplit/>
+        </w:trPr>
+        <w:tc>
+          <w:tcPr>
+            <w:tcW w:w="1277" w:type="dxa"/>
+            <w:shd w:val="clear" w:color="auto" w:fill="auto"/>
+            <w:tcMar>
+              <w:left w:w="103" w:type="dxa"/>
+            </w:tcMar>
+          </w:tcPr>
+          <w:p>
+            <w:r>
+              <w:t>1</w:t>
+            </w:r>
+          </w:p>
+        </w:tc>
+        <w:tc>
+          <w:tcPr>
+            <w:tcW w:w="5391" w:type="dxa"/>
+            <w:shd w:val="clear" w:color="auto" w:fill="auto"/>
+            <w:tcMar>
+              <w:left w:w="103" w:type="dxa"/>
+            </w:tcMar>
+          </w:tcPr>
+          <w:p>
+            <w:pPr>
+              <w:rPr>
+                <w:rFonts w:cs="Times New Roman"/>
+                <w:b/>
+                <w:bCs/>
+              </w:rPr>
+            </w:pPr>
+            <w:r>
+              <w:rPr>
+                <w:rFonts w:cs="Times New Roman"/>
+                <w:b/>
+                <w:bCs/>
+              </w:rPr>
+              <w:t>nema17_holder_v03.FCStd</w:t>
+            </w:r>
+          </w:p>
+          <w:p>
+            <w:proofErr w:type="spellStart"/>
+            <w:r>
+              <w:t>Sujección</w:t>
+            </w:r>
+            <w:proofErr w:type="spellEnd"/>
+            <w:r>
+              <w:t xml:space="preserve"> motor eje Z</w:t>
+            </w:r>
+          </w:p>
+        </w:tc>
+        <w:tc>
+          <w:tcPr>
+            <w:tcW w:w="3221" w:type="dxa"/>
+            <w:shd w:val="clear" w:color="auto" w:fill="auto"/>
+            <w:tcMar>
+              <w:left w:w="103" w:type="dxa"/>
+            </w:tcMar>
+          </w:tcPr>
+          <w:p>
+            <w:pPr>
+              <w:rPr>
+                <w:rFonts w:cs="Times New Roman"/>
+                <w:b/>
+                <w:bCs/>
+              </w:rPr>
+            </w:pPr>
+            <w:r>
+              <w:rPr>
+                <w:rFonts w:cs="Times New Roman"/>
+                <w:b/>
+                <w:bCs/>
+                <w:noProof/>
+                <w:lang w:eastAsia="es-ES"/>
+              </w:rPr>
+              <w:drawing>
+                <wp:inline distT="0" distB="0" distL="0" distR="0">
+                  <wp:extent cx="1431290" cy="1002030"/>
+                  <wp:effectExtent l="0" t="0" r="0" b="0"/>
+                  <wp:docPr id="25" name="Picture"/>
+                  <wp:cNvGraphicFramePr>
+                    <a:graphicFrameLocks xmlns:a="http://schemas.openxmlformats.org/drawingml/2006/main" noChangeAspect="1"/>
+                  </wp:cNvGraphicFramePr>
+                  <a:graphic xmlns:a="http://schemas.openxmlformats.org/drawingml/2006/main">
+                    <a:graphicData uri="http://schemas.openxmlformats.org/drawingml/2006/picture">
+                      <pic:pic xmlns:pic="http://schemas.openxmlformats.org/drawingml/2006/picture">
+                        <pic:nvPicPr>
+                          <pic:cNvPr id="2" name="Picture"/>
+                          <pic:cNvPicPr>
+                            <a:picLocks noChangeAspect="1" noChangeArrowheads="1"/>
+                          </pic:cNvPicPr>
+                        </pic:nvPicPr>
+                        <pic:blipFill>
+                          <a:blip r:embed="rId50"/>
+                          <a:stretch>
+                            <a:fillRect/>
+                          </a:stretch>
+                        </pic:blipFill>
+                        <pic:spPr bwMode="auto">
+                          <a:xfrm>
+                            <a:off x="0" y="0"/>
+                            <a:ext cx="1431290" cy="1002030"/>
+                          </a:xfrm>
+                          <a:prstGeom prst="rect">
+                            <a:avLst/>
+                          </a:prstGeom>
+                          <a:noFill/>
+                          <a:ln w="9525">
+                            <a:noFill/>
+                            <a:miter lim="800000"/>
+                            <a:headEnd/>
+                            <a:tailEnd/>
+                          </a:ln>
+                        </pic:spPr>
+                      </pic:pic>
+                    </a:graphicData>
+                  </a:graphic>
+                </wp:inline>
+              </w:drawing>
+            </w:r>
+            <w:r>
+              <w:rPr>
+                <w:rFonts w:cs="Times New Roman"/>
+                <w:b/>
+                <w:bCs/>
+                <w:noProof/>
+                <w:lang w:eastAsia="es-ES"/>
+              </w:rPr>
+              <w:drawing>
+                <wp:inline distT="0" distB="0" distL="0" distR="0">
+                  <wp:extent cx="1772994" cy="809805"/>
+                  <wp:effectExtent l="19050" t="0" r="0" b="0"/>
+                  <wp:docPr id="26" name="Picture"/>
+                  <wp:cNvGraphicFramePr>
+                    <a:graphicFrameLocks xmlns:a="http://schemas.openxmlformats.org/drawingml/2006/main" noChangeAspect="1"/>
+                  </wp:cNvGraphicFramePr>
+                  <a:graphic xmlns:a="http://schemas.openxmlformats.org/drawingml/2006/main">
+                    <a:graphicData uri="http://schemas.openxmlformats.org/drawingml/2006/picture">
+                      <pic:pic xmlns:pic="http://schemas.openxmlformats.org/drawingml/2006/picture">
+                        <pic:nvPicPr>
+                          <pic:cNvPr id="3" name="Picture"/>
+                          <pic:cNvPicPr>
+                            <a:picLocks noChangeAspect="1" noChangeArrowheads="1"/>
+                          </pic:cNvPicPr>
+                        </pic:nvPicPr>
+                        <pic:blipFill>
+                          <a:blip r:embed="rId51"/>
+                          <a:stretch>
+                            <a:fillRect/>
+                          </a:stretch>
+                        </pic:blipFill>
+                        <pic:spPr bwMode="auto">
+                          <a:xfrm>
+                            <a:off x="0" y="0"/>
+                            <a:ext cx="1773145" cy="809874"/>
+                          </a:xfrm>
+                          <a:prstGeom prst="rect">
+                            <a:avLst/>
+                          </a:prstGeom>
+                          <a:noFill/>
+                          <a:ln w="9525">
+                            <a:noFill/>
+                            <a:miter lim="800000"/>
+                            <a:headEnd/>
+                            <a:tailEnd/>
+                          </a:ln>
+                        </pic:spPr>
+                      </pic:pic>
+                    </a:graphicData>
+                  </a:graphic>
+                </wp:inline>
+              </w:drawing>
+            </w:r>
+          </w:p>
+        </w:tc>
+      </w:tr>
+      <w:tr>
+        <w:trPr>
+          <w:gridAfter w:val="1"/>
+          <w:wAfter w:w="34" w:type="dxa"/>
+          <w:cantSplit/>
+        </w:trPr>
+        <w:tc>
+          <w:tcPr>
+            <w:tcW w:w="1277" w:type="dxa"/>
+            <w:shd w:val="clear" w:color="auto" w:fill="auto"/>
+            <w:tcMar>
+              <w:left w:w="103" w:type="dxa"/>
+            </w:tcMar>
+          </w:tcPr>
+          <w:p>
+            <w:r>
+              <w:t>1</w:t>
+            </w:r>
+          </w:p>
+        </w:tc>
+        <w:tc>
+          <w:tcPr>
+            <w:tcW w:w="5391" w:type="dxa"/>
+            <w:shd w:val="clear" w:color="auto" w:fill="auto"/>
+            <w:tcMar>
+              <w:left w:w="103" w:type="dxa"/>
+            </w:tcMar>
+          </w:tcPr>
+          <w:p>
+            <w:pPr>
+              <w:rPr>
+                <w:b/>
+                <w:bCs/>
+              </w:rPr>
+            </w:pPr>
+            <w:proofErr w:type="spellStart"/>
+            <w:r>
+              <w:rPr>
+                <w:b/>
+                <w:bCs/>
+              </w:rPr>
+              <w:t>xy_motor_left</w:t>
+            </w:r>
+            <w:proofErr w:type="spellEnd"/>
+            <w:r>
+              <w:rPr>
+                <w:b/>
+                <w:bCs/>
+              </w:rPr>
+              <w:t xml:space="preserve"> (</w:t>
+            </w:r>
+            <w:proofErr w:type="spellStart"/>
+            <w:r>
+              <w:rPr>
+                <w:b/>
+                <w:bCs/>
+              </w:rPr>
+              <w:t>YmotorLeft</w:t>
+            </w:r>
+            <w:proofErr w:type="spellEnd"/>
+            <w:r>
+              <w:rPr>
+                <w:b/>
+                <w:bCs/>
+              </w:rPr>
+              <w:t>)</w:t>
+            </w:r>
+          </w:p>
+        </w:tc>
+        <w:tc>
+          <w:tcPr>
+            <w:tcW w:w="3221" w:type="dxa"/>
+            <w:shd w:val="clear" w:color="auto" w:fill="auto"/>
+            <w:tcMar>
+              <w:left w:w="103" w:type="dxa"/>
+            </w:tcMar>
+          </w:tcPr>
+          <w:p>
+            <w:r>
+              <w:rPr>
+                <w:noProof/>
+                <w:lang w:eastAsia="es-ES"/>
+              </w:rPr>
+              <w:drawing>
+                <wp:inline distT="0" distB="0" distL="0" distR="0">
+                  <wp:extent cx="1932305" cy="1407160"/>
+                  <wp:effectExtent l="0" t="0" r="0" b="0"/>
+                  <wp:docPr id="27" name="Picture"/>
+                  <wp:cNvGraphicFramePr>
+                    <a:graphicFrameLocks xmlns:a="http://schemas.openxmlformats.org/drawingml/2006/main" noChangeAspect="1"/>
+                  </wp:cNvGraphicFramePr>
+                  <a:graphic xmlns:a="http://schemas.openxmlformats.org/drawingml/2006/main">
+                    <a:graphicData uri="http://schemas.openxmlformats.org/drawingml/2006/picture">
+                      <pic:pic xmlns:pic="http://schemas.openxmlformats.org/drawingml/2006/picture">
+                        <pic:nvPicPr>
+                          <pic:cNvPr id="4" name="Picture"/>
+                          <pic:cNvPicPr>
+                            <a:picLocks noChangeAspect="1" noChangeArrowheads="1"/>
+                          </pic:cNvPicPr>
+                        </pic:nvPicPr>
+                        <pic:blipFill>
+                          <a:blip r:embed="rId52"/>
+                          <a:stretch>
+                            <a:fillRect/>
+                          </a:stretch>
+                        </pic:blipFill>
+                        <pic:spPr bwMode="auto">
+                          <a:xfrm>
+                            <a:off x="0" y="0"/>
+                            <a:ext cx="1932305" cy="1407160"/>
+                          </a:xfrm>
+                          <a:prstGeom prst="rect">
+                            <a:avLst/>
+                          </a:prstGeom>
+                          <a:noFill/>
+                          <a:ln w="9525">
+                            <a:noFill/>
+                            <a:miter lim="800000"/>
+                            <a:headEnd/>
+                            <a:tailEnd/>
+                          </a:ln>
+                        </pic:spPr>
+                      </pic:pic>
+                    </a:graphicData>
+                  </a:graphic>
+                </wp:inline>
+              </w:drawing>
+            </w:r>
+          </w:p>
+        </w:tc>
+      </w:tr>
+      <w:tr>
+        <w:trPr>
+          <w:gridAfter w:val="1"/>
+          <w:wAfter w:w="34" w:type="dxa"/>
+          <w:cantSplit/>
+        </w:trPr>
+        <w:tc>
+          <w:tcPr>
+            <w:tcW w:w="1277" w:type="dxa"/>
+            <w:shd w:val="clear" w:color="auto" w:fill="auto"/>
+            <w:tcMar>
+              <w:left w:w="103" w:type="dxa"/>
+            </w:tcMar>
+          </w:tcPr>
+          <w:p>
+            <w:r>
+              <w:lastRenderedPageBreak/>
+              <w:t>1</w:t>
+            </w:r>
+          </w:p>
+        </w:tc>
+        <w:tc>
+          <w:tcPr>
+            <w:tcW w:w="5391" w:type="dxa"/>
+            <w:shd w:val="clear" w:color="auto" w:fill="auto"/>
+            <w:tcMar>
+              <w:left w:w="103" w:type="dxa"/>
+            </w:tcMar>
+          </w:tcPr>
+          <w:p>
+            <w:pPr>
+              <w:rPr>
+                <w:rFonts w:cs="Times New Roman"/>
+                <w:b/>
+                <w:bCs/>
+              </w:rPr>
+            </w:pPr>
+            <w:proofErr w:type="spellStart"/>
+            <w:r>
+              <w:rPr>
+                <w:rFonts w:cs="Times New Roman"/>
+                <w:b/>
+                <w:bCs/>
+              </w:rPr>
+              <w:t>xy_motor_right</w:t>
+            </w:r>
+            <w:proofErr w:type="spellEnd"/>
+            <w:r>
+              <w:rPr>
+                <w:rFonts w:cs="Times New Roman"/>
+                <w:b/>
+                <w:bCs/>
+              </w:rPr>
+              <w:t xml:space="preserve"> ( </w:t>
+            </w:r>
+            <w:proofErr w:type="spellStart"/>
+            <w:r>
+              <w:rPr>
+                <w:rFonts w:cs="Times New Roman"/>
+                <w:b/>
+                <w:bCs/>
+              </w:rPr>
+              <w:t>YmotorRight</w:t>
+            </w:r>
+            <w:proofErr w:type="spellEnd"/>
+            <w:r>
+              <w:rPr>
+                <w:rFonts w:cs="Times New Roman"/>
+                <w:b/>
+                <w:bCs/>
+              </w:rPr>
+              <w:t xml:space="preserve"> )</w:t>
+            </w:r>
+          </w:p>
+        </w:tc>
+        <w:tc>
+          <w:tcPr>
+            <w:tcW w:w="3221" w:type="dxa"/>
+            <w:shd w:val="clear" w:color="auto" w:fill="auto"/>
+            <w:tcMar>
+              <w:left w:w="103" w:type="dxa"/>
+            </w:tcMar>
+          </w:tcPr>
+          <w:p>
+            <w:r>
+              <w:rPr>
+                <w:noProof/>
+                <w:lang w:eastAsia="es-ES"/>
+              </w:rPr>
+              <w:drawing>
+                <wp:inline distT="0" distB="0" distL="0" distR="0">
+                  <wp:extent cx="1431290" cy="1327785"/>
+                  <wp:effectExtent l="0" t="0" r="0" b="0"/>
+                  <wp:docPr id="29" name="Picture"/>
+                  <wp:cNvGraphicFramePr>
+                    <a:graphicFrameLocks xmlns:a="http://schemas.openxmlformats.org/drawingml/2006/main" noChangeAspect="1"/>
+                  </wp:cNvGraphicFramePr>
+                  <a:graphic xmlns:a="http://schemas.openxmlformats.org/drawingml/2006/main">
+                    <a:graphicData uri="http://schemas.openxmlformats.org/drawingml/2006/picture">
+                      <pic:pic xmlns:pic="http://schemas.openxmlformats.org/drawingml/2006/picture">
+                        <pic:nvPicPr>
+                          <pic:cNvPr id="5" name="Picture"/>
+                          <pic:cNvPicPr>
+                            <a:picLocks noChangeAspect="1" noChangeArrowheads="1"/>
+                          </pic:cNvPicPr>
+                        </pic:nvPicPr>
+                        <pic:blipFill>
+                          <a:blip r:embed="rId53"/>
+                          <a:stretch>
+                            <a:fillRect/>
+                          </a:stretch>
+                        </pic:blipFill>
+                        <pic:spPr bwMode="auto">
+                          <a:xfrm>
+                            <a:off x="0" y="0"/>
+                            <a:ext cx="1431290" cy="1327785"/>
+                          </a:xfrm>
+                          <a:prstGeom prst="rect">
+                            <a:avLst/>
+                          </a:prstGeom>
+                          <a:noFill/>
+                          <a:ln w="9525">
+                            <a:noFill/>
+                            <a:miter lim="800000"/>
+                            <a:headEnd/>
+                            <a:tailEnd/>
+                          </a:ln>
+                        </pic:spPr>
+                      </pic:pic>
+                    </a:graphicData>
+                  </a:graphic>
+                </wp:inline>
+              </w:drawing>
+            </w:r>
+          </w:p>
+        </w:tc>
+      </w:tr>
+      <w:tr>
+        <w:trPr>
+          <w:gridAfter w:val="1"/>
+          <w:wAfter w:w="34" w:type="dxa"/>
+          <w:cantSplit/>
+        </w:trPr>
+        <w:tc>
+          <w:tcPr>
+            <w:tcW w:w="1277" w:type="dxa"/>
+            <w:shd w:val="clear" w:color="auto" w:fill="auto"/>
+            <w:tcMar>
+              <w:left w:w="103" w:type="dxa"/>
+            </w:tcMar>
+          </w:tcPr>
+          <w:p>
+            <w:r>
+              <w:t>1</w:t>
+            </w:r>
+          </w:p>
+        </w:tc>
+        <w:tc>
+          <w:tcPr>
+            <w:tcW w:w="5391" w:type="dxa"/>
+            <w:shd w:val="clear" w:color="auto" w:fill="auto"/>
+            <w:tcMar>
+              <w:left w:w="103" w:type="dxa"/>
+            </w:tcMar>
+          </w:tcPr>
+          <w:p>
+            <w:pPr>
+              <w:rPr>
+                <w:rFonts w:cs="Times New Roman"/>
+                <w:b/>
+                <w:bCs/>
+              </w:rPr>
+            </w:pPr>
+            <w:proofErr w:type="spellStart"/>
+            <w:r>
+              <w:rPr>
+                <w:rFonts w:cs="Times New Roman"/>
+                <w:b/>
+                <w:bCs/>
+              </w:rPr>
+              <w:t>xy_idler_right</w:t>
+            </w:r>
+            <w:proofErr w:type="spellEnd"/>
+            <w:r>
+              <w:rPr>
+                <w:rFonts w:cs="Times New Roman"/>
+                <w:b/>
+                <w:bCs/>
+              </w:rPr>
+              <w:t xml:space="preserve"> (</w:t>
+            </w:r>
+            <w:proofErr w:type="spellStart"/>
+            <w:r>
+              <w:rPr>
+                <w:rFonts w:cs="Times New Roman"/>
+                <w:b/>
+                <w:bCs/>
+              </w:rPr>
+              <w:t>YidlerRight</w:t>
+            </w:r>
+            <w:proofErr w:type="spellEnd"/>
+            <w:r>
+              <w:rPr>
+                <w:rFonts w:cs="Times New Roman"/>
+                <w:b/>
+                <w:bCs/>
+              </w:rPr>
+              <w:t>)</w:t>
+            </w:r>
+          </w:p>
+        </w:tc>
+        <w:tc>
+          <w:tcPr>
+            <w:tcW w:w="3221" w:type="dxa"/>
+            <w:shd w:val="clear" w:color="auto" w:fill="auto"/>
+            <w:tcMar>
+              <w:left w:w="103" w:type="dxa"/>
+            </w:tcMar>
+          </w:tcPr>
+          <w:p>
+            <w:r>
+              <w:rPr>
+                <w:noProof/>
+                <w:lang w:eastAsia="es-ES"/>
+              </w:rPr>
+              <w:drawing>
+                <wp:inline distT="0" distB="0" distL="0" distR="0">
+                  <wp:extent cx="1629410" cy="1701800"/>
+                  <wp:effectExtent l="0" t="0" r="0" b="0"/>
+                  <wp:docPr id="34" name="Picture"/>
+                  <wp:cNvGraphicFramePr>
+                    <a:graphicFrameLocks xmlns:a="http://schemas.openxmlformats.org/drawingml/2006/main" noChangeAspect="1"/>
+                  </wp:cNvGraphicFramePr>
+                  <a:graphic xmlns:a="http://schemas.openxmlformats.org/drawingml/2006/main">
+                    <a:graphicData uri="http://schemas.openxmlformats.org/drawingml/2006/picture">
+                      <pic:pic xmlns:pic="http://schemas.openxmlformats.org/drawingml/2006/picture">
+                        <pic:nvPicPr>
+                          <pic:cNvPr id="6" name="Picture"/>
+                          <pic:cNvPicPr>
+                            <a:picLocks noChangeAspect="1" noChangeArrowheads="1"/>
+                          </pic:cNvPicPr>
+                        </pic:nvPicPr>
+                        <pic:blipFill>
+                          <a:blip r:embed="rId54"/>
+                          <a:stretch>
+                            <a:fillRect/>
+                          </a:stretch>
+                        </pic:blipFill>
+                        <pic:spPr bwMode="auto">
+                          <a:xfrm>
+                            <a:off x="0" y="0"/>
+                            <a:ext cx="1629410" cy="1701800"/>
+                          </a:xfrm>
+                          <a:prstGeom prst="rect">
+                            <a:avLst/>
+                          </a:prstGeom>
+                          <a:noFill/>
+                          <a:ln w="9525">
+                            <a:noFill/>
+                            <a:miter lim="800000"/>
+                            <a:headEnd/>
+                            <a:tailEnd/>
+                          </a:ln>
+                        </pic:spPr>
+                      </pic:pic>
+                    </a:graphicData>
+                  </a:graphic>
+                </wp:inline>
+              </w:drawing>
+            </w:r>
+          </w:p>
+        </w:tc>
+      </w:tr>
+      <w:tr>
+        <w:trPr>
+          <w:cantSplit/>
+          <w:trHeight w:val="1732"/>
+        </w:trPr>
+        <w:tc>
+          <w:tcPr>
+            <w:tcW w:w="1278" w:type="dxa"/>
+            <w:shd w:val="clear" w:color="auto" w:fill="auto"/>
+            <w:tcMar>
+              <w:left w:w="103" w:type="dxa"/>
+            </w:tcMar>
+          </w:tcPr>
+          <w:p>
+            <w:pPr>
+              <w:rPr>
+                <w:rFonts w:cs="Times New Roman"/>
+              </w:rPr>
+            </w:pPr>
+            <w:r>
+              <w:rPr>
+                <w:rFonts w:cs="Times New Roman"/>
+              </w:rPr>
+              <w:t>1</w:t>
+            </w:r>
+          </w:p>
+        </w:tc>
+        <w:tc>
+          <w:tcPr>
+            <w:tcW w:w="5386" w:type="dxa"/>
+            <w:shd w:val="clear" w:color="auto" w:fill="auto"/>
+            <w:tcMar>
+              <w:left w:w="103" w:type="dxa"/>
+            </w:tcMar>
+          </w:tcPr>
+          <w:p>
+            <w:pPr>
+              <w:rPr>
+                <w:rFonts w:cs="Times New Roman"/>
+                <w:b/>
+                <w:bCs/>
+              </w:rPr>
+            </w:pPr>
+            <w:proofErr w:type="spellStart"/>
+            <w:r>
+              <w:rPr>
+                <w:rFonts w:cs="Times New Roman"/>
+                <w:b/>
+                <w:bCs/>
+              </w:rPr>
+              <w:t>xy_idler_left</w:t>
+            </w:r>
+            <w:proofErr w:type="spellEnd"/>
+          </w:p>
+          <w:p>
+            <w:pPr>
+              <w:rPr>
+                <w:rFonts w:cs="Times New Roman"/>
+                <w:b/>
+              </w:rPr>
+            </w:pPr>
+          </w:p>
+        </w:tc>
+        <w:tc>
+          <w:tcPr>
+            <w:tcW w:w="3259" w:type="dxa"/>
+            <w:gridSpan w:val="2"/>
+            <w:shd w:val="clear" w:color="auto" w:fill="auto"/>
+            <w:tcMar>
+              <w:left w:w="103" w:type="dxa"/>
+            </w:tcMar>
+          </w:tcPr>
+          <w:p>
+            <w:pPr>
+              <w:rPr>
+                <w:rFonts w:cs="Times New Roman"/>
+              </w:rPr>
+            </w:pPr>
+            <w:r>
+              <w:rPr>
+                <w:rFonts w:cs="Times New Roman"/>
+                <w:noProof/>
+                <w:lang w:eastAsia="es-ES"/>
+              </w:rPr>
+              <w:drawing>
+                <wp:inline distT="0" distB="0" distL="0" distR="0">
+                  <wp:extent cx="1310020" cy="1012957"/>
+                  <wp:effectExtent l="19050" t="0" r="4430" b="0"/>
+                  <wp:docPr id="79" name="Picture"/>
+                  <wp:cNvGraphicFramePr>
+                    <a:graphicFrameLocks xmlns:a="http://schemas.openxmlformats.org/drawingml/2006/main" noChangeAspect="1"/>
+                  </wp:cNvGraphicFramePr>
+                  <a:graphic xmlns:a="http://schemas.openxmlformats.org/drawingml/2006/main">
+                    <a:graphicData uri="http://schemas.openxmlformats.org/drawingml/2006/picture">
+                      <pic:pic xmlns:pic="http://schemas.openxmlformats.org/drawingml/2006/picture">
+                        <pic:nvPicPr>
+                          <pic:cNvPr id="7" name="Picture"/>
+                          <pic:cNvPicPr>
+                            <a:picLocks noChangeAspect="1" noChangeArrowheads="1"/>
+                          </pic:cNvPicPr>
+                        </pic:nvPicPr>
+                        <pic:blipFill>
+                          <a:blip r:embed="rId55"/>
+                          <a:stretch>
+                            <a:fillRect/>
+                          </a:stretch>
+                        </pic:blipFill>
+                        <pic:spPr bwMode="auto">
+                          <a:xfrm>
+                            <a:off x="0" y="0"/>
+                            <a:ext cx="1314420" cy="1016360"/>
+                          </a:xfrm>
+                          <a:prstGeom prst="rect">
+                            <a:avLst/>
+                          </a:prstGeom>
+                          <a:noFill/>
+                          <a:ln w="9525">
+                            <a:noFill/>
+                            <a:miter lim="800000"/>
+                            <a:headEnd/>
+                            <a:tailEnd/>
+                          </a:ln>
+                        </pic:spPr>
+                      </pic:pic>
+                    </a:graphicData>
+                  </a:graphic>
+                </wp:inline>
+              </w:drawing>
+            </w:r>
+          </w:p>
+        </w:tc>
+      </w:tr>
+      <w:tr>
+        <w:trPr>
+          <w:cantSplit/>
+        </w:trPr>
+        <w:tc>
+          <w:tcPr>
+            <w:tcW w:w="1278" w:type="dxa"/>
+            <w:shd w:val="clear" w:color="auto" w:fill="auto"/>
+            <w:tcMar>
+              <w:left w:w="103" w:type="dxa"/>
+            </w:tcMar>
+          </w:tcPr>
+          <w:p>
+            <w:pPr>
+              <w:rPr>
+                <w:rFonts w:cs="Times New Roman"/>
+              </w:rPr>
+            </w:pPr>
+          </w:p>
+        </w:tc>
+        <w:tc>
+          <w:tcPr>
+            <w:tcW w:w="5386" w:type="dxa"/>
+            <w:shd w:val="clear" w:color="auto" w:fill="auto"/>
+            <w:tcMar>
+              <w:left w:w="103" w:type="dxa"/>
+            </w:tcMar>
+          </w:tcPr>
+          <w:p>
+            <w:pPr>
+              <w:rPr>
+                <w:rFonts w:cs="Times New Roman"/>
+                <w:b/>
+                <w:lang w:val="en-US"/>
+              </w:rPr>
+            </w:pPr>
+            <w:r>
+              <w:rPr>
+                <w:rFonts w:cs="Times New Roman"/>
+                <w:b/>
+                <w:bCs/>
+                <w:lang w:val="en-US"/>
+              </w:rPr>
+              <w:t>x-</w:t>
+            </w:r>
+            <w:proofErr w:type="spellStart"/>
+            <w:r>
+              <w:rPr>
+                <w:rFonts w:cs="Times New Roman"/>
+                <w:b/>
+                <w:bCs/>
+                <w:lang w:val="en-US"/>
+              </w:rPr>
+              <w:t>end_nut.scad</w:t>
+            </w:r>
+            <w:proofErr w:type="spellEnd"/>
+            <w:r>
+              <w:rPr>
+                <w:rFonts w:cs="Times New Roman"/>
+                <w:b/>
+                <w:lang w:val="en-US"/>
+              </w:rPr>
+              <w:t>. ( x-</w:t>
+            </w:r>
+            <w:proofErr w:type="spellStart"/>
+            <w:r>
+              <w:rPr>
+                <w:rFonts w:cs="Times New Roman"/>
+                <w:b/>
+                <w:lang w:val="en-US"/>
+              </w:rPr>
+              <w:t>end_nut</w:t>
+            </w:r>
+            <w:proofErr w:type="spellEnd"/>
+            <w:r>
+              <w:rPr>
+                <w:rFonts w:cs="Times New Roman"/>
+                <w:b/>
+                <w:lang w:val="en-US"/>
+              </w:rPr>
+              <w:t>)</w:t>
+            </w:r>
+          </w:p>
+        </w:tc>
+        <w:tc>
+          <w:tcPr>
+            <w:tcW w:w="3259" w:type="dxa"/>
+            <w:gridSpan w:val="2"/>
+            <w:shd w:val="clear" w:color="auto" w:fill="auto"/>
+            <w:tcMar>
+              <w:left w:w="103" w:type="dxa"/>
+            </w:tcMar>
+          </w:tcPr>
+          <w:p>
+            <w:pPr>
+              <w:rPr>
+                <w:rFonts w:cs="Times New Roman"/>
+                <w:lang w:val="en-US"/>
+              </w:rPr>
+            </w:pPr>
+          </w:p>
+        </w:tc>
+      </w:tr>
+      <w:tr>
+        <w:trPr>
+          <w:cantSplit/>
+        </w:trPr>
+        <w:tc>
+          <w:tcPr>
+            <w:tcW w:w="1278" w:type="dxa"/>
+            <w:shd w:val="clear" w:color="auto" w:fill="auto"/>
+            <w:tcMar>
+              <w:left w:w="103" w:type="dxa"/>
+            </w:tcMar>
+          </w:tcPr>
+          <w:p>
+            <w:pPr>
+              <w:rPr>
+                <w:rFonts w:cs="Times New Roman"/>
+                <w:lang w:val="en-US"/>
+              </w:rPr>
+            </w:pPr>
+          </w:p>
+        </w:tc>
+        <w:tc>
+          <w:tcPr>
+            <w:tcW w:w="5386" w:type="dxa"/>
+            <w:shd w:val="clear" w:color="auto" w:fill="auto"/>
+            <w:tcMar>
+              <w:left w:w="103" w:type="dxa"/>
+            </w:tcMar>
+          </w:tcPr>
+          <w:p>
+            <w:pPr>
+              <w:rPr>
+                <w:rFonts w:cs="Times New Roman"/>
+                <w:b/>
+                <w:bCs/>
+                <w:lang w:val="en-US"/>
+              </w:rPr>
+            </w:pPr>
+            <w:r>
+              <w:rPr>
+                <w:rFonts w:cs="Times New Roman"/>
+                <w:b/>
+                <w:bCs/>
+                <w:lang w:val="en-US"/>
+              </w:rPr>
+              <w:t>x-end_bolt_v02.scad</w:t>
+            </w:r>
+          </w:p>
+        </w:tc>
+        <w:tc>
+          <w:tcPr>
+            <w:tcW w:w="3259" w:type="dxa"/>
+            <w:gridSpan w:val="2"/>
+            <w:shd w:val="clear" w:color="auto" w:fill="auto"/>
+            <w:tcMar>
+              <w:left w:w="103" w:type="dxa"/>
+            </w:tcMar>
+          </w:tcPr>
+          <w:p>
+            <w:pPr>
+              <w:rPr>
+                <w:rFonts w:cs="Times New Roman"/>
+                <w:lang w:val="en-US"/>
+              </w:rPr>
+            </w:pPr>
+          </w:p>
+        </w:tc>
+      </w:tr>
+      <w:tr>
+        <w:trPr>
+          <w:cantSplit/>
+        </w:trPr>
+        <w:tc>
+          <w:tcPr>
+            <w:tcW w:w="1278" w:type="dxa"/>
+            <w:shd w:val="clear" w:color="auto" w:fill="auto"/>
+            <w:tcMar>
+              <w:left w:w="103" w:type="dxa"/>
+            </w:tcMar>
+          </w:tcPr>
+          <w:p>
+            <w:pPr>
+              <w:rPr>
+                <w:rFonts w:cs="Times New Roman"/>
+              </w:rPr>
+            </w:pPr>
+            <w:r>
+              <w:rPr>
+                <w:rFonts w:cs="Times New Roman"/>
+              </w:rPr>
+              <w:t>8</w:t>
+            </w:r>
+          </w:p>
+        </w:tc>
+        <w:tc>
+          <w:tcPr>
+            <w:tcW w:w="5386" w:type="dxa"/>
+            <w:shd w:val="clear" w:color="auto" w:fill="auto"/>
+            <w:tcMar>
+              <w:left w:w="103" w:type="dxa"/>
+            </w:tcMar>
+          </w:tcPr>
+          <w:p>
+            <w:pPr>
+              <w:rPr>
+                <w:rFonts w:cs="Times New Roman"/>
+                <w:b/>
+              </w:rPr>
+            </w:pPr>
+            <w:r>
+              <w:rPr>
+                <w:rFonts w:cs="Times New Roman"/>
+                <w:b/>
+              </w:rPr>
+              <w:t>SH12 (</w:t>
+            </w:r>
+            <w:proofErr w:type="spellStart"/>
+            <w:r>
+              <w:rPr>
+                <w:rFonts w:cs="Times New Roman"/>
+                <w:b/>
+              </w:rPr>
+              <w:t>dold</w:t>
+            </w:r>
+            <w:proofErr w:type="spellEnd"/>
+            <w:r>
+              <w:rPr>
+                <w:rFonts w:cs="Times New Roman"/>
+                <w:b/>
+              </w:rPr>
+              <w:t>)</w:t>
+            </w:r>
+          </w:p>
+        </w:tc>
+        <w:tc>
+          <w:tcPr>
+            <w:tcW w:w="3259" w:type="dxa"/>
+            <w:gridSpan w:val="2"/>
+            <w:shd w:val="clear" w:color="auto" w:fill="auto"/>
+            <w:tcMar>
+              <w:left w:w="103" w:type="dxa"/>
+            </w:tcMar>
+          </w:tcPr>
+          <w:p>
+            <w:pPr>
+              <w:rPr>
+                <w:rFonts w:cs="Times New Roman"/>
+              </w:rPr>
+            </w:pPr>
+            <w:r>
+              <w:rPr>
+                <w:rFonts w:cs="Times New Roman"/>
+                <w:noProof/>
+                <w:lang w:eastAsia="es-ES"/>
+              </w:rPr>
+              <w:drawing>
+                <wp:inline distT="0" distB="0" distL="0" distR="0">
+                  <wp:extent cx="723265" cy="675640"/>
+                  <wp:effectExtent l="0" t="0" r="0" b="0"/>
+                  <wp:docPr id="80" name="Picture"/>
+                  <wp:cNvGraphicFramePr>
+                    <a:graphicFrameLocks xmlns:a="http://schemas.openxmlformats.org/drawingml/2006/main" noChangeAspect="1"/>
+                  </wp:cNvGraphicFramePr>
+                  <a:graphic xmlns:a="http://schemas.openxmlformats.org/drawingml/2006/main">
+                    <a:graphicData uri="http://schemas.openxmlformats.org/drawingml/2006/picture">
+                      <pic:pic xmlns:pic="http://schemas.openxmlformats.org/drawingml/2006/picture">
+                        <pic:nvPicPr>
+                          <pic:cNvPr id="8" name="Picture"/>
+                          <pic:cNvPicPr>
+                            <a:picLocks noChangeAspect="1" noChangeArrowheads="1"/>
+                          </pic:cNvPicPr>
+                        </pic:nvPicPr>
+                        <pic:blipFill>
+                          <a:blip r:embed="rId56"/>
+                          <a:stretch>
+                            <a:fillRect/>
+                          </a:stretch>
+                        </pic:blipFill>
+                        <pic:spPr bwMode="auto">
+                          <a:xfrm>
+                            <a:off x="0" y="0"/>
+                            <a:ext cx="723265" cy="675640"/>
+                          </a:xfrm>
+                          <a:prstGeom prst="rect">
+                            <a:avLst/>
+                          </a:prstGeom>
+                          <a:noFill/>
+                          <a:ln w="9525">
+                            <a:noFill/>
+                            <a:miter lim="800000"/>
+                            <a:headEnd/>
+                            <a:tailEnd/>
+                          </a:ln>
+                        </pic:spPr>
+                      </pic:pic>
+                    </a:graphicData>
+                  </a:graphic>
+                </wp:inline>
+              </w:drawing>
+            </w:r>
+          </w:p>
+        </w:tc>
+      </w:tr>
+      <w:tr>
+        <w:trPr>
+          <w:cantSplit/>
+        </w:trPr>
+        <w:tc>
+          <w:tcPr>
+            <w:tcW w:w="1278" w:type="dxa"/>
+            <w:shd w:val="clear" w:color="auto" w:fill="auto"/>
+            <w:tcMar>
+              <w:left w:w="103" w:type="dxa"/>
+            </w:tcMar>
+          </w:tcPr>
+          <w:p>
+            <w:pPr>
+              <w:rPr>
+                <w:rFonts w:cs="Times New Roman"/>
+              </w:rPr>
+            </w:pPr>
+            <w:r>
+              <w:rPr>
+                <w:rFonts w:cs="Times New Roman"/>
+              </w:rPr>
+              <w:t>8</w:t>
+            </w:r>
+          </w:p>
+        </w:tc>
+        <w:tc>
+          <w:tcPr>
+            <w:tcW w:w="5386" w:type="dxa"/>
+            <w:shd w:val="clear" w:color="auto" w:fill="auto"/>
+            <w:tcMar>
+              <w:left w:w="103" w:type="dxa"/>
+            </w:tcMar>
+          </w:tcPr>
+          <w:p>
+            <w:pPr>
+              <w:rPr>
+                <w:rFonts w:cs="Times New Roman"/>
+                <w:b/>
+              </w:rPr>
+            </w:pPr>
+            <w:r>
+              <w:rPr>
+                <w:rFonts w:cs="Times New Roman"/>
+                <w:b/>
+              </w:rPr>
+              <w:t>Ejes Z 12mm diámetro</w:t>
+            </w:r>
+          </w:p>
+          <w:p>
+            <w:pPr>
+              <w:rPr>
+                <w:rFonts w:cs="Times New Roman"/>
+                <w:b/>
+              </w:rPr>
+            </w:pPr>
+            <w:r>
+              <w:rPr>
+                <w:rFonts w:cs="Times New Roman"/>
+                <w:b/>
+              </w:rPr>
+              <w:t>542mm (</w:t>
+            </w:r>
+            <w:proofErr w:type="spellStart"/>
+            <w:r>
+              <w:rPr>
+                <w:rFonts w:cs="Times New Roman"/>
+                <w:b/>
+              </w:rPr>
+              <w:t>Dold</w:t>
+            </w:r>
+            <w:proofErr w:type="spellEnd"/>
+            <w:r>
+              <w:rPr>
+                <w:rFonts w:cs="Times New Roman"/>
+                <w:b/>
+              </w:rPr>
+              <w:t>)</w:t>
+            </w:r>
+          </w:p>
+        </w:tc>
+        <w:tc>
+          <w:tcPr>
+            <w:tcW w:w="3259" w:type="dxa"/>
+            <w:gridSpan w:val="2"/>
+            <w:shd w:val="clear" w:color="auto" w:fill="auto"/>
+            <w:tcMar>
+              <w:left w:w="103" w:type="dxa"/>
+            </w:tcMar>
+          </w:tcPr>
+          <w:p>
+            <w:pPr>
+              <w:rPr>
+                <w:rFonts w:cs="Times New Roman"/>
+                <w:lang w:val="en-US"/>
+              </w:rPr>
+            </w:pPr>
+            <w:r>
+              <w:rPr>
+                <w:rFonts w:cs="Times New Roman"/>
+                <w:lang w:val="en-US"/>
+              </w:rPr>
+              <w:t>H6 – CF53 – HRC62 ± 2 Ra0.8  - 50</w:t>
+            </w:r>
+            <w:r>
+              <w:rPr>
+                <w:rFonts w:cs="Times New Roman"/>
+              </w:rPr>
+              <w:t>μ</w:t>
+            </w:r>
+            <w:r>
+              <w:rPr>
+                <w:rFonts w:cs="Times New Roman"/>
+                <w:lang w:val="en-US"/>
+              </w:rPr>
+              <w:t>m/300mm -</w:t>
+            </w:r>
+          </w:p>
+          <w:p>
+            <w:pPr>
+              <w:rPr>
+                <w:rFonts w:cs="Times New Roman"/>
+              </w:rPr>
+            </w:pPr>
+            <w:r>
+              <w:rPr>
+                <w:rFonts w:cs="Times New Roman"/>
+              </w:rPr>
+              <w:t>+ / - 200 micras</w:t>
+            </w:r>
+          </w:p>
+        </w:tc>
+      </w:tr>
+      <w:tr>
+        <w:trPr>
+          <w:cantSplit/>
+        </w:trPr>
+        <w:tc>
+          <w:tcPr>
+            <w:tcW w:w="1278" w:type="dxa"/>
+            <w:shd w:val="clear" w:color="auto" w:fill="auto"/>
+            <w:tcMar>
+              <w:left w:w="103" w:type="dxa"/>
+            </w:tcMar>
+          </w:tcPr>
+          <w:p>
+            <w:pPr>
+              <w:rPr>
+                <w:rFonts w:cs="Times New Roman"/>
+              </w:rPr>
+            </w:pPr>
+            <w:r>
+              <w:rPr>
+                <w:rFonts w:cs="Times New Roman"/>
+              </w:rPr>
+              <w:t>8</w:t>
+            </w:r>
+          </w:p>
+        </w:tc>
+        <w:tc>
+          <w:tcPr>
+            <w:tcW w:w="5386" w:type="dxa"/>
+            <w:shd w:val="clear" w:color="auto" w:fill="auto"/>
+            <w:tcMar>
+              <w:left w:w="103" w:type="dxa"/>
+            </w:tcMar>
+          </w:tcPr>
+          <w:p>
+            <w:pPr>
+              <w:rPr>
+                <w:rFonts w:cs="Times New Roman"/>
+                <w:b/>
+              </w:rPr>
+            </w:pPr>
+            <w:proofErr w:type="spellStart"/>
+            <w:r>
+              <w:rPr>
+                <w:rFonts w:cs="Times New Roman"/>
+                <w:b/>
+              </w:rPr>
+              <w:t>Igus</w:t>
+            </w:r>
+            <w:proofErr w:type="spellEnd"/>
+            <w:r>
+              <w:rPr>
+                <w:rFonts w:cs="Times New Roman"/>
+                <w:b/>
+              </w:rPr>
+              <w:t xml:space="preserve"> RJMP-01-12</w:t>
+            </w:r>
+          </w:p>
+        </w:tc>
+        <w:tc>
+          <w:tcPr>
+            <w:tcW w:w="3259" w:type="dxa"/>
+            <w:gridSpan w:val="2"/>
+            <w:shd w:val="clear" w:color="auto" w:fill="auto"/>
+            <w:tcMar>
+              <w:left w:w="103" w:type="dxa"/>
+            </w:tcMar>
+          </w:tcPr>
+          <w:p>
+            <w:pPr>
+              <w:rPr>
+                <w:rFonts w:cs="Times New Roman"/>
+              </w:rPr>
+            </w:pPr>
+            <w:r>
+              <w:rPr>
+                <w:rFonts w:cs="Times New Roman"/>
+                <w:noProof/>
+                <w:lang w:eastAsia="es-ES"/>
+              </w:rPr>
+              <w:drawing>
+                <wp:inline distT="0" distB="0" distL="0" distR="0">
+                  <wp:extent cx="763270" cy="612140"/>
+                  <wp:effectExtent l="0" t="0" r="0" b="0"/>
+                  <wp:docPr id="81" name="Picture"/>
+                  <wp:cNvGraphicFramePr>
+                    <a:graphicFrameLocks xmlns:a="http://schemas.openxmlformats.org/drawingml/2006/main" noChangeAspect="1"/>
+                  </wp:cNvGraphicFramePr>
+                  <a:graphic xmlns:a="http://schemas.openxmlformats.org/drawingml/2006/main">
+                    <a:graphicData uri="http://schemas.openxmlformats.org/drawingml/2006/picture">
+                      <pic:pic xmlns:pic="http://schemas.openxmlformats.org/drawingml/2006/picture">
+                        <pic:nvPicPr>
+                          <pic:cNvPr id="9" name="Picture"/>
+                          <pic:cNvPicPr>
+                            <a:picLocks noChangeAspect="1" noChangeArrowheads="1"/>
+                          </pic:cNvPicPr>
+                        </pic:nvPicPr>
+                        <pic:blipFill>
+                          <a:blip r:embed="rId57"/>
+                          <a:stretch>
+                            <a:fillRect/>
+                          </a:stretch>
+                        </pic:blipFill>
+                        <pic:spPr bwMode="auto">
+                          <a:xfrm>
+                            <a:off x="0" y="0"/>
+                            <a:ext cx="763270" cy="612140"/>
+                          </a:xfrm>
+                          <a:prstGeom prst="rect">
+                            <a:avLst/>
+                          </a:prstGeom>
+                          <a:noFill/>
+                          <a:ln w="9525">
+                            <a:noFill/>
+                            <a:miter lim="800000"/>
+                            <a:headEnd/>
+                            <a:tailEnd/>
+                          </a:ln>
+                        </pic:spPr>
+                      </pic:pic>
+                    </a:graphicData>
+                  </a:graphic>
+                </wp:inline>
+              </w:drawing>
+            </w:r>
+          </w:p>
+        </w:tc>
+      </w:tr>
+      <w:tr>
+        <w:trPr>
+          <w:cantSplit/>
+        </w:trPr>
+        <w:tc>
+          <w:tcPr>
+            <w:tcW w:w="1278" w:type="dxa"/>
+            <w:shd w:val="clear" w:color="auto" w:fill="auto"/>
+            <w:tcMar>
+              <w:left w:w="103" w:type="dxa"/>
+            </w:tcMar>
+          </w:tcPr>
+          <w:p>
+            <w:pPr>
+              <w:rPr>
+                <w:rFonts w:cs="Times New Roman"/>
+              </w:rPr>
+            </w:pPr>
+            <w:r>
+              <w:rPr>
+                <w:rFonts w:cs="Times New Roman"/>
+              </w:rPr>
+              <w:t>2</w:t>
+            </w:r>
+          </w:p>
+        </w:tc>
+        <w:tc>
+          <w:tcPr>
+            <w:tcW w:w="5386" w:type="dxa"/>
+            <w:shd w:val="clear" w:color="auto" w:fill="auto"/>
+            <w:tcMar>
+              <w:left w:w="103" w:type="dxa"/>
+            </w:tcMar>
+          </w:tcPr>
+          <w:p>
+            <w:pPr>
+              <w:rPr>
+                <w:rFonts w:cs="Times New Roman"/>
+                <w:b/>
+              </w:rPr>
+            </w:pPr>
+            <w:r>
+              <w:rPr>
+                <w:rFonts w:cs="Times New Roman"/>
+                <w:b/>
+              </w:rPr>
+              <w:t xml:space="preserve">Eje X 10mm </w:t>
+            </w:r>
+            <w:proofErr w:type="spellStart"/>
+            <w:r>
+              <w:rPr>
+                <w:rFonts w:cs="Times New Roman"/>
+                <w:b/>
+              </w:rPr>
+              <w:t>diám</w:t>
+            </w:r>
+            <w:proofErr w:type="spellEnd"/>
+            <w:r>
+              <w:rPr>
+                <w:rFonts w:cs="Times New Roman"/>
+                <w:b/>
+              </w:rPr>
+              <w:t>. 538Mm (</w:t>
+            </w:r>
+            <w:proofErr w:type="spellStart"/>
+            <w:r>
+              <w:rPr>
+                <w:rFonts w:cs="Times New Roman"/>
+                <w:b/>
+              </w:rPr>
+              <w:t>Dold</w:t>
+            </w:r>
+            <w:proofErr w:type="spellEnd"/>
+            <w:r>
+              <w:rPr>
+                <w:rFonts w:cs="Times New Roman"/>
+                <w:b/>
+              </w:rPr>
+              <w:t>)</w:t>
+            </w:r>
+          </w:p>
+        </w:tc>
+        <w:tc>
+          <w:tcPr>
+            <w:tcW w:w="3259" w:type="dxa"/>
+            <w:gridSpan w:val="2"/>
+            <w:shd w:val="clear" w:color="auto" w:fill="auto"/>
+            <w:tcMar>
+              <w:left w:w="103" w:type="dxa"/>
+            </w:tcMar>
+          </w:tcPr>
+          <w:p>
+            <w:pPr>
+              <w:rPr>
+                <w:rFonts w:cs="Times New Roman"/>
+                <w:lang w:val="en-US"/>
+              </w:rPr>
+            </w:pPr>
+            <w:r>
+              <w:rPr>
+                <w:rFonts w:cs="Times New Roman"/>
+                <w:lang w:val="en-US"/>
+              </w:rPr>
+              <w:t>H6 – CF53 – HRC62 ± 2 Ra0.8  - 50</w:t>
+            </w:r>
+            <w:r>
+              <w:rPr>
+                <w:rFonts w:cs="Times New Roman"/>
+              </w:rPr>
+              <w:t>μ</w:t>
+            </w:r>
+            <w:r>
+              <w:rPr>
+                <w:rFonts w:cs="Times New Roman"/>
+                <w:lang w:val="en-US"/>
+              </w:rPr>
+              <w:t>m/300mm -</w:t>
+            </w:r>
+          </w:p>
+          <w:p>
+            <w:pPr>
+              <w:rPr>
+                <w:rFonts w:cs="Times New Roman"/>
+              </w:rPr>
+            </w:pPr>
+            <w:r>
+              <w:rPr>
+                <w:rFonts w:cs="Times New Roman"/>
+              </w:rPr>
+              <w:t>+ / - 200 micras</w:t>
+            </w:r>
+          </w:p>
+        </w:tc>
+      </w:tr>
+      <w:tr>
+        <w:trPr>
+          <w:cantSplit/>
+        </w:trPr>
+        <w:tc>
+          <w:tcPr>
+            <w:tcW w:w="1278" w:type="dxa"/>
+            <w:shd w:val="clear" w:color="auto" w:fill="auto"/>
+            <w:tcMar>
+              <w:left w:w="103" w:type="dxa"/>
+            </w:tcMar>
+          </w:tcPr>
+          <w:p>
+            <w:pPr>
+              <w:rPr>
+                <w:rFonts w:cs="Times New Roman"/>
+              </w:rPr>
+            </w:pPr>
+            <w:r>
+              <w:rPr>
+                <w:rFonts w:cs="Times New Roman"/>
+              </w:rPr>
+              <w:lastRenderedPageBreak/>
+              <w:t>4</w:t>
+            </w:r>
+          </w:p>
+        </w:tc>
+        <w:tc>
+          <w:tcPr>
+            <w:tcW w:w="5386" w:type="dxa"/>
+            <w:shd w:val="clear" w:color="auto" w:fill="auto"/>
+            <w:tcMar>
+              <w:left w:w="103" w:type="dxa"/>
+            </w:tcMar>
+          </w:tcPr>
+          <w:p>
+            <w:pPr>
+              <w:rPr>
+                <w:rFonts w:cs="Times New Roman"/>
+                <w:b/>
+              </w:rPr>
+            </w:pPr>
+            <w:r>
+              <w:rPr>
+                <w:rFonts w:cs="Times New Roman"/>
+                <w:b/>
+              </w:rPr>
+              <w:t>Rodamiento lineal LME10UU</w:t>
+            </w:r>
+          </w:p>
+        </w:tc>
+        <w:tc>
+          <w:tcPr>
+            <w:tcW w:w="3259" w:type="dxa"/>
+            <w:gridSpan w:val="2"/>
+            <w:shd w:val="clear" w:color="auto" w:fill="auto"/>
+            <w:tcMar>
+              <w:left w:w="103" w:type="dxa"/>
+            </w:tcMar>
+          </w:tcPr>
+          <w:p>
+            <w:pPr>
+              <w:rPr>
+                <w:rFonts w:cs="Times New Roman"/>
+              </w:rPr>
+            </w:pPr>
+            <w:r>
+              <w:rPr>
+                <w:rFonts w:cs="Times New Roman"/>
+                <w:noProof/>
+                <w:lang w:eastAsia="es-ES"/>
+              </w:rPr>
+              <w:drawing>
+                <wp:inline distT="0" distB="0" distL="0" distR="0">
+                  <wp:extent cx="691515" cy="596265"/>
+                  <wp:effectExtent l="0" t="0" r="0" b="0"/>
+                  <wp:docPr id="82" name="Picture"/>
+                  <wp:cNvGraphicFramePr>
+                    <a:graphicFrameLocks xmlns:a="http://schemas.openxmlformats.org/drawingml/2006/main" noChangeAspect="1"/>
+                  </wp:cNvGraphicFramePr>
+                  <a:graphic xmlns:a="http://schemas.openxmlformats.org/drawingml/2006/main">
+                    <a:graphicData uri="http://schemas.openxmlformats.org/drawingml/2006/picture">
+                      <pic:pic xmlns:pic="http://schemas.openxmlformats.org/drawingml/2006/picture">
+                        <pic:nvPicPr>
+                          <pic:cNvPr id="10" name="Picture"/>
+                          <pic:cNvPicPr>
+                            <a:picLocks noChangeAspect="1" noChangeArrowheads="1"/>
+                          </pic:cNvPicPr>
+                        </pic:nvPicPr>
+                        <pic:blipFill>
+                          <a:blip r:embed="rId58"/>
+                          <a:stretch>
+                            <a:fillRect/>
+                          </a:stretch>
+                        </pic:blipFill>
+                        <pic:spPr bwMode="auto">
+                          <a:xfrm>
+                            <a:off x="0" y="0"/>
+                            <a:ext cx="691515" cy="596265"/>
+                          </a:xfrm>
+                          <a:prstGeom prst="rect">
+                            <a:avLst/>
+                          </a:prstGeom>
+                          <a:noFill/>
+                          <a:ln w="9525">
+                            <a:noFill/>
+                            <a:miter lim="800000"/>
+                            <a:headEnd/>
+                            <a:tailEnd/>
+                          </a:ln>
+                        </pic:spPr>
+                      </pic:pic>
+                    </a:graphicData>
+                  </a:graphic>
+                </wp:inline>
+              </w:drawing>
+            </w:r>
+          </w:p>
+        </w:tc>
+      </w:tr>
+      <w:tr>
+        <w:trPr>
+          <w:cantSplit/>
+        </w:trPr>
+        <w:tc>
+          <w:tcPr>
+            <w:tcW w:w="1278" w:type="dxa"/>
+            <w:shd w:val="clear" w:color="auto" w:fill="auto"/>
+            <w:tcMar>
+              <w:left w:w="103" w:type="dxa"/>
+            </w:tcMar>
+          </w:tcPr>
+          <w:p>
+            <w:pPr>
+              <w:rPr>
+                <w:rFonts w:cs="Times New Roman"/>
+              </w:rPr>
+            </w:pPr>
+            <w:r>
+              <w:rPr>
+                <w:rFonts w:cs="Times New Roman"/>
+              </w:rPr>
+              <w:t>1</w:t>
+            </w:r>
+          </w:p>
+        </w:tc>
+        <w:tc>
+          <w:tcPr>
+            <w:tcW w:w="5386" w:type="dxa"/>
+            <w:shd w:val="clear" w:color="auto" w:fill="auto"/>
+            <w:tcMar>
+              <w:left w:w="103" w:type="dxa"/>
+            </w:tcMar>
+          </w:tcPr>
+          <w:p>
+            <w:pPr>
+              <w:rPr>
+                <w:rFonts w:cs="Times New Roman"/>
+                <w:b/>
+                <w:lang w:val="en-US"/>
+              </w:rPr>
+            </w:pPr>
+            <w:r>
+              <w:rPr>
+                <w:rFonts w:cs="Times New Roman"/>
+                <w:b/>
+                <w:lang w:val="en-US"/>
+              </w:rPr>
+              <w:t>x-</w:t>
+            </w:r>
+            <w:proofErr w:type="spellStart"/>
+            <w:r>
+              <w:rPr>
+                <w:rFonts w:cs="Times New Roman"/>
+                <w:b/>
+                <w:lang w:val="en-US"/>
+              </w:rPr>
+              <w:t>end_nut</w:t>
+            </w:r>
+            <w:proofErr w:type="spellEnd"/>
+          </w:p>
+          <w:p>
+            <w:pPr>
+              <w:rPr>
+                <w:rFonts w:cs="Times New Roman"/>
+                <w:b/>
+                <w:lang w:val="en-US"/>
+              </w:rPr>
+            </w:pPr>
+            <w:r>
+              <w:rPr>
+                <w:rFonts w:cs="Times New Roman"/>
+                <w:b/>
+                <w:lang w:val="en-US"/>
+              </w:rPr>
+              <w:t>x-</w:t>
+            </w:r>
+            <w:proofErr w:type="spellStart"/>
+            <w:r>
+              <w:rPr>
+                <w:rFonts w:cs="Times New Roman"/>
+                <w:b/>
+                <w:lang w:val="en-US"/>
+              </w:rPr>
+              <w:t>end_nut.scad</w:t>
+            </w:r>
+            <w:proofErr w:type="spellEnd"/>
+          </w:p>
+        </w:tc>
+        <w:tc>
+          <w:tcPr>
+            <w:tcW w:w="3259" w:type="dxa"/>
+            <w:gridSpan w:val="2"/>
+            <w:shd w:val="clear" w:color="auto" w:fill="auto"/>
+            <w:tcMar>
+              <w:left w:w="103" w:type="dxa"/>
+            </w:tcMar>
+          </w:tcPr>
+          <w:p>
+            <w:pPr>
+              <w:rPr>
+                <w:rFonts w:cs="Times New Roman"/>
+              </w:rPr>
+            </w:pPr>
+            <w:r>
+              <w:rPr>
+                <w:rFonts w:cs="Times New Roman"/>
+                <w:noProof/>
+                <w:lang w:eastAsia="es-ES"/>
+              </w:rPr>
+              <w:drawing>
+                <wp:inline distT="0" distB="0" distL="0" distR="0">
+                  <wp:extent cx="1169035" cy="874395"/>
+                  <wp:effectExtent l="0" t="0" r="0" b="0"/>
+                  <wp:docPr id="83" name="Picture"/>
+                  <wp:cNvGraphicFramePr>
+                    <a:graphicFrameLocks xmlns:a="http://schemas.openxmlformats.org/drawingml/2006/main" noChangeAspect="1"/>
+                  </wp:cNvGraphicFramePr>
+                  <a:graphic xmlns:a="http://schemas.openxmlformats.org/drawingml/2006/main">
+                    <a:graphicData uri="http://schemas.openxmlformats.org/drawingml/2006/picture">
+                      <pic:pic xmlns:pic="http://schemas.openxmlformats.org/drawingml/2006/picture">
+                        <pic:nvPicPr>
+                          <pic:cNvPr id="11" name="Picture"/>
+                          <pic:cNvPicPr>
+                            <a:picLocks noChangeAspect="1" noChangeArrowheads="1"/>
+                          </pic:cNvPicPr>
+                        </pic:nvPicPr>
+                        <pic:blipFill>
+                          <a:blip r:embed="rId59"/>
+                          <a:stretch>
+                            <a:fillRect/>
+                          </a:stretch>
+                        </pic:blipFill>
+                        <pic:spPr bwMode="auto">
+                          <a:xfrm>
+                            <a:off x="0" y="0"/>
+                            <a:ext cx="1169035" cy="874395"/>
+                          </a:xfrm>
+                          <a:prstGeom prst="rect">
+                            <a:avLst/>
+                          </a:prstGeom>
+                          <a:noFill/>
+                          <a:ln w="9525">
+                            <a:noFill/>
+                            <a:miter lim="800000"/>
+                            <a:headEnd/>
+                            <a:tailEnd/>
+                          </a:ln>
+                        </pic:spPr>
+                      </pic:pic>
+                    </a:graphicData>
+                  </a:graphic>
+                </wp:inline>
+              </w:drawing>
+            </w:r>
+          </w:p>
+          <w:p>
+            <w:pPr>
+              <w:rPr>
+                <w:rFonts w:cs="Times New Roman"/>
+              </w:rPr>
+            </w:pPr>
+          </w:p>
+          <w:p>
+            <w:pPr>
+              <w:rPr>
+                <w:rFonts w:cs="Times New Roman"/>
+              </w:rPr>
+            </w:pPr>
+            <w:r>
+              <w:rPr>
+                <w:rFonts w:cs="Times New Roman"/>
+                <w:noProof/>
+                <w:lang w:eastAsia="es-ES"/>
+              </w:rPr>
+              <w:drawing>
+                <wp:inline distT="0" distB="0" distL="0" distR="0">
+                  <wp:extent cx="1169035" cy="755650"/>
+                  <wp:effectExtent l="0" t="0" r="0" b="0"/>
+                  <wp:docPr id="84" name="Picture"/>
+                  <wp:cNvGraphicFramePr>
+                    <a:graphicFrameLocks xmlns:a="http://schemas.openxmlformats.org/drawingml/2006/main" noChangeAspect="1"/>
+                  </wp:cNvGraphicFramePr>
+                  <a:graphic xmlns:a="http://schemas.openxmlformats.org/drawingml/2006/main">
+                    <a:graphicData uri="http://schemas.openxmlformats.org/drawingml/2006/picture">
+                      <pic:pic xmlns:pic="http://schemas.openxmlformats.org/drawingml/2006/picture">
+                        <pic:nvPicPr>
+                          <pic:cNvPr id="12" name="Picture"/>
+                          <pic:cNvPicPr>
+                            <a:picLocks noChangeAspect="1" noChangeArrowheads="1"/>
+                          </pic:cNvPicPr>
+                        </pic:nvPicPr>
+                        <pic:blipFill>
+                          <a:blip r:embed="rId60"/>
+                          <a:stretch>
+                            <a:fillRect/>
+                          </a:stretch>
+                        </pic:blipFill>
+                        <pic:spPr bwMode="auto">
+                          <a:xfrm>
+                            <a:off x="0" y="0"/>
+                            <a:ext cx="1169035" cy="755650"/>
+                          </a:xfrm>
+                          <a:prstGeom prst="rect">
+                            <a:avLst/>
+                          </a:prstGeom>
+                          <a:noFill/>
+                          <a:ln w="9525">
+                            <a:noFill/>
+                            <a:miter lim="800000"/>
+                            <a:headEnd/>
+                            <a:tailEnd/>
+                          </a:ln>
+                        </pic:spPr>
+                      </pic:pic>
+                    </a:graphicData>
+                  </a:graphic>
+                </wp:inline>
+              </w:drawing>
+            </w:r>
+          </w:p>
+        </w:tc>
+      </w:tr>
+      <w:tr>
+        <w:trPr>
+          <w:cantSplit/>
+        </w:trPr>
+        <w:tc>
+          <w:tcPr>
+            <w:tcW w:w="1278" w:type="dxa"/>
+            <w:shd w:val="clear" w:color="auto" w:fill="auto"/>
+            <w:tcMar>
+              <w:left w:w="103" w:type="dxa"/>
+            </w:tcMar>
+          </w:tcPr>
+          <w:p>
+            <w:pPr>
+              <w:rPr>
+                <w:rFonts w:cs="Times New Roman"/>
+              </w:rPr>
+            </w:pPr>
+            <w:r>
+              <w:rPr>
+                <w:rFonts w:cs="Times New Roman"/>
+              </w:rPr>
+              <w:t>1</w:t>
+            </w:r>
+          </w:p>
+        </w:tc>
+        <w:tc>
+          <w:tcPr>
+            <w:tcW w:w="5386" w:type="dxa"/>
+            <w:shd w:val="clear" w:color="auto" w:fill="auto"/>
+            <w:tcMar>
+              <w:left w:w="103" w:type="dxa"/>
+            </w:tcMar>
+          </w:tcPr>
+          <w:p>
+            <w:pPr>
+              <w:rPr>
+                <w:rFonts w:cs="Times New Roman"/>
+                <w:b/>
+                <w:lang w:val="en-US"/>
+              </w:rPr>
+            </w:pPr>
+            <w:r>
+              <w:rPr>
+                <w:rFonts w:cs="Times New Roman"/>
+                <w:b/>
+                <w:lang w:val="en-US"/>
+              </w:rPr>
+              <w:t>x-</w:t>
+            </w:r>
+            <w:proofErr w:type="spellStart"/>
+            <w:r>
+              <w:rPr>
+                <w:rFonts w:cs="Times New Roman"/>
+                <w:b/>
+                <w:lang w:val="en-US"/>
+              </w:rPr>
+              <w:t>end_bolt</w:t>
+            </w:r>
+            <w:proofErr w:type="spellEnd"/>
+          </w:p>
+          <w:p>
+            <w:pPr>
+              <w:rPr>
+                <w:rFonts w:cs="Times New Roman"/>
+                <w:b/>
+                <w:lang w:val="en-US"/>
+              </w:rPr>
+            </w:pPr>
+            <w:r>
+              <w:rPr>
+                <w:rFonts w:cs="Times New Roman"/>
+                <w:b/>
+                <w:lang w:val="en-US"/>
+              </w:rPr>
+              <w:t>x-</w:t>
+            </w:r>
+            <w:proofErr w:type="spellStart"/>
+            <w:r>
+              <w:rPr>
+                <w:rFonts w:cs="Times New Roman"/>
+                <w:b/>
+                <w:lang w:val="en-US"/>
+              </w:rPr>
+              <w:t>end_bolt.scad</w:t>
+            </w:r>
+            <w:proofErr w:type="spellEnd"/>
+          </w:p>
+        </w:tc>
+        <w:tc>
+          <w:tcPr>
+            <w:tcW w:w="3259" w:type="dxa"/>
+            <w:gridSpan w:val="2"/>
+            <w:shd w:val="clear" w:color="auto" w:fill="auto"/>
+            <w:tcMar>
+              <w:left w:w="103" w:type="dxa"/>
+            </w:tcMar>
+          </w:tcPr>
+          <w:p>
+            <w:pPr>
+              <w:rPr>
+                <w:rFonts w:cs="Times New Roman"/>
+              </w:rPr>
+            </w:pPr>
+            <w:r>
+              <w:rPr>
+                <w:rFonts w:cs="Times New Roman"/>
+                <w:noProof/>
+                <w:lang w:eastAsia="es-ES"/>
+              </w:rPr>
+              <w:drawing>
+                <wp:inline distT="0" distB="0" distL="0" distR="0">
+                  <wp:extent cx="1169035" cy="874395"/>
+                  <wp:effectExtent l="0" t="0" r="0" b="0"/>
+                  <wp:docPr id="85" name="Picture"/>
+                  <wp:cNvGraphicFramePr>
+                    <a:graphicFrameLocks xmlns:a="http://schemas.openxmlformats.org/drawingml/2006/main" noChangeAspect="1"/>
+                  </wp:cNvGraphicFramePr>
+                  <a:graphic xmlns:a="http://schemas.openxmlformats.org/drawingml/2006/main">
+                    <a:graphicData uri="http://schemas.openxmlformats.org/drawingml/2006/picture">
+                      <pic:pic xmlns:pic="http://schemas.openxmlformats.org/drawingml/2006/picture">
+                        <pic:nvPicPr>
+                          <pic:cNvPr id="13" name="Picture"/>
+                          <pic:cNvPicPr>
+                            <a:picLocks noChangeAspect="1" noChangeArrowheads="1"/>
+                          </pic:cNvPicPr>
+                        </pic:nvPicPr>
+                        <pic:blipFill>
+                          <a:blip r:embed="rId61"/>
+                          <a:stretch>
+                            <a:fillRect/>
+                          </a:stretch>
+                        </pic:blipFill>
+                        <pic:spPr bwMode="auto">
+                          <a:xfrm>
+                            <a:off x="0" y="0"/>
+                            <a:ext cx="1169035" cy="874395"/>
+                          </a:xfrm>
+                          <a:prstGeom prst="rect">
+                            <a:avLst/>
+                          </a:prstGeom>
+                          <a:noFill/>
+                          <a:ln w="9525">
+                            <a:noFill/>
+                            <a:miter lim="800000"/>
+                            <a:headEnd/>
+                            <a:tailEnd/>
+                          </a:ln>
+                        </pic:spPr>
+                      </pic:pic>
+                    </a:graphicData>
+                  </a:graphic>
+                </wp:inline>
+              </w:drawing>
+            </w:r>
+          </w:p>
+          <w:p>
+            <w:pPr>
+              <w:rPr>
+                <w:rFonts w:cs="Times New Roman"/>
+              </w:rPr>
+            </w:pPr>
+          </w:p>
+          <w:p>
+            <w:pPr>
+              <w:rPr>
+                <w:rFonts w:cs="Times New Roman"/>
+              </w:rPr>
+            </w:pPr>
+            <w:r>
+              <w:rPr>
+                <w:rFonts w:cs="Times New Roman"/>
+                <w:noProof/>
+                <w:lang w:eastAsia="es-ES"/>
+              </w:rPr>
+              <w:drawing>
+                <wp:inline distT="0" distB="0" distL="0" distR="0">
+                  <wp:extent cx="1169035" cy="866775"/>
+                  <wp:effectExtent l="0" t="0" r="0" b="0"/>
+                  <wp:docPr id="86" name="Picture"/>
+                  <wp:cNvGraphicFramePr>
+                    <a:graphicFrameLocks xmlns:a="http://schemas.openxmlformats.org/drawingml/2006/main" noChangeAspect="1"/>
+                  </wp:cNvGraphicFramePr>
+                  <a:graphic xmlns:a="http://schemas.openxmlformats.org/drawingml/2006/main">
+                    <a:graphicData uri="http://schemas.openxmlformats.org/drawingml/2006/picture">
+                      <pic:pic xmlns:pic="http://schemas.openxmlformats.org/drawingml/2006/picture">
+                        <pic:nvPicPr>
+                          <pic:cNvPr id="14" name="Picture"/>
+                          <pic:cNvPicPr>
+                            <a:picLocks noChangeAspect="1" noChangeArrowheads="1"/>
+                          </pic:cNvPicPr>
+                        </pic:nvPicPr>
+                        <pic:blipFill>
+                          <a:blip r:embed="rId62"/>
+                          <a:stretch>
+                            <a:fillRect/>
+                          </a:stretch>
+                        </pic:blipFill>
+                        <pic:spPr bwMode="auto">
+                          <a:xfrm>
+                            <a:off x="0" y="0"/>
+                            <a:ext cx="1169035" cy="866775"/>
+                          </a:xfrm>
+                          <a:prstGeom prst="rect">
+                            <a:avLst/>
+                          </a:prstGeom>
+                          <a:noFill/>
+                          <a:ln w="9525">
+                            <a:noFill/>
+                            <a:miter lim="800000"/>
+                            <a:headEnd/>
+                            <a:tailEnd/>
+                          </a:ln>
+                        </pic:spPr>
+                      </pic:pic>
+                    </a:graphicData>
+                  </a:graphic>
+                </wp:inline>
+              </w:drawing>
+            </w:r>
+          </w:p>
+        </w:tc>
+      </w:tr>
+      <w:tr>
+        <w:trPr>
+          <w:cantSplit/>
+        </w:trPr>
+        <w:tc>
+          <w:tcPr>
+            <w:tcW w:w="1278" w:type="dxa"/>
+            <w:shd w:val="clear" w:color="auto" w:fill="auto"/>
+            <w:tcMar>
+              <w:left w:w="103" w:type="dxa"/>
+            </w:tcMar>
+          </w:tcPr>
+          <w:p>
+            <w:pPr>
+              <w:rPr>
+                <w:rFonts w:cs="Times New Roman"/>
+              </w:rPr>
+            </w:pPr>
+            <w:r>
+              <w:rPr>
+                <w:rFonts w:cs="Times New Roman"/>
+              </w:rPr>
+              <w:t>1</w:t>
+            </w:r>
+          </w:p>
+        </w:tc>
+        <w:tc>
+          <w:tcPr>
+            <w:tcW w:w="5386" w:type="dxa"/>
+            <w:shd w:val="clear" w:color="auto" w:fill="auto"/>
+            <w:tcMar>
+              <w:left w:w="103" w:type="dxa"/>
+            </w:tcMar>
+          </w:tcPr>
+          <w:p>
+            <w:pPr>
+              <w:rPr>
+                <w:rFonts w:cs="Times New Roman"/>
+                <w:b/>
+                <w:bCs/>
+              </w:rPr>
+            </w:pPr>
+            <w:proofErr w:type="spellStart"/>
+            <w:r>
+              <w:rPr>
+                <w:rFonts w:cs="Times New Roman"/>
+                <w:b/>
+                <w:bCs/>
+              </w:rPr>
+              <w:t>lowcar_bccr</w:t>
+            </w:r>
+            <w:proofErr w:type="spellEnd"/>
+          </w:p>
+        </w:tc>
+        <w:tc>
+          <w:tcPr>
+            <w:tcW w:w="3259" w:type="dxa"/>
+            <w:gridSpan w:val="2"/>
+            <w:shd w:val="clear" w:color="auto" w:fill="auto"/>
+            <w:tcMar>
+              <w:left w:w="103" w:type="dxa"/>
+            </w:tcMar>
+          </w:tcPr>
+          <w:p>
+            <w:pPr>
+              <w:rPr>
+                <w:rFonts w:cs="Times New Roman"/>
+              </w:rPr>
+            </w:pPr>
+            <w:r>
+              <w:rPr>
+                <w:rFonts w:cs="Times New Roman"/>
+                <w:noProof/>
+                <w:lang w:eastAsia="es-ES"/>
+              </w:rPr>
+              <w:drawing>
+                <wp:inline distT="0" distB="0" distL="0" distR="0">
+                  <wp:extent cx="1908175" cy="1407160"/>
+                  <wp:effectExtent l="0" t="0" r="0" b="0"/>
+                  <wp:docPr id="87" name="Picture"/>
+                  <wp:cNvGraphicFramePr>
+                    <a:graphicFrameLocks xmlns:a="http://schemas.openxmlformats.org/drawingml/2006/main" noChangeAspect="1"/>
+                  </wp:cNvGraphicFramePr>
+                  <a:graphic xmlns:a="http://schemas.openxmlformats.org/drawingml/2006/main">
+                    <a:graphicData uri="http://schemas.openxmlformats.org/drawingml/2006/picture">
+                      <pic:pic xmlns:pic="http://schemas.openxmlformats.org/drawingml/2006/picture">
+                        <pic:nvPicPr>
+                          <pic:cNvPr id="15" name="Picture"/>
+                          <pic:cNvPicPr>
+                            <a:picLocks noChangeAspect="1" noChangeArrowheads="1"/>
+                          </pic:cNvPicPr>
+                        </pic:nvPicPr>
+                        <pic:blipFill>
+                          <a:blip r:embed="rId63"/>
+                          <a:stretch>
+                            <a:fillRect/>
+                          </a:stretch>
+                        </pic:blipFill>
+                        <pic:spPr bwMode="auto">
+                          <a:xfrm>
+                            <a:off x="0" y="0"/>
+                            <a:ext cx="1908175" cy="1407160"/>
+                          </a:xfrm>
+                          <a:prstGeom prst="rect">
+                            <a:avLst/>
+                          </a:prstGeom>
+                          <a:noFill/>
+                          <a:ln w="9525">
+                            <a:noFill/>
+                            <a:miter lim="800000"/>
+                            <a:headEnd/>
+                            <a:tailEnd/>
+                          </a:ln>
+                        </pic:spPr>
+                      </pic:pic>
+                    </a:graphicData>
+                  </a:graphic>
+                </wp:inline>
+              </w:drawing>
+            </w:r>
+          </w:p>
+        </w:tc>
+      </w:tr>
+      <w:tr>
+        <w:trPr>
+          <w:cantSplit/>
+        </w:trPr>
+        <w:tc>
+          <w:tcPr>
+            <w:tcW w:w="1278" w:type="dxa"/>
+            <w:shd w:val="clear" w:color="auto" w:fill="auto"/>
+            <w:tcMar>
+              <w:left w:w="103" w:type="dxa"/>
+            </w:tcMar>
+          </w:tcPr>
+          <w:p>
+            <w:pPr>
+              <w:rPr>
+                <w:rFonts w:cs="Times New Roman"/>
+              </w:rPr>
+            </w:pPr>
+            <w:r>
+              <w:rPr>
+                <w:rFonts w:cs="Times New Roman"/>
+              </w:rPr>
+              <w:t>1</w:t>
+            </w:r>
+          </w:p>
+        </w:tc>
+        <w:tc>
+          <w:tcPr>
+            <w:tcW w:w="5386" w:type="dxa"/>
+            <w:shd w:val="clear" w:color="auto" w:fill="auto"/>
+            <w:tcMar>
+              <w:left w:w="103" w:type="dxa"/>
+            </w:tcMar>
+          </w:tcPr>
+          <w:p>
+            <w:pPr>
+              <w:rPr>
+                <w:rFonts w:cs="Times New Roman"/>
+                <w:b/>
+                <w:bCs/>
+              </w:rPr>
+            </w:pPr>
+            <w:proofErr w:type="spellStart"/>
+            <w:r>
+              <w:rPr>
+                <w:rFonts w:cs="Times New Roman"/>
+                <w:b/>
+                <w:bCs/>
+              </w:rPr>
+              <w:t>highcar_hole</w:t>
+            </w:r>
+            <w:proofErr w:type="spellEnd"/>
+          </w:p>
+        </w:tc>
+        <w:tc>
+          <w:tcPr>
+            <w:tcW w:w="3259" w:type="dxa"/>
+            <w:gridSpan w:val="2"/>
+            <w:shd w:val="clear" w:color="auto" w:fill="auto"/>
+            <w:tcMar>
+              <w:left w:w="103" w:type="dxa"/>
+            </w:tcMar>
+          </w:tcPr>
+          <w:p>
+            <w:pPr>
+              <w:rPr>
+                <w:rFonts w:cs="Times New Roman"/>
+              </w:rPr>
+            </w:pPr>
+            <w:r>
+              <w:rPr>
+                <w:rFonts w:cs="Times New Roman"/>
+                <w:noProof/>
+                <w:lang w:eastAsia="es-ES"/>
+              </w:rPr>
+              <w:drawing>
+                <wp:inline distT="0" distB="0" distL="0" distR="0">
+                  <wp:extent cx="1908175" cy="1248410"/>
+                  <wp:effectExtent l="0" t="0" r="0" b="0"/>
+                  <wp:docPr id="88" name="Picture"/>
+                  <wp:cNvGraphicFramePr>
+                    <a:graphicFrameLocks xmlns:a="http://schemas.openxmlformats.org/drawingml/2006/main" noChangeAspect="1"/>
+                  </wp:cNvGraphicFramePr>
+                  <a:graphic xmlns:a="http://schemas.openxmlformats.org/drawingml/2006/main">
+                    <a:graphicData uri="http://schemas.openxmlformats.org/drawingml/2006/picture">
+                      <pic:pic xmlns:pic="http://schemas.openxmlformats.org/drawingml/2006/picture">
+                        <pic:nvPicPr>
+                          <pic:cNvPr id="16" name="Picture"/>
+                          <pic:cNvPicPr>
+                            <a:picLocks noChangeAspect="1" noChangeArrowheads="1"/>
+                          </pic:cNvPicPr>
+                        </pic:nvPicPr>
+                        <pic:blipFill>
+                          <a:blip r:embed="rId64"/>
+                          <a:stretch>
+                            <a:fillRect/>
+                          </a:stretch>
+                        </pic:blipFill>
+                        <pic:spPr bwMode="auto">
+                          <a:xfrm>
+                            <a:off x="0" y="0"/>
+                            <a:ext cx="1908175" cy="1248410"/>
+                          </a:xfrm>
+                          <a:prstGeom prst="rect">
+                            <a:avLst/>
+                          </a:prstGeom>
+                          <a:noFill/>
+                          <a:ln w="9525">
+                            <a:noFill/>
+                            <a:miter lim="800000"/>
+                            <a:headEnd/>
+                            <a:tailEnd/>
+                          </a:ln>
+                        </pic:spPr>
+                      </pic:pic>
+                    </a:graphicData>
+                  </a:graphic>
+                </wp:inline>
+              </w:drawing>
+            </w:r>
+          </w:p>
+        </w:tc>
+      </w:tr>
+      <w:tr>
+        <w:trPr>
+          <w:cantSplit/>
+        </w:trPr>
+        <w:tc>
+          <w:tcPr>
+            <w:tcW w:w="1278" w:type="dxa"/>
+            <w:shd w:val="clear" w:color="auto" w:fill="auto"/>
+            <w:tcMar>
+              <w:left w:w="103" w:type="dxa"/>
+            </w:tcMar>
+          </w:tcPr>
+          <w:p>
+            <w:pPr>
+              <w:rPr>
+                <w:rFonts w:cs="Times New Roman"/>
+              </w:rPr>
+            </w:pPr>
+            <w:r>
+              <w:rPr>
+                <w:rFonts w:cs="Times New Roman"/>
+              </w:rPr>
+              <w:lastRenderedPageBreak/>
+              <w:t>2</w:t>
+            </w:r>
+          </w:p>
+        </w:tc>
+        <w:tc>
+          <w:tcPr>
+            <w:tcW w:w="5386" w:type="dxa"/>
+            <w:shd w:val="clear" w:color="auto" w:fill="auto"/>
+            <w:tcMar>
+              <w:left w:w="103" w:type="dxa"/>
+            </w:tcMar>
+          </w:tcPr>
+          <w:p>
+            <w:pPr>
+              <w:rPr>
+                <w:rFonts w:cs="Times New Roman"/>
+                <w:b/>
+                <w:bCs/>
+              </w:rPr>
+            </w:pPr>
+            <w:r>
+              <w:rPr>
+                <w:rFonts w:cs="Times New Roman"/>
+                <w:b/>
+                <w:bCs/>
+              </w:rPr>
+              <w:t>gt2clamp</w:t>
+            </w:r>
+          </w:p>
+        </w:tc>
+        <w:tc>
+          <w:tcPr>
+            <w:tcW w:w="3259" w:type="dxa"/>
+            <w:gridSpan w:val="2"/>
+            <w:shd w:val="clear" w:color="auto" w:fill="auto"/>
+            <w:tcMar>
+              <w:left w:w="103" w:type="dxa"/>
+            </w:tcMar>
+          </w:tcPr>
+          <w:p>
+            <w:pPr>
+              <w:rPr>
+                <w:rFonts w:cs="Times New Roman"/>
+              </w:rPr>
+            </w:pPr>
+            <w:r>
+              <w:rPr>
+                <w:rFonts w:cs="Times New Roman"/>
+                <w:noProof/>
+                <w:lang w:eastAsia="es-ES"/>
+              </w:rPr>
+              <w:drawing>
+                <wp:inline distT="0" distB="0" distL="0" distR="0">
+                  <wp:extent cx="1478915" cy="1383665"/>
+                  <wp:effectExtent l="0" t="0" r="0" b="0"/>
+                  <wp:docPr id="89" name="Picture"/>
+                  <wp:cNvGraphicFramePr>
+                    <a:graphicFrameLocks xmlns:a="http://schemas.openxmlformats.org/drawingml/2006/main" noChangeAspect="1"/>
+                  </wp:cNvGraphicFramePr>
+                  <a:graphic xmlns:a="http://schemas.openxmlformats.org/drawingml/2006/main">
+                    <a:graphicData uri="http://schemas.openxmlformats.org/drawingml/2006/picture">
+                      <pic:pic xmlns:pic="http://schemas.openxmlformats.org/drawingml/2006/picture">
+                        <pic:nvPicPr>
+                          <pic:cNvPr id="17" name="Picture"/>
+                          <pic:cNvPicPr>
+                            <a:picLocks noChangeAspect="1" noChangeArrowheads="1"/>
+                          </pic:cNvPicPr>
+                        </pic:nvPicPr>
+                        <pic:blipFill>
+                          <a:blip r:embed="rId65"/>
+                          <a:stretch>
+                            <a:fillRect/>
+                          </a:stretch>
+                        </pic:blipFill>
+                        <pic:spPr bwMode="auto">
+                          <a:xfrm>
+                            <a:off x="0" y="0"/>
+                            <a:ext cx="1478915" cy="1383665"/>
+                          </a:xfrm>
+                          <a:prstGeom prst="rect">
+                            <a:avLst/>
+                          </a:prstGeom>
+                          <a:noFill/>
+                          <a:ln w="9525">
+                            <a:noFill/>
+                            <a:miter lim="800000"/>
+                            <a:headEnd/>
+                            <a:tailEnd/>
+                          </a:ln>
+                        </pic:spPr>
+                      </pic:pic>
+                    </a:graphicData>
+                  </a:graphic>
+                </wp:inline>
+              </w:drawing>
+            </w:r>
+          </w:p>
+        </w:tc>
+      </w:tr>
+      <w:tr>
+        <w:trPr>
+          <w:cantSplit/>
+        </w:trPr>
+        <w:tc>
+          <w:tcPr>
+            <w:tcW w:w="1278" w:type="dxa"/>
+            <w:shd w:val="clear" w:color="auto" w:fill="auto"/>
+            <w:tcMar>
+              <w:left w:w="103" w:type="dxa"/>
+            </w:tcMar>
+          </w:tcPr>
+          <w:p>
+            <w:pPr>
+              <w:rPr>
+                <w:rFonts w:cs="Times New Roman"/>
+              </w:rPr>
+            </w:pPr>
+            <w:r>
+              <w:rPr>
+                <w:rFonts w:cs="Times New Roman"/>
+              </w:rPr>
+              <w:t>1</w:t>
+            </w:r>
+          </w:p>
+        </w:tc>
+        <w:tc>
+          <w:tcPr>
+            <w:tcW w:w="5386" w:type="dxa"/>
+            <w:shd w:val="clear" w:color="auto" w:fill="auto"/>
+            <w:tcMar>
+              <w:left w:w="103" w:type="dxa"/>
+            </w:tcMar>
+          </w:tcPr>
+          <w:p>
+            <w:pPr>
+              <w:rPr>
+                <w:rFonts w:cs="Times New Roman"/>
+                <w:b/>
+                <w:bCs/>
+              </w:rPr>
+            </w:pPr>
+            <w:r>
+              <w:rPr>
+                <w:rFonts w:cs="Times New Roman"/>
+                <w:b/>
+                <w:bCs/>
+              </w:rPr>
+              <w:t>tot_extr_hold_1</w:t>
+            </w:r>
+          </w:p>
+        </w:tc>
+        <w:tc>
+          <w:tcPr>
+            <w:tcW w:w="3259" w:type="dxa"/>
+            <w:gridSpan w:val="2"/>
+            <w:shd w:val="clear" w:color="auto" w:fill="auto"/>
+            <w:tcMar>
+              <w:left w:w="103" w:type="dxa"/>
+            </w:tcMar>
+          </w:tcPr>
+          <w:p>
+            <w:pPr>
+              <w:rPr>
+                <w:rFonts w:cs="Times New Roman"/>
+              </w:rPr>
+            </w:pPr>
+            <w:r>
+              <w:rPr>
+                <w:rFonts w:cs="Times New Roman"/>
+                <w:noProof/>
+                <w:lang w:eastAsia="es-ES"/>
+              </w:rPr>
+              <w:drawing>
+                <wp:inline distT="0" distB="0" distL="0" distR="0">
+                  <wp:extent cx="1908175" cy="1169035"/>
+                  <wp:effectExtent l="0" t="0" r="0" b="0"/>
+                  <wp:docPr id="90" name="Picture"/>
+                  <wp:cNvGraphicFramePr>
+                    <a:graphicFrameLocks xmlns:a="http://schemas.openxmlformats.org/drawingml/2006/main" noChangeAspect="1"/>
+                  </wp:cNvGraphicFramePr>
+                  <a:graphic xmlns:a="http://schemas.openxmlformats.org/drawingml/2006/main">
+                    <a:graphicData uri="http://schemas.openxmlformats.org/drawingml/2006/picture">
+                      <pic:pic xmlns:pic="http://schemas.openxmlformats.org/drawingml/2006/picture">
+                        <pic:nvPicPr>
+                          <pic:cNvPr id="18" name="Picture"/>
+                          <pic:cNvPicPr>
+                            <a:picLocks noChangeAspect="1" noChangeArrowheads="1"/>
+                          </pic:cNvPicPr>
+                        </pic:nvPicPr>
+                        <pic:blipFill>
+                          <a:blip r:embed="rId66"/>
+                          <a:stretch>
+                            <a:fillRect/>
+                          </a:stretch>
+                        </pic:blipFill>
+                        <pic:spPr bwMode="auto">
+                          <a:xfrm>
+                            <a:off x="0" y="0"/>
+                            <a:ext cx="1908175" cy="1169035"/>
+                          </a:xfrm>
+                          <a:prstGeom prst="rect">
+                            <a:avLst/>
+                          </a:prstGeom>
+                          <a:noFill/>
+                          <a:ln w="9525">
+                            <a:noFill/>
+                            <a:miter lim="800000"/>
+                            <a:headEnd/>
+                            <a:tailEnd/>
+                          </a:ln>
+                        </pic:spPr>
+                      </pic:pic>
+                    </a:graphicData>
+                  </a:graphic>
+                </wp:inline>
+              </w:drawing>
+            </w:r>
+          </w:p>
+        </w:tc>
+      </w:tr>
+      <w:tr>
+        <w:trPr>
+          <w:cantSplit/>
+        </w:trPr>
+        <w:tc>
+          <w:tcPr>
+            <w:tcW w:w="1278" w:type="dxa"/>
+            <w:shd w:val="clear" w:color="auto" w:fill="auto"/>
+            <w:tcMar>
+              <w:left w:w="103" w:type="dxa"/>
+            </w:tcMar>
+          </w:tcPr>
+          <w:p>
+            <w:pPr>
+              <w:rPr>
+                <w:rFonts w:cs="Times New Roman"/>
+              </w:rPr>
+            </w:pPr>
+            <w:r>
+              <w:rPr>
+                <w:rFonts w:cs="Times New Roman"/>
+              </w:rPr>
+              <w:t>1</w:t>
+            </w:r>
+          </w:p>
+        </w:tc>
+        <w:tc>
+          <w:tcPr>
+            <w:tcW w:w="5386" w:type="dxa"/>
+            <w:shd w:val="clear" w:color="auto" w:fill="auto"/>
+            <w:tcMar>
+              <w:left w:w="103" w:type="dxa"/>
+            </w:tcMar>
+          </w:tcPr>
+          <w:p>
+            <w:pPr>
+              <w:rPr>
+                <w:rFonts w:cs="Times New Roman"/>
+                <w:b/>
+                <w:bCs/>
+              </w:rPr>
+            </w:pPr>
+            <w:r>
+              <w:rPr>
+                <w:rFonts w:cs="Times New Roman"/>
+                <w:b/>
+                <w:bCs/>
+              </w:rPr>
+              <w:t>tot_extr_hold_2</w:t>
+            </w:r>
+          </w:p>
+        </w:tc>
+        <w:tc>
+          <w:tcPr>
+            <w:tcW w:w="3259" w:type="dxa"/>
+            <w:gridSpan w:val="2"/>
+            <w:shd w:val="clear" w:color="auto" w:fill="auto"/>
+            <w:tcMar>
+              <w:left w:w="103" w:type="dxa"/>
+            </w:tcMar>
+          </w:tcPr>
+          <w:p>
+            <w:pPr>
+              <w:rPr>
+                <w:rFonts w:cs="Times New Roman"/>
+              </w:rPr>
+            </w:pPr>
+            <w:r>
+              <w:rPr>
+                <w:rFonts w:cs="Times New Roman"/>
+                <w:noProof/>
+                <w:lang w:eastAsia="es-ES"/>
+              </w:rPr>
+              <w:drawing>
+                <wp:inline distT="0" distB="0" distL="0" distR="0">
+                  <wp:extent cx="1908175" cy="1399540"/>
+                  <wp:effectExtent l="0" t="0" r="0" b="0"/>
+                  <wp:docPr id="91" name="Picture"/>
+                  <wp:cNvGraphicFramePr>
+                    <a:graphicFrameLocks xmlns:a="http://schemas.openxmlformats.org/drawingml/2006/main" noChangeAspect="1"/>
+                  </wp:cNvGraphicFramePr>
+                  <a:graphic xmlns:a="http://schemas.openxmlformats.org/drawingml/2006/main">
+                    <a:graphicData uri="http://schemas.openxmlformats.org/drawingml/2006/picture">
+                      <pic:pic xmlns:pic="http://schemas.openxmlformats.org/drawingml/2006/picture">
+                        <pic:nvPicPr>
+                          <pic:cNvPr id="19" name="Picture"/>
+                          <pic:cNvPicPr>
+                            <a:picLocks noChangeAspect="1" noChangeArrowheads="1"/>
+                          </pic:cNvPicPr>
+                        </pic:nvPicPr>
+                        <pic:blipFill>
+                          <a:blip r:embed="rId67"/>
+                          <a:stretch>
+                            <a:fillRect/>
+                          </a:stretch>
+                        </pic:blipFill>
+                        <pic:spPr bwMode="auto">
+                          <a:xfrm>
+                            <a:off x="0" y="0"/>
+                            <a:ext cx="1908175" cy="1399540"/>
+                          </a:xfrm>
+                          <a:prstGeom prst="rect">
+                            <a:avLst/>
+                          </a:prstGeom>
+                          <a:noFill/>
+                          <a:ln w="9525">
+                            <a:noFill/>
+                            <a:miter lim="800000"/>
+                            <a:headEnd/>
+                            <a:tailEnd/>
+                          </a:ln>
+                        </pic:spPr>
+                      </pic:pic>
+                    </a:graphicData>
+                  </a:graphic>
+                </wp:inline>
+              </w:drawing>
+            </w:r>
+          </w:p>
+        </w:tc>
+      </w:tr>
+    </w:tbl>
+    <w:p/>
+    <w:p/>
+    <w:p>
+      <w:r>
+        <w:br w:type="page"/>
+      </w:r>
+    </w:p>
+    <w:p>
+      <w:pPr>
+        <w:pStyle w:val="Ttulo1"/>
+        <w:numPr>
+          <w:ilvl w:val="0"/>
+          <w:numId w:val="3"/>
+        </w:numPr>
+      </w:pPr>
+      <w:r>
+        <w:lastRenderedPageBreak/>
+        <w:t>Construcción</w:t>
+      </w:r>
+    </w:p>
+    <w:p>
+      <w:pPr>
+        <w:pStyle w:val="Ttulo2"/>
+        <w:numPr>
+          <w:ilvl w:val="1"/>
+          <w:numId w:val="3"/>
+        </w:numPr>
+      </w:pPr>
+      <w:r>
+        <w:t>Primeros Pasos</w:t>
+      </w:r>
+    </w:p>
+    <w:p>
+      <w:proofErr w:type="spellStart"/>
+      <w:r>
+        <w:rPr>
+          <w:highlight w:val="yellow"/>
+        </w:rPr>
+        <w:t>qqq</w:t>
+      </w:r>
+      <w:proofErr w:type="spellEnd"/>
+      <w:r>
+        <w:rPr>
+          <w:highlight w:val="yellow"/>
+        </w:rPr>
+        <w:t xml:space="preserve"> Tengo que mirar bien las medidas ya que no son las mismas que la </w:t>
+      </w:r>
+      <w:proofErr w:type="spellStart"/>
+      <w:r>
+        <w:rPr>
+          <w:highlight w:val="yellow"/>
+        </w:rPr>
+        <w:t>vulcanus</w:t>
+      </w:r>
+      <w:proofErr w:type="spellEnd"/>
+      <w:r>
+        <w:rPr>
+          <w:highlight w:val="yellow"/>
+        </w:rPr>
+        <w:t xml:space="preserve"> v1</w:t>
+      </w:r>
+    </w:p>
+    <w:p>
+      <w:r>
+        <w:t>Tras haber comprado los perfiles de aluminio debemos cortarlos con las herramientas necesarias para tener los siguientes tamaños y vigas disponibles:</w:t>
+      </w:r>
+    </w:p>
+    <w:p>
+      <w:pPr>
+        <w:pStyle w:val="NormalWeb"/>
+        <w:numPr>
+          <w:ilvl w:val="0"/>
+          <w:numId w:val="5"/>
+        </w:numPr>
+        <w:shd w:val="clear" w:color="auto" w:fill="FFFFFF"/>
+        <w:spacing w:before="50" w:beforeAutospacing="0" w:after="0" w:afterAutospacing="0"/>
+        <w:rPr>
+          <w:sz w:val="22"/>
+          <w:szCs w:val="22"/>
+          <w:lang w:val="en-US"/>
+        </w:rPr>
+      </w:pPr>
+      <w:r>
+        <w:rPr>
+          <w:sz w:val="22"/>
+          <w:szCs w:val="22"/>
+          <w:lang w:val="en-US"/>
+        </w:rPr>
+        <w:t xml:space="preserve">16x 40cm 20x20mm  </w:t>
+      </w:r>
+    </w:p>
+    <w:p>
+      <w:pPr>
+        <w:pStyle w:val="NormalWeb"/>
+        <w:numPr>
+          <w:ilvl w:val="0"/>
+          <w:numId w:val="5"/>
+        </w:numPr>
+        <w:shd w:val="clear" w:color="auto" w:fill="FFFFFF"/>
+        <w:spacing w:before="50" w:beforeAutospacing="0" w:after="0" w:afterAutospacing="0"/>
+        <w:rPr>
+          <w:sz w:val="22"/>
+          <w:szCs w:val="22"/>
+          <w:lang w:val="en-US"/>
+        </w:rPr>
+      </w:pPr>
+      <w:r>
+        <w:rPr>
+          <w:sz w:val="22"/>
+          <w:szCs w:val="22"/>
+          <w:lang w:val="en-US"/>
+        </w:rPr>
+        <w:t>4x 60cm 20x20mm</w:t>
+      </w:r>
+    </w:p>
+    <w:p>
+      <w:pPr>
+        <w:pStyle w:val="NormalWeb"/>
+        <w:numPr>
+          <w:ilvl w:val="0"/>
+          <w:numId w:val="5"/>
+        </w:numPr>
+        <w:shd w:val="clear" w:color="auto" w:fill="FFFFFF"/>
+        <w:spacing w:before="50" w:beforeAutospacing="0" w:after="0" w:afterAutospacing="0"/>
+        <w:rPr>
+          <w:sz w:val="22"/>
+          <w:szCs w:val="22"/>
+          <w:lang w:val="en-US"/>
+        </w:rPr>
+      </w:pPr>
+      <w:r>
+        <w:rPr>
+          <w:sz w:val="22"/>
+          <w:szCs w:val="22"/>
+          <w:lang w:val="en-US"/>
+        </w:rPr>
+        <w:t>2x 29,5cm 20x20mm</w:t>
+      </w:r>
+    </w:p>
+    <w:p>
+      <w:pPr>
+        <w:pStyle w:val="NormalWeb"/>
+        <w:numPr>
+          <w:ilvl w:val="0"/>
+          <w:numId w:val="5"/>
+        </w:numPr>
+        <w:shd w:val="clear" w:color="auto" w:fill="FFFFFF"/>
+        <w:spacing w:before="50" w:beforeAutospacing="0" w:after="0" w:afterAutospacing="0"/>
+        <w:rPr>
+          <w:sz w:val="22"/>
+          <w:szCs w:val="22"/>
+          <w:lang w:val="en-US"/>
+        </w:rPr>
+      </w:pPr>
+      <w:r>
+        <w:rPr>
+          <w:sz w:val="22"/>
+          <w:szCs w:val="22"/>
+          <w:lang w:val="en-US"/>
+        </w:rPr>
+        <w:t>2x 28cm 20x20mm</w:t>
+      </w:r>
+    </w:p>
+    <w:p>
+      <w:pPr>
+        <w:spacing w:after="0"/>
+        <w:rPr>
+          <w:lang w:val="en-US"/>
+        </w:rPr>
+      </w:pPr>
+    </w:p>
+    <w:p>
+      <w:pPr>
+        <w:spacing w:after="0"/>
+      </w:pPr>
+      <w:r>
+        <w:t>Colocamos en las barras de 40cm:</w:t>
+      </w:r>
+    </w:p>
+    <w:p>
+      <w:pPr>
+        <w:keepNext/>
+        <w:spacing w:after="0"/>
+        <w:jc w:val="center"/>
+      </w:pPr>
+      <w:r>
+        <w:rPr>
+          <w:noProof/>
+          <w:lang w:eastAsia="es-ES"/>
+        </w:rPr>
+        <w:drawing>
+          <wp:inline distT="0" distB="0" distL="0" distR="0">
+            <wp:extent cx="3415266" cy="2272561"/>
+            <wp:effectExtent l="19050" t="0" r="0" b="0"/>
+            <wp:docPr id="48" name="Imagen 10" descr="C:\Users\jj\Documents\FAU2NX9I9GWHWE1.LARGE.jpg"/>
+            <wp:cNvGraphicFramePr>
+              <a:graphicFrameLocks xmlns:a="http://schemas.openxmlformats.org/drawingml/2006/main" noChangeAspect="1"/>
+            </wp:cNvGraphicFramePr>
+            <a:graphic xmlns:a="http://schemas.openxmlformats.org/drawingml/2006/main">
+              <a:graphicData uri="http://schemas.openxmlformats.org/drawingml/2006/picture">
+                <pic:pic xmlns:pic="http://schemas.openxmlformats.org/drawingml/2006/picture">
+                  <pic:nvPicPr>
+                    <pic:cNvPr id="0" name="Picture 10" descr="C:\Users\jj\Documents\FAU2NX9I9GWHWE1.LARGE.jpg"/>
+                    <pic:cNvPicPr>
+                      <a:picLocks noChangeAspect="1" noChangeArrowheads="1"/>
+                    </pic:cNvPicPr>
+                  </pic:nvPicPr>
+                  <pic:blipFill>
+                    <a:blip r:embed="rId68"/>
+                    <a:srcRect/>
+                    <a:stretch>
+                      <a:fillRect/>
+                    </a:stretch>
+                  </pic:blipFill>
+                  <pic:spPr bwMode="auto">
+                    <a:xfrm>
+                      <a:off x="0" y="0"/>
+                      <a:ext cx="3415547" cy="2272748"/>
+                    </a:xfrm>
+                    <a:prstGeom prst="rect">
+                      <a:avLst/>
+                    </a:prstGeom>
+                    <a:noFill/>
+                    <a:ln w="9525">
+                      <a:noFill/>
+                      <a:miter lim="800000"/>
+                      <a:headEnd/>
+                      <a:tailEnd/>
+                    </a:ln>
+                  </pic:spPr>
+                </pic:pic>
+              </a:graphicData>
+            </a:graphic>
+          </wp:inline>
+        </w:drawing>
+      </w:r>
+    </w:p>
+    <w:p>
+      <w:pPr>
+        <w:pStyle w:val="Epgrafe"/>
+        <w:jc w:val="center"/>
+      </w:pPr>
+      <w:r>
+        <w:t xml:space="preserve">Figura </w:t>
+      </w:r>
+      <w:fldSimple w:instr=" SEQ Figura \* ARABIC ">
+        <w:r>
+          <w:rPr>
+            <w:noProof/>
+          </w:rPr>
+          <w:t>14</w:t>
+        </w:r>
+      </w:fldSimple>
+      <w:r>
+        <w:t>. Barras de 40</w:t>
+      </w:r>
+    </w:p>
     <w:sectPr>
       <w:pgSz w:w="11906" w:h="16838"/>
       <w:pgMar w:top="1417" w:right="1701" w:bottom="1417" w:left="1701" w:header="708" w:footer="708" w:gutter="0"/>
       <w:cols w:space="708"/>
+      <w:titlePg/>
       <w:docGrid w:linePitch="360"/>
     </w:sectPr>
   </w:body>
@@ -2606,9 +10809,95 @@
 <file path=word/numbering.xml><?xml version="1.0" encoding="utf-8"?>
 <w:numbering xmlns:ve="http://schemas.openxmlformats.org/markup-compatibility/2006" xmlns:o="urn:schemas-microsoft-com:office:office" xmlns:r="http://schemas.openxmlformats.org/officeDocument/2006/relationships" xmlns:m="http://schemas.openxmlformats.org/officeDocument/2006/math" xmlns:v="urn:schemas-microsoft-com:vml" xmlns:wp="http://schemas.openxmlformats.org/drawingml/2006/wordprocessingDrawing" xmlns:w10="urn:schemas-microsoft-com:office:word" xmlns:w="http://schemas.openxmlformats.org/wordprocessingml/2006/main" xmlns:wne="http://schemas.microsoft.com/office/word/2006/wordml">
   <w:abstractNum w:abstractNumId="0">
-    <w:nsid w:val="688805AD"/>
+    <w:nsid w:val="118F4281"/>
     <w:multiLevelType w:val="hybridMultilevel"/>
-    <w:tmpl w:val="C29E9850"/>
+    <w:tmpl w:val="00E4A8E4"/>
+    <w:lvl w:ilvl="0" w:tplc="0C0A000F">
+      <w:start w:val="1"/>
+      <w:numFmt w:val="decimal"/>
+      <w:lvlText w:val="%1."/>
+      <w:lvlJc w:val="left"/>
+      <w:pPr>
+        <w:ind w:left="720" w:hanging="360"/>
+      </w:pPr>
+    </w:lvl>
+    <w:lvl w:ilvl="1" w:tplc="0C0A0019" w:tentative="1">
+      <w:start w:val="1"/>
+      <w:numFmt w:val="lowerLetter"/>
+      <w:lvlText w:val="%2."/>
+      <w:lvlJc w:val="left"/>
+      <w:pPr>
+        <w:ind w:left="1440" w:hanging="360"/>
+      </w:pPr>
+    </w:lvl>
+    <w:lvl w:ilvl="2" w:tplc="0C0A001B" w:tentative="1">
+      <w:start w:val="1"/>
+      <w:numFmt w:val="lowerRoman"/>
+      <w:lvlText w:val="%3."/>
+      <w:lvlJc w:val="right"/>
+      <w:pPr>
+        <w:ind w:left="2160" w:hanging="180"/>
+      </w:pPr>
+    </w:lvl>
+    <w:lvl w:ilvl="3" w:tplc="0C0A000F" w:tentative="1">
+      <w:start w:val="1"/>
+      <w:numFmt w:val="decimal"/>
+      <w:lvlText w:val="%4."/>
+      <w:lvlJc w:val="left"/>
+      <w:pPr>
+        <w:ind w:left="2880" w:hanging="360"/>
+      </w:pPr>
+    </w:lvl>
+    <w:lvl w:ilvl="4" w:tplc="0C0A0019" w:tentative="1">
+      <w:start w:val="1"/>
+      <w:numFmt w:val="lowerLetter"/>
+      <w:lvlText w:val="%5."/>
+      <w:lvlJc w:val="left"/>
+      <w:pPr>
+        <w:ind w:left="3600" w:hanging="360"/>
+      </w:pPr>
+    </w:lvl>
+    <w:lvl w:ilvl="5" w:tplc="0C0A001B" w:tentative="1">
+      <w:start w:val="1"/>
+      <w:numFmt w:val="lowerRoman"/>
+      <w:lvlText w:val="%6."/>
+      <w:lvlJc w:val="right"/>
+      <w:pPr>
+        <w:ind w:left="4320" w:hanging="180"/>
+      </w:pPr>
+    </w:lvl>
+    <w:lvl w:ilvl="6" w:tplc="0C0A000F" w:tentative="1">
+      <w:start w:val="1"/>
+      <w:numFmt w:val="decimal"/>
+      <w:lvlText w:val="%7."/>
+      <w:lvlJc w:val="left"/>
+      <w:pPr>
+        <w:ind w:left="5040" w:hanging="360"/>
+      </w:pPr>
+    </w:lvl>
+    <w:lvl w:ilvl="7" w:tplc="0C0A0019" w:tentative="1">
+      <w:start w:val="1"/>
+      <w:numFmt w:val="lowerLetter"/>
+      <w:lvlText w:val="%8."/>
+      <w:lvlJc w:val="left"/>
+      <w:pPr>
+        <w:ind w:left="5760" w:hanging="360"/>
+      </w:pPr>
+    </w:lvl>
+    <w:lvl w:ilvl="8" w:tplc="0C0A001B" w:tentative="1">
+      <w:start w:val="1"/>
+      <w:numFmt w:val="lowerRoman"/>
+      <w:lvlText w:val="%9."/>
+      <w:lvlJc w:val="right"/>
+      <w:pPr>
+        <w:ind w:left="6480" w:hanging="180"/>
+      </w:pPr>
+    </w:lvl>
+  </w:abstractNum>
+  <w:abstractNum w:abstractNumId="1">
+    <w:nsid w:val="5EDE4589"/>
+    <w:multiLevelType w:val="hybridMultilevel"/>
+    <w:tmpl w:val="9258A4C0"/>
     <w:lvl w:ilvl="0" w:tplc="0C0A0001">
       <w:start w:val="1"/>
       <w:numFmt w:val="bullet"/>
@@ -2718,8 +11007,367 @@
       </w:rPr>
     </w:lvl>
   </w:abstractNum>
+  <w:abstractNum w:abstractNumId="2">
+    <w:nsid w:val="676722A9"/>
+    <w:multiLevelType w:val="multilevel"/>
+    <w:tmpl w:val="5C907A94"/>
+    <w:lvl w:ilvl="0">
+      <w:start w:val="1"/>
+      <w:numFmt w:val="decimal"/>
+      <w:lvlText w:val="%1."/>
+      <w:lvlJc w:val="left"/>
+      <w:pPr>
+        <w:ind w:left="720" w:hanging="360"/>
+      </w:pPr>
+      <w:rPr>
+        <w:rFonts w:hint="default"/>
+      </w:rPr>
+    </w:lvl>
+    <w:lvl w:ilvl="1">
+      <w:start w:val="1"/>
+      <w:numFmt w:val="decimal"/>
+      <w:isLgl/>
+      <w:lvlText w:val="%1.%2."/>
+      <w:lvlJc w:val="left"/>
+      <w:pPr>
+        <w:ind w:left="1080" w:hanging="720"/>
+      </w:pPr>
+      <w:rPr>
+        <w:rFonts w:hint="default"/>
+      </w:rPr>
+    </w:lvl>
+    <w:lvl w:ilvl="2">
+      <w:start w:val="1"/>
+      <w:numFmt w:val="decimal"/>
+      <w:isLgl/>
+      <w:lvlText w:val="%1.%2.%3."/>
+      <w:lvlJc w:val="left"/>
+      <w:pPr>
+        <w:ind w:left="1080" w:hanging="720"/>
+      </w:pPr>
+      <w:rPr>
+        <w:rFonts w:hint="default"/>
+      </w:rPr>
+    </w:lvl>
+    <w:lvl w:ilvl="3">
+      <w:start w:val="1"/>
+      <w:numFmt w:val="decimal"/>
+      <w:isLgl/>
+      <w:lvlText w:val="%1.%2.%3.%4."/>
+      <w:lvlJc w:val="left"/>
+      <w:pPr>
+        <w:ind w:left="1440" w:hanging="1080"/>
+      </w:pPr>
+      <w:rPr>
+        <w:rFonts w:hint="default"/>
+      </w:rPr>
+    </w:lvl>
+    <w:lvl w:ilvl="4">
+      <w:start w:val="1"/>
+      <w:numFmt w:val="decimal"/>
+      <w:isLgl/>
+      <w:lvlText w:val="%1.%2.%3.%4.%5."/>
+      <w:lvlJc w:val="left"/>
+      <w:pPr>
+        <w:ind w:left="1440" w:hanging="1080"/>
+      </w:pPr>
+      <w:rPr>
+        <w:rFonts w:hint="default"/>
+      </w:rPr>
+    </w:lvl>
+    <w:lvl w:ilvl="5">
+      <w:start w:val="1"/>
+      <w:numFmt w:val="decimal"/>
+      <w:isLgl/>
+      <w:lvlText w:val="%1.%2.%3.%4.%5.%6."/>
+      <w:lvlJc w:val="left"/>
+      <w:pPr>
+        <w:ind w:left="1800" w:hanging="1440"/>
+      </w:pPr>
+      <w:rPr>
+        <w:rFonts w:hint="default"/>
+      </w:rPr>
+    </w:lvl>
+    <w:lvl w:ilvl="6">
+      <w:start w:val="1"/>
+      <w:numFmt w:val="decimal"/>
+      <w:isLgl/>
+      <w:lvlText w:val="%1.%2.%3.%4.%5.%6.%7."/>
+      <w:lvlJc w:val="left"/>
+      <w:pPr>
+        <w:ind w:left="2160" w:hanging="1800"/>
+      </w:pPr>
+      <w:rPr>
+        <w:rFonts w:hint="default"/>
+      </w:rPr>
+    </w:lvl>
+    <w:lvl w:ilvl="7">
+      <w:start w:val="1"/>
+      <w:numFmt w:val="decimal"/>
+      <w:isLgl/>
+      <w:lvlText w:val="%1.%2.%3.%4.%5.%6.%7.%8."/>
+      <w:lvlJc w:val="left"/>
+      <w:pPr>
+        <w:ind w:left="2160" w:hanging="1800"/>
+      </w:pPr>
+      <w:rPr>
+        <w:rFonts w:hint="default"/>
+      </w:rPr>
+    </w:lvl>
+    <w:lvl w:ilvl="8">
+      <w:start w:val="1"/>
+      <w:numFmt w:val="decimal"/>
+      <w:isLgl/>
+      <w:lvlText w:val="%1.%2.%3.%4.%5.%6.%7.%8.%9."/>
+      <w:lvlJc w:val="left"/>
+      <w:pPr>
+        <w:ind w:left="2520" w:hanging="2160"/>
+      </w:pPr>
+      <w:rPr>
+        <w:rFonts w:hint="default"/>
+      </w:rPr>
+    </w:lvl>
+  </w:abstractNum>
+  <w:abstractNum w:abstractNumId="3">
+    <w:nsid w:val="688805AD"/>
+    <w:multiLevelType w:val="hybridMultilevel"/>
+    <w:tmpl w:val="C29E9850"/>
+    <w:lvl w:ilvl="0" w:tplc="0C0A0001">
+      <w:start w:val="1"/>
+      <w:numFmt w:val="bullet"/>
+      <w:lvlText w:val=""/>
+      <w:lvlJc w:val="left"/>
+      <w:pPr>
+        <w:ind w:left="720" w:hanging="360"/>
+      </w:pPr>
+      <w:rPr>
+        <w:rFonts w:ascii="Symbol" w:hAnsi="Symbol" w:hint="default"/>
+      </w:rPr>
+    </w:lvl>
+    <w:lvl w:ilvl="1" w:tplc="0C0A0003" w:tentative="1">
+      <w:start w:val="1"/>
+      <w:numFmt w:val="bullet"/>
+      <w:lvlText w:val="o"/>
+      <w:lvlJc w:val="left"/>
+      <w:pPr>
+        <w:ind w:left="1440" w:hanging="360"/>
+      </w:pPr>
+      <w:rPr>
+        <w:rFonts w:ascii="Courier New" w:hAnsi="Courier New" w:cs="Courier New" w:hint="default"/>
+      </w:rPr>
+    </w:lvl>
+    <w:lvl w:ilvl="2" w:tplc="0C0A0005" w:tentative="1">
+      <w:start w:val="1"/>
+      <w:numFmt w:val="bullet"/>
+      <w:lvlText w:val=""/>
+      <w:lvlJc w:val="left"/>
+      <w:pPr>
+        <w:ind w:left="2160" w:hanging="360"/>
+      </w:pPr>
+      <w:rPr>
+        <w:rFonts w:ascii="Wingdings" w:hAnsi="Wingdings" w:hint="default"/>
+      </w:rPr>
+    </w:lvl>
+    <w:lvl w:ilvl="3" w:tplc="0C0A0001" w:tentative="1">
+      <w:start w:val="1"/>
+      <w:numFmt w:val="bullet"/>
+      <w:lvlText w:val=""/>
+      <w:lvlJc w:val="left"/>
+      <w:pPr>
+        <w:ind w:left="2880" w:hanging="360"/>
+      </w:pPr>
+      <w:rPr>
+        <w:rFonts w:ascii="Symbol" w:hAnsi="Symbol" w:hint="default"/>
+      </w:rPr>
+    </w:lvl>
+    <w:lvl w:ilvl="4" w:tplc="0C0A0003" w:tentative="1">
+      <w:start w:val="1"/>
+      <w:numFmt w:val="bullet"/>
+      <w:lvlText w:val="o"/>
+      <w:lvlJc w:val="left"/>
+      <w:pPr>
+        <w:ind w:left="3600" w:hanging="360"/>
+      </w:pPr>
+      <w:rPr>
+        <w:rFonts w:ascii="Courier New" w:hAnsi="Courier New" w:cs="Courier New" w:hint="default"/>
+      </w:rPr>
+    </w:lvl>
+    <w:lvl w:ilvl="5" w:tplc="0C0A0005" w:tentative="1">
+      <w:start w:val="1"/>
+      <w:numFmt w:val="bullet"/>
+      <w:lvlText w:val=""/>
+      <w:lvlJc w:val="left"/>
+      <w:pPr>
+        <w:ind w:left="4320" w:hanging="360"/>
+      </w:pPr>
+      <w:rPr>
+        <w:rFonts w:ascii="Wingdings" w:hAnsi="Wingdings" w:hint="default"/>
+      </w:rPr>
+    </w:lvl>
+    <w:lvl w:ilvl="6" w:tplc="0C0A0001" w:tentative="1">
+      <w:start w:val="1"/>
+      <w:numFmt w:val="bullet"/>
+      <w:lvlText w:val=""/>
+      <w:lvlJc w:val="left"/>
+      <w:pPr>
+        <w:ind w:left="5040" w:hanging="360"/>
+      </w:pPr>
+      <w:rPr>
+        <w:rFonts w:ascii="Symbol" w:hAnsi="Symbol" w:hint="default"/>
+      </w:rPr>
+    </w:lvl>
+    <w:lvl w:ilvl="7" w:tplc="0C0A0003" w:tentative="1">
+      <w:start w:val="1"/>
+      <w:numFmt w:val="bullet"/>
+      <w:lvlText w:val="o"/>
+      <w:lvlJc w:val="left"/>
+      <w:pPr>
+        <w:ind w:left="5760" w:hanging="360"/>
+      </w:pPr>
+      <w:rPr>
+        <w:rFonts w:ascii="Courier New" w:hAnsi="Courier New" w:cs="Courier New" w:hint="default"/>
+      </w:rPr>
+    </w:lvl>
+    <w:lvl w:ilvl="8" w:tplc="0C0A0005" w:tentative="1">
+      <w:start w:val="1"/>
+      <w:numFmt w:val="bullet"/>
+      <w:lvlText w:val=""/>
+      <w:lvlJc w:val="left"/>
+      <w:pPr>
+        <w:ind w:left="6480" w:hanging="360"/>
+      </w:pPr>
+      <w:rPr>
+        <w:rFonts w:ascii="Wingdings" w:hAnsi="Wingdings" w:hint="default"/>
+      </w:rPr>
+    </w:lvl>
+  </w:abstractNum>
+  <w:abstractNum w:abstractNumId="4">
+    <w:nsid w:val="6EC135E9"/>
+    <w:multiLevelType w:val="hybridMultilevel"/>
+    <w:tmpl w:val="F072F652"/>
+    <w:lvl w:ilvl="0" w:tplc="0C0A0001">
+      <w:start w:val="1"/>
+      <w:numFmt w:val="bullet"/>
+      <w:lvlText w:val=""/>
+      <w:lvlJc w:val="left"/>
+      <w:pPr>
+        <w:ind w:left="720" w:hanging="360"/>
+      </w:pPr>
+      <w:rPr>
+        <w:rFonts w:ascii="Symbol" w:hAnsi="Symbol" w:hint="default"/>
+      </w:rPr>
+    </w:lvl>
+    <w:lvl w:ilvl="1" w:tplc="0C0A0003" w:tentative="1">
+      <w:start w:val="1"/>
+      <w:numFmt w:val="bullet"/>
+      <w:lvlText w:val="o"/>
+      <w:lvlJc w:val="left"/>
+      <w:pPr>
+        <w:ind w:left="1440" w:hanging="360"/>
+      </w:pPr>
+      <w:rPr>
+        <w:rFonts w:ascii="Courier New" w:hAnsi="Courier New" w:cs="Courier New" w:hint="default"/>
+      </w:rPr>
+    </w:lvl>
+    <w:lvl w:ilvl="2" w:tplc="0C0A0005" w:tentative="1">
+      <w:start w:val="1"/>
+      <w:numFmt w:val="bullet"/>
+      <w:lvlText w:val=""/>
+      <w:lvlJc w:val="left"/>
+      <w:pPr>
+        <w:ind w:left="2160" w:hanging="360"/>
+      </w:pPr>
+      <w:rPr>
+        <w:rFonts w:ascii="Wingdings" w:hAnsi="Wingdings" w:hint="default"/>
+      </w:rPr>
+    </w:lvl>
+    <w:lvl w:ilvl="3" w:tplc="0C0A0001" w:tentative="1">
+      <w:start w:val="1"/>
+      <w:numFmt w:val="bullet"/>
+      <w:lvlText w:val=""/>
+      <w:lvlJc w:val="left"/>
+      <w:pPr>
+        <w:ind w:left="2880" w:hanging="360"/>
+      </w:pPr>
+      <w:rPr>
+        <w:rFonts w:ascii="Symbol" w:hAnsi="Symbol" w:hint="default"/>
+      </w:rPr>
+    </w:lvl>
+    <w:lvl w:ilvl="4" w:tplc="0C0A0003" w:tentative="1">
+      <w:start w:val="1"/>
+      <w:numFmt w:val="bullet"/>
+      <w:lvlText w:val="o"/>
+      <w:lvlJc w:val="left"/>
+      <w:pPr>
+        <w:ind w:left="3600" w:hanging="360"/>
+      </w:pPr>
+      <w:rPr>
+        <w:rFonts w:ascii="Courier New" w:hAnsi="Courier New" w:cs="Courier New" w:hint="default"/>
+      </w:rPr>
+    </w:lvl>
+    <w:lvl w:ilvl="5" w:tplc="0C0A0005" w:tentative="1">
+      <w:start w:val="1"/>
+      <w:numFmt w:val="bullet"/>
+      <w:lvlText w:val=""/>
+      <w:lvlJc w:val="left"/>
+      <w:pPr>
+        <w:ind w:left="4320" w:hanging="360"/>
+      </w:pPr>
+      <w:rPr>
+        <w:rFonts w:ascii="Wingdings" w:hAnsi="Wingdings" w:hint="default"/>
+      </w:rPr>
+    </w:lvl>
+    <w:lvl w:ilvl="6" w:tplc="0C0A0001" w:tentative="1">
+      <w:start w:val="1"/>
+      <w:numFmt w:val="bullet"/>
+      <w:lvlText w:val=""/>
+      <w:lvlJc w:val="left"/>
+      <w:pPr>
+        <w:ind w:left="5040" w:hanging="360"/>
+      </w:pPr>
+      <w:rPr>
+        <w:rFonts w:ascii="Symbol" w:hAnsi="Symbol" w:hint="default"/>
+      </w:rPr>
+    </w:lvl>
+    <w:lvl w:ilvl="7" w:tplc="0C0A0003" w:tentative="1">
+      <w:start w:val="1"/>
+      <w:numFmt w:val="bullet"/>
+      <w:lvlText w:val="o"/>
+      <w:lvlJc w:val="left"/>
+      <w:pPr>
+        <w:ind w:left="5760" w:hanging="360"/>
+      </w:pPr>
+      <w:rPr>
+        <w:rFonts w:ascii="Courier New" w:hAnsi="Courier New" w:cs="Courier New" w:hint="default"/>
+      </w:rPr>
+    </w:lvl>
+    <w:lvl w:ilvl="8" w:tplc="0C0A0005" w:tentative="1">
+      <w:start w:val="1"/>
+      <w:numFmt w:val="bullet"/>
+      <w:lvlText w:val=""/>
+      <w:lvlJc w:val="left"/>
+      <w:pPr>
+        <w:ind w:left="6480" w:hanging="360"/>
+      </w:pPr>
+      <w:rPr>
+        <w:rFonts w:ascii="Wingdings" w:hAnsi="Wingdings" w:hint="default"/>
+      </w:rPr>
+    </w:lvl>
+  </w:abstractNum>
   <w:num w:numId="1">
+    <w:abstractNumId w:val="3"/>
+  </w:num>
+  <w:num w:numId="2">
     <w:abstractNumId w:val="0"/>
+  </w:num>
+  <w:num w:numId="3">
+    <w:abstractNumId w:val="2"/>
+  </w:num>
+  <w:num w:numId="4">
+    <w:abstractNumId w:val="1"/>
+  </w:num>
+  <w:num w:numId="5">
+    <w:abstractNumId w:val="4"/>
   </w:num>
 </w:numbering>
 </file>
@@ -2752,9 +11400,9 @@
     <w:lsdException w:name="heading 7" w:uiPriority="9" w:qFormat="1"/>
     <w:lsdException w:name="heading 8" w:uiPriority="9" w:qFormat="1"/>
     <w:lsdException w:name="heading 9" w:uiPriority="9" w:qFormat="1"/>
-    <w:lsdException w:name="toc 1" w:uiPriority="39"/>
-    <w:lsdException w:name="toc 2" w:uiPriority="39"/>
-    <w:lsdException w:name="toc 3" w:uiPriority="39"/>
+    <w:lsdException w:name="toc 1" w:uiPriority="39" w:qFormat="1"/>
+    <w:lsdException w:name="toc 2" w:uiPriority="39" w:qFormat="1"/>
+    <w:lsdException w:name="toc 3" w:uiPriority="39" w:qFormat="1"/>
     <w:lsdException w:name="toc 4" w:uiPriority="39"/>
     <w:lsdException w:name="toc 5" w:uiPriority="39"/>
     <w:lsdException w:name="toc 6" w:uiPriority="39"/>
@@ -3268,7 +11916,623 @@
       <w:rFonts w:asciiTheme="minorHAnsi" w:hAnsiTheme="minorHAnsi"/>
     </w:rPr>
   </w:style>
+  <w:style w:type="paragraph" w:styleId="Sinespaciado">
+    <w:name w:val="No Spacing"/>
+    <w:link w:val="SinespaciadoCar"/>
+    <w:uiPriority w:val="1"/>
+    <w:qFormat/>
+    <w:rsid w:val="00146588"/>
+    <w:pPr>
+      <w:spacing w:after="0" w:line="240" w:lineRule="auto"/>
+    </w:pPr>
+    <w:rPr>
+      <w:rFonts w:eastAsiaTheme="minorEastAsia"/>
+    </w:rPr>
+  </w:style>
+  <w:style w:type="character" w:customStyle="1" w:styleId="SinespaciadoCar">
+    <w:name w:val="Sin espaciado Car"/>
+    <w:basedOn w:val="Fuentedeprrafopredeter"/>
+    <w:link w:val="Sinespaciado"/>
+    <w:uiPriority w:val="1"/>
+    <w:rsid w:val="00146588"/>
+    <w:rPr>
+      <w:rFonts w:eastAsiaTheme="minorEastAsia"/>
+    </w:rPr>
+  </w:style>
+  <w:style w:type="paragraph" w:styleId="TtulodeTDC">
+    <w:name w:val="TOC Heading"/>
+    <w:basedOn w:val="Ttulo1"/>
+    <w:next w:val="Normal"/>
+    <w:uiPriority w:val="39"/>
+    <w:semiHidden/>
+    <w:unhideWhenUsed/>
+    <w:qFormat/>
+    <w:rsid w:val="00146588"/>
+    <w:pPr>
+      <w:outlineLvl w:val="9"/>
+    </w:pPr>
+  </w:style>
+  <w:style w:type="paragraph" w:styleId="TDC1">
+    <w:name w:val="toc 1"/>
+    <w:basedOn w:val="Normal"/>
+    <w:next w:val="Normal"/>
+    <w:autoRedefine/>
+    <w:uiPriority w:val="39"/>
+    <w:unhideWhenUsed/>
+    <w:qFormat/>
+    <w:rsid w:val="00146588"/>
+    <w:pPr>
+      <w:spacing w:after="100"/>
+    </w:pPr>
+  </w:style>
+  <w:style w:type="paragraph" w:styleId="TDC2">
+    <w:name w:val="toc 2"/>
+    <w:basedOn w:val="Normal"/>
+    <w:next w:val="Normal"/>
+    <w:autoRedefine/>
+    <w:uiPriority w:val="39"/>
+    <w:unhideWhenUsed/>
+    <w:qFormat/>
+    <w:rsid w:val="00146588"/>
+    <w:pPr>
+      <w:spacing w:after="100"/>
+      <w:ind w:left="220"/>
+    </w:pPr>
+  </w:style>
+  <w:style w:type="character" w:styleId="Hipervnculo">
+    <w:name w:val="Hyperlink"/>
+    <w:basedOn w:val="Fuentedeprrafopredeter"/>
+    <w:uiPriority w:val="99"/>
+    <w:unhideWhenUsed/>
+    <w:rsid w:val="00146588"/>
+    <w:rPr>
+      <w:color w:val="0000FF" w:themeColor="hyperlink"/>
+      <w:u w:val="single"/>
+    </w:rPr>
+  </w:style>
+  <w:style w:type="paragraph" w:styleId="TDC3">
+    <w:name w:val="toc 3"/>
+    <w:basedOn w:val="Normal"/>
+    <w:next w:val="Normal"/>
+    <w:autoRedefine/>
+    <w:uiPriority w:val="39"/>
+    <w:semiHidden/>
+    <w:unhideWhenUsed/>
+    <w:qFormat/>
+    <w:rsid w:val="00146588"/>
+    <w:pPr>
+      <w:spacing w:after="100"/>
+      <w:ind w:left="440"/>
+    </w:pPr>
+    <w:rPr>
+      <w:rFonts w:asciiTheme="minorHAnsi" w:eastAsiaTheme="minorEastAsia" w:hAnsiTheme="minorHAnsi"/>
+    </w:rPr>
+  </w:style>
+  <w:style w:type="table" w:styleId="Tablaconcuadrcula">
+    <w:name w:val="Table Grid"/>
+    <w:basedOn w:val="Tablanormal"/>
+    <w:uiPriority w:val="59"/>
+    <w:rsid w:val="00146588"/>
+    <w:pPr>
+      <w:spacing w:after="0" w:line="240" w:lineRule="auto"/>
+    </w:pPr>
+    <w:tblPr>
+      <w:tblInd w:w="0" w:type="dxa"/>
+      <w:tblBorders>
+        <w:top w:val="single" w:sz="4" w:space="0" w:color="000000" w:themeColor="text1"/>
+        <w:left w:val="single" w:sz="4" w:space="0" w:color="000000" w:themeColor="text1"/>
+        <w:bottom w:val="single" w:sz="4" w:space="0" w:color="000000" w:themeColor="text1"/>
+        <w:right w:val="single" w:sz="4" w:space="0" w:color="000000" w:themeColor="text1"/>
+        <w:insideH w:val="single" w:sz="4" w:space="0" w:color="000000" w:themeColor="text1"/>
+        <w:insideV w:val="single" w:sz="4" w:space="0" w:color="000000" w:themeColor="text1"/>
+      </w:tblBorders>
+      <w:tblCellMar>
+        <w:top w:w="0" w:type="dxa"/>
+        <w:left w:w="108" w:type="dxa"/>
+        <w:bottom w:w="0" w:type="dxa"/>
+        <w:right w:w="108" w:type="dxa"/>
+      </w:tblCellMar>
+    </w:tblPr>
+  </w:style>
+  <w:style w:type="character" w:styleId="Hipervnculovisitado">
+    <w:name w:val="FollowedHyperlink"/>
+    <w:basedOn w:val="Fuentedeprrafopredeter"/>
+    <w:uiPriority w:val="99"/>
+    <w:semiHidden/>
+    <w:unhideWhenUsed/>
+    <w:rsid w:val="00ED3F30"/>
+    <w:rPr>
+      <w:color w:val="800080" w:themeColor="followedHyperlink"/>
+      <w:u w:val="single"/>
+    </w:rPr>
+  </w:style>
+  <w:style w:type="paragraph" w:styleId="NormalWeb">
+    <w:name w:val="Normal (Web)"/>
+    <w:basedOn w:val="Normal"/>
+    <w:uiPriority w:val="99"/>
+    <w:semiHidden/>
+    <w:unhideWhenUsed/>
+    <w:rsid w:val="00ED3F30"/>
+    <w:pPr>
+      <w:spacing w:before="100" w:beforeAutospacing="1" w:after="100" w:afterAutospacing="1" w:line="240" w:lineRule="auto"/>
+    </w:pPr>
+    <w:rPr>
+      <w:rFonts w:eastAsia="Times New Roman" w:cs="Times New Roman"/>
+      <w:sz w:val="24"/>
+      <w:szCs w:val="24"/>
+      <w:lang w:eastAsia="es-ES"/>
+    </w:rPr>
+  </w:style>
 </w:styles>
+</file>
+
+<file path=word/glossary/document.xml><?xml version="1.0" encoding="utf-8"?>
+<w:glossaryDocument xmlns:ve="http://schemas.openxmlformats.org/markup-compatibility/2006" xmlns:o="urn:schemas-microsoft-com:office:office" xmlns:r="http://schemas.openxmlformats.org/officeDocument/2006/relationships" xmlns:m="http://schemas.openxmlformats.org/officeDocument/2006/math" xmlns:v="urn:schemas-microsoft-com:vml" xmlns:wp="http://schemas.openxmlformats.org/drawingml/2006/wordprocessingDrawing" xmlns:w10="urn:schemas-microsoft-com:office:word" xmlns:w="http://schemas.openxmlformats.org/wordprocessingml/2006/main" xmlns:wne="http://schemas.microsoft.com/office/word/2006/wordml">
+  <w:docParts>
+    <w:docPart>
+      <w:docPartPr>
+        <w:name w:val="99B5E5B0DCB446AD9D117BBEBFF85FFC"/>
+        <w:category>
+          <w:name w:val="General"/>
+          <w:gallery w:val="placeholder"/>
+        </w:category>
+        <w:types>
+          <w:type w:val="bbPlcHdr"/>
+        </w:types>
+        <w:behaviors>
+          <w:behavior w:val="content"/>
+        </w:behaviors>
+        <w:guid w:val="{EA9572EC-0316-4DE9-8C3C-DD409D537004}"/>
+      </w:docPartPr>
+      <w:docPartBody>
+        <w:p>
+          <w:pPr>
+            <w:pStyle w:val="99B5E5B0DCB446AD9D117BBEBFF85FFC"/>
+          </w:pPr>
+          <w:r>
+            <w:rPr>
+              <w:rFonts w:asciiTheme="majorHAnsi" w:eastAsiaTheme="majorEastAsia" w:hAnsiTheme="majorHAnsi" w:cstheme="majorBidi"/>
+              <w:sz w:val="40"/>
+              <w:szCs w:val="40"/>
+            </w:rPr>
+            <w:t>[Escribir el título del documento]</w:t>
+          </w:r>
+        </w:p>
+      </w:docPartBody>
+    </w:docPart>
+    <w:docPart>
+      <w:docPartPr>
+        <w:name w:val="1DAE3AF33D0C4C6CAEA451E3BE005C54"/>
+        <w:category>
+          <w:name w:val="General"/>
+          <w:gallery w:val="placeholder"/>
+        </w:category>
+        <w:types>
+          <w:type w:val="bbPlcHdr"/>
+        </w:types>
+        <w:behaviors>
+          <w:behavior w:val="content"/>
+        </w:behaviors>
+        <w:guid w:val="{2565E325-1165-4D1C-92BE-A4EC8F2AC477}"/>
+      </w:docPartPr>
+      <w:docPartBody>
+        <w:p>
+          <w:pPr>
+            <w:pStyle w:val="1DAE3AF33D0C4C6CAEA451E3BE005C54"/>
+          </w:pPr>
+          <w:r>
+            <w:rPr>
+              <w:rFonts w:asciiTheme="majorHAnsi" w:eastAsiaTheme="majorEastAsia" w:hAnsiTheme="majorHAnsi" w:cstheme="majorBidi"/>
+              <w:sz w:val="32"/>
+              <w:szCs w:val="32"/>
+            </w:rPr>
+            <w:t>[Escribir el subtítulo del documento]</w:t>
+          </w:r>
+        </w:p>
+      </w:docPartBody>
+    </w:docPart>
+    <w:docPart>
+      <w:docPartPr>
+        <w:name w:val="C6B5CF13C7664CFFAB4BE98CD55D40C8"/>
+        <w:category>
+          <w:name w:val="General"/>
+          <w:gallery w:val="placeholder"/>
+        </w:category>
+        <w:types>
+          <w:type w:val="bbPlcHdr"/>
+        </w:types>
+        <w:behaviors>
+          <w:behavior w:val="content"/>
+        </w:behaviors>
+        <w:guid w:val="{F9DF9F21-C2DE-4F4E-A668-3AAE4B766E09}"/>
+      </w:docPartPr>
+      <w:docPartBody>
+        <w:p>
+          <w:pPr>
+            <w:pStyle w:val="C6B5CF13C7664CFFAB4BE98CD55D40C8"/>
+          </w:pPr>
+          <w:r>
+            <w:rPr>
+              <w:rFonts w:asciiTheme="majorHAnsi" w:hAnsiTheme="majorHAnsi"/>
+            </w:rPr>
+            <w:t>[Seleccionar fecha]</w:t>
+          </w:r>
+        </w:p>
+      </w:docPartBody>
+    </w:docPart>
+    <w:docPart>
+      <w:docPartPr>
+        <w:name w:val="2568FC2001E9423C869AB246FBD79A7C"/>
+        <w:category>
+          <w:name w:val="General"/>
+          <w:gallery w:val="placeholder"/>
+        </w:category>
+        <w:types>
+          <w:type w:val="bbPlcHdr"/>
+        </w:types>
+        <w:behaviors>
+          <w:behavior w:val="content"/>
+        </w:behaviors>
+        <w:guid w:val="{575C8ADA-72A2-42D1-9223-3A1525A2FD2B}"/>
+      </w:docPartPr>
+      <w:docPartBody>
+        <w:p>
+          <w:pPr>
+            <w:pStyle w:val="2568FC2001E9423C869AB246FBD79A7C"/>
+          </w:pPr>
+          <w:r>
+            <w:t>[Escribir el nombre del autor]</w:t>
+          </w:r>
+        </w:p>
+      </w:docPartBody>
+    </w:docPart>
+  </w:docParts>
+</w:glossaryDocument>
+</file>
+
+<file path=word/glossary/fontTable.xml><?xml version="1.0" encoding="utf-8"?>
+<w:fonts xmlns:r="http://schemas.openxmlformats.org/officeDocument/2006/relationships" xmlns:w="http://schemas.openxmlformats.org/wordprocessingml/2006/main">
+  <w:font w:name="Times New Roman">
+    <w:panose1 w:val="02020603050405020304"/>
+    <w:charset w:val="00"/>
+    <w:family w:val="roman"/>
+    <w:pitch w:val="variable"/>
+    <w:sig w:usb0="E0002AFF" w:usb1="C0007841" w:usb2="00000009" w:usb3="00000000" w:csb0="000001FF" w:csb1="00000000"/>
+  </w:font>
+  <w:font w:name="Symbol">
+    <w:panose1 w:val="05050102010706020507"/>
+    <w:charset w:val="02"/>
+    <w:family w:val="roman"/>
+    <w:pitch w:val="variable"/>
+    <w:sig w:usb0="00000000" w:usb1="10000000" w:usb2="00000000" w:usb3="00000000" w:csb0="80000000" w:csb1="00000000"/>
+  </w:font>
+  <w:font w:name="Courier New">
+    <w:panose1 w:val="02070309020205020404"/>
+    <w:charset w:val="00"/>
+    <w:family w:val="modern"/>
+    <w:pitch w:val="fixed"/>
+    <w:sig w:usb0="E0002AFF" w:usb1="C0007843" w:usb2="00000009" w:usb3="00000000" w:csb0="000001FF" w:csb1="00000000"/>
+  </w:font>
+  <w:font w:name="Wingdings">
+    <w:panose1 w:val="05000000000000000000"/>
+    <w:charset w:val="02"/>
+    <w:family w:val="auto"/>
+    <w:pitch w:val="variable"/>
+    <w:sig w:usb0="00000000" w:usb1="10000000" w:usb2="00000000" w:usb3="00000000" w:csb0="80000000" w:csb1="00000000"/>
+  </w:font>
+  <w:font w:name="Calibri">
+    <w:panose1 w:val="020F0502020204030204"/>
+    <w:charset w:val="00"/>
+    <w:family w:val="swiss"/>
+    <w:pitch w:val="variable"/>
+    <w:sig w:usb0="E00002FF" w:usb1="4000ACFF" w:usb2="00000001" w:usb3="00000000" w:csb0="0000019F" w:csb1="00000000"/>
+  </w:font>
+  <w:font w:name="Cambria">
+    <w:panose1 w:val="02040503050406030204"/>
+    <w:charset w:val="00"/>
+    <w:family w:val="roman"/>
+    <w:pitch w:val="variable"/>
+    <w:sig w:usb0="E00002FF" w:usb1="400004FF" w:usb2="00000000" w:usb3="00000000" w:csb0="0000019F" w:csb1="00000000"/>
+  </w:font>
+  <w:font w:name="Tahoma">
+    <w:panose1 w:val="020B0604030504040204"/>
+    <w:charset w:val="00"/>
+    <w:family w:val="swiss"/>
+    <w:pitch w:val="variable"/>
+    <w:sig w:usb0="E1002EFF" w:usb1="C000605B" w:usb2="00000029" w:usb3="00000000" w:csb0="000101FF" w:csb1="00000000"/>
+  </w:font>
+  <w:font w:name="Arial">
+    <w:panose1 w:val="020B0604020202020204"/>
+    <w:charset w:val="00"/>
+    <w:family w:val="swiss"/>
+    <w:pitch w:val="variable"/>
+    <w:sig w:usb0="E0002AFF" w:usb1="C0007843" w:usb2="00000009" w:usb3="00000000" w:csb0="000001FF" w:csb1="00000000"/>
+  </w:font>
+  <w:font w:name="Verdana">
+    <w:panose1 w:val="020B0604030504040204"/>
+    <w:charset w:val="00"/>
+    <w:family w:val="swiss"/>
+    <w:pitch w:val="variable"/>
+    <w:sig w:usb0="A10006FF" w:usb1="4000205B" w:usb2="00000010" w:usb3="00000000" w:csb0="0000019F" w:csb1="00000000"/>
+  </w:font>
+  <w:font w:name="Cambria Math">
+    <w:panose1 w:val="02040503050406030204"/>
+    <w:charset w:val="00"/>
+    <w:family w:val="roman"/>
+    <w:pitch w:val="variable"/>
+    <w:sig w:usb0="E00002FF" w:usb1="420024FF" w:usb2="00000000" w:usb3="00000000" w:csb0="0000019F" w:csb1="00000000"/>
+  </w:font>
+</w:fonts>
+</file>
+
+<file path=word/glossary/settings.xml><?xml version="1.0" encoding="utf-8"?>
+<w:settings xmlns:o="urn:schemas-microsoft-com:office:office" xmlns:r="http://schemas.openxmlformats.org/officeDocument/2006/relationships" xmlns:m="http://schemas.openxmlformats.org/officeDocument/2006/math" xmlns:v="urn:schemas-microsoft-com:vml" xmlns:w10="urn:schemas-microsoft-com:office:word" xmlns:w="http://schemas.openxmlformats.org/wordprocessingml/2006/main" xmlns:sl="http://schemas.openxmlformats.org/schemaLibrary/2006/main">
+  <w:view w:val="normal"/>
+  <w:defaultTabStop w:val="708"/>
+  <w:hyphenationZone w:val="425"/>
+  <w:characterSpacingControl w:val="doNotCompress"/>
+  <w:compat>
+    <w:useFELayout/>
+  </w:compat>
+  <w:rsids>
+    <w:rsidRoot w:val="003B04A7"/>
+    <w:rsid w:val="003B04A7"/>
+  </w:rsids>
+  <m:mathPr>
+    <m:mathFont m:val="Cambria Math"/>
+    <m:brkBin m:val="before"/>
+    <m:brkBinSub m:val="--"/>
+    <m:smallFrac m:val="off"/>
+    <m:dispDef/>
+    <m:lMargin m:val="0"/>
+    <m:rMargin m:val="0"/>
+    <m:defJc m:val="centerGroup"/>
+    <m:wrapIndent m:val="1440"/>
+    <m:intLim m:val="subSup"/>
+    <m:naryLim m:val="undOvr"/>
+  </m:mathPr>
+  <w:themeFontLang w:val="es-ES"/>
+  <w:clrSchemeMapping w:bg1="light1" w:t1="dark1" w:bg2="light2" w:t2="dark2" w:accent1="accent1" w:accent2="accent2" w:accent3="accent3" w:accent4="accent4" w:accent5="accent5" w:accent6="accent6" w:hyperlink="hyperlink" w:followedHyperlink="followedHyperlink"/>
+  <w:decimalSymbol w:val=","/>
+  <w:listSeparator w:val=";"/>
+</w:settings>
+</file>
+
+<file path=word/glossary/styles.xml><?xml version="1.0" encoding="utf-8"?>
+<w:styles xmlns:r="http://schemas.openxmlformats.org/officeDocument/2006/relationships" xmlns:w="http://schemas.openxmlformats.org/wordprocessingml/2006/main">
+  <w:docDefaults>
+    <w:rPrDefault>
+      <w:rPr>
+        <w:rFonts w:asciiTheme="minorHAnsi" w:eastAsiaTheme="minorEastAsia" w:hAnsiTheme="minorHAnsi" w:cstheme="minorBidi"/>
+        <w:sz w:val="22"/>
+        <w:szCs w:val="22"/>
+        <w:lang w:val="es-ES" w:eastAsia="es-ES" w:bidi="ar-SA"/>
+      </w:rPr>
+    </w:rPrDefault>
+    <w:pPrDefault>
+      <w:pPr>
+        <w:spacing w:after="200" w:line="276" w:lineRule="auto"/>
+      </w:pPr>
+    </w:pPrDefault>
+  </w:docDefaults>
+  <w:latentStyles w:defLockedState="0" w:defUIPriority="99" w:defSemiHidden="1" w:defUnhideWhenUsed="1" w:defQFormat="0" w:count="267">
+    <w:lsdException w:name="Normal" w:semiHidden="0" w:uiPriority="0" w:unhideWhenUsed="0" w:qFormat="1"/>
+    <w:lsdException w:name="heading 1" w:semiHidden="0" w:uiPriority="9" w:unhideWhenUsed="0" w:qFormat="1"/>
+    <w:lsdException w:name="heading 2" w:uiPriority="9" w:qFormat="1"/>
+    <w:lsdException w:name="heading 3" w:uiPriority="9" w:qFormat="1"/>
+    <w:lsdException w:name="heading 4" w:uiPriority="9" w:qFormat="1"/>
+    <w:lsdException w:name="heading 5" w:uiPriority="9" w:qFormat="1"/>
+    <w:lsdException w:name="heading 6" w:uiPriority="9" w:qFormat="1"/>
+    <w:lsdException w:name="heading 7" w:uiPriority="9" w:qFormat="1"/>
+    <w:lsdException w:name="heading 8" w:uiPriority="9" w:qFormat="1"/>
+    <w:lsdException w:name="heading 9" w:uiPriority="9" w:qFormat="1"/>
+    <w:lsdException w:name="toc 1" w:uiPriority="39"/>
+    <w:lsdException w:name="toc 2" w:uiPriority="39"/>
+    <w:lsdException w:name="toc 3" w:uiPriority="39"/>
+    <w:lsdException w:name="toc 4" w:uiPriority="39"/>
+    <w:lsdException w:name="toc 5" w:uiPriority="39"/>
+    <w:lsdException w:name="toc 6" w:uiPriority="39"/>
+    <w:lsdException w:name="toc 7" w:uiPriority="39"/>
+    <w:lsdException w:name="toc 8" w:uiPriority="39"/>
+    <w:lsdException w:name="toc 9" w:uiPriority="39"/>
+    <w:lsdException w:name="caption" w:uiPriority="35" w:qFormat="1"/>
+    <w:lsdException w:name="Title" w:semiHidden="0" w:uiPriority="10" w:unhideWhenUsed="0" w:qFormat="1"/>
+    <w:lsdException w:name="Default Paragraph Font" w:uiPriority="1"/>
+    <w:lsdException w:name="Subtitle" w:semiHidden="0" w:uiPriority="11" w:unhideWhenUsed="0" w:qFormat="1"/>
+    <w:lsdException w:name="Strong" w:semiHidden="0" w:uiPriority="22" w:unhideWhenUsed="0" w:qFormat="1"/>
+    <w:lsdException w:name="Emphasis" w:semiHidden="0" w:uiPriority="20" w:unhideWhenUsed="0" w:qFormat="1"/>
+    <w:lsdException w:name="Table Grid" w:semiHidden="0" w:uiPriority="59" w:unhideWhenUsed="0"/>
+    <w:lsdException w:name="Placeholder Text" w:unhideWhenUsed="0"/>
+    <w:lsdException w:name="No Spacing" w:semiHidden="0" w:uiPriority="1" w:unhideWhenUsed="0" w:qFormat="1"/>
+    <w:lsdException w:name="Light Shading" w:semiHidden="0" w:uiPriority="60" w:unhideWhenUsed="0"/>
+    <w:lsdException w:name="Light List" w:semiHidden="0" w:uiPriority="61" w:unhideWhenUsed="0"/>
+    <w:lsdException w:name="Light Grid" w:semiHidden="0" w:uiPriority="62" w:unhideWhenUsed="0"/>
+    <w:lsdException w:name="Medium Shading 1" w:semiHidden="0" w:uiPriority="63" w:unhideWhenUsed="0"/>
+    <w:lsdException w:name="Medium Shading 2" w:semiHidden="0" w:uiPriority="64" w:unhideWhenUsed="0"/>
+    <w:lsdException w:name="Medium List 1" w:semiHidden="0" w:uiPriority="65" w:unhideWhenUsed="0"/>
+    <w:lsdException w:name="Medium List 2" w:semiHidden="0" w:uiPriority="66" w:unhideWhenUsed="0"/>
+    <w:lsdException w:name="Medium Grid 1" w:semiHidden="0" w:uiPriority="67" w:unhideWhenUsed="0"/>
+    <w:lsdException w:name="Medium Grid 2" w:semiHidden="0" w:uiPriority="68" w:unhideWhenUsed="0"/>
+    <w:lsdException w:name="Medium Grid 3" w:semiHidden="0" w:uiPriority="69" w:unhideWhenUsed="0"/>
+    <w:lsdException w:name="Dark List" w:semiHidden="0" w:uiPriority="70" w:unhideWhenUsed="0"/>
+    <w:lsdException w:name="Colorful Shading" w:semiHidden="0" w:uiPriority="71" w:unhideWhenUsed="0"/>
+    <w:lsdException w:name="Colorful List" w:semiHidden="0" w:uiPriority="72" w:unhideWhenUsed="0"/>
+    <w:lsdException w:name="Colorful Grid" w:semiHidden="0" w:uiPriority="73" w:unhideWhenUsed="0"/>
+    <w:lsdException w:name="Light Shading Accent 1" w:semiHidden="0" w:uiPriority="60" w:unhideWhenUsed="0"/>
+    <w:lsdException w:name="Light List Accent 1" w:semiHidden="0" w:uiPriority="61" w:unhideWhenUsed="0"/>
+    <w:lsdException w:name="Light Grid Accent 1" w:semiHidden="0" w:uiPriority="62" w:unhideWhenUsed="0"/>
+    <w:lsdException w:name="Medium Shading 1 Accent 1" w:semiHidden="0" w:uiPriority="63" w:unhideWhenUsed="0"/>
+    <w:lsdException w:name="Medium Shading 2 Accent 1" w:semiHidden="0" w:uiPriority="64" w:unhideWhenUsed="0"/>
+    <w:lsdException w:name="Medium List 1 Accent 1" w:semiHidden="0" w:uiPriority="65" w:unhideWhenUsed="0"/>
+    <w:lsdException w:name="Revision" w:unhideWhenUsed="0"/>
+    <w:lsdException w:name="List Paragraph" w:semiHidden="0" w:uiPriority="34" w:unhideWhenUsed="0" w:qFormat="1"/>
+    <w:lsdException w:name="Quote" w:semiHidden="0" w:uiPriority="29" w:unhideWhenUsed="0" w:qFormat="1"/>
+    <w:lsdException w:name="Intense Quote" w:semiHidden="0" w:uiPriority="30" w:unhideWhenUsed="0" w:qFormat="1"/>
+    <w:lsdException w:name="Medium List 2 Accent 1" w:semiHidden="0" w:uiPriority="66" w:unhideWhenUsed="0"/>
+    <w:lsdException w:name="Medium Grid 1 Accent 1" w:semiHidden="0" w:uiPriority="67" w:unhideWhenUsed="0"/>
+    <w:lsdException w:name="Medium Grid 2 Accent 1" w:semiHidden="0" w:uiPriority="68" w:unhideWhenUsed="0"/>
+    <w:lsdException w:name="Medium Grid 3 Accent 1" w:semiHidden="0" w:uiPriority="69" w:unhideWhenUsed="0"/>
+    <w:lsdException w:name="Dark List Accent 1" w:semiHidden="0" w:uiPriority="70" w:unhideWhenUsed="0"/>
+    <w:lsdException w:name="Colorful Shading Accent 1" w:semiHidden="0" w:uiPriority="71" w:unhideWhenUsed="0"/>
+    <w:lsdException w:name="Colorful List Accent 1" w:semiHidden="0" w:uiPriority="72" w:unhideWhenUsed="0"/>
+    <w:lsdException w:name="Colorful Grid Accent 1" w:semiHidden="0" w:uiPriority="73" w:unhideWhenUsed="0"/>
+    <w:lsdException w:name="Light Shading Accent 2" w:semiHidden="0" w:uiPriority="60" w:unhideWhenUsed="0"/>
+    <w:lsdException w:name="Light List Accent 2" w:semiHidden="0" w:uiPriority="61" w:unhideWhenUsed="0"/>
+    <w:lsdException w:name="Light Grid Accent 2" w:semiHidden="0" w:uiPriority="62" w:unhideWhenUsed="0"/>
+    <w:lsdException w:name="Medium Shading 1 Accent 2" w:semiHidden="0" w:uiPriority="63" w:unhideWhenUsed="0"/>
+    <w:lsdException w:name="Medium Shading 2 Accent 2" w:semiHidden="0" w:uiPriority="64" w:unhideWhenUsed="0"/>
+    <w:lsdException w:name="Medium List 1 Accent 2" w:semiHidden="0" w:uiPriority="65" w:unhideWhenUsed="0"/>
+    <w:lsdException w:name="Medium List 2 Accent 2" w:semiHidden="0" w:uiPriority="66" w:unhideWhenUsed="0"/>
+    <w:lsdException w:name="Medium Grid 1 Accent 2" w:semiHidden="0" w:uiPriority="67" w:unhideWhenUsed="0"/>
+    <w:lsdException w:name="Medium Grid 2 Accent 2" w:semiHidden="0" w:uiPriority="68" w:unhideWhenUsed="0"/>
+    <w:lsdException w:name="Medium Grid 3 Accent 2" w:semiHidden="0" w:uiPriority="69" w:unhideWhenUsed="0"/>
+    <w:lsdException w:name="Dark List Accent 2" w:semiHidden="0" w:uiPriority="70" w:unhideWhenUsed="0"/>
+    <w:lsdException w:name="Colorful Shading Accent 2" w:semiHidden="0" w:uiPriority="71" w:unhideWhenUsed="0"/>
+    <w:lsdException w:name="Colorful List Accent 2" w:semiHidden="0" w:uiPriority="72" w:unhideWhenUsed="0"/>
+    <w:lsdException w:name="Colorful Grid Accent 2" w:semiHidden="0" w:uiPriority="73" w:unhideWhenUsed="0"/>
+    <w:lsdException w:name="Light Shading Accent 3" w:semiHidden="0" w:uiPriority="60" w:unhideWhenUsed="0"/>
+    <w:lsdException w:name="Light List Accent 3" w:semiHidden="0" w:uiPriority="61" w:unhideWhenUsed="0"/>
+    <w:lsdException w:name="Light Grid Accent 3" w:semiHidden="0" w:uiPriority="62" w:unhideWhenUsed="0"/>
+    <w:lsdException w:name="Medium Shading 1 Accent 3" w:semiHidden="0" w:uiPriority="63" w:unhideWhenUsed="0"/>
+    <w:lsdException w:name="Medium Shading 2 Accent 3" w:semiHidden="0" w:uiPriority="64" w:unhideWhenUsed="0"/>
+    <w:lsdException w:name="Medium List 1 Accent 3" w:semiHidden="0" w:uiPriority="65" w:unhideWhenUsed="0"/>
+    <w:lsdException w:name="Medium List 2 Accent 3" w:semiHidden="0" w:uiPriority="66" w:unhideWhenUsed="0"/>
+    <w:lsdException w:name="Medium Grid 1 Accent 3" w:semiHidden="0" w:uiPriority="67" w:unhideWhenUsed="0"/>
+    <w:lsdException w:name="Medium Grid 2 Accent 3" w:semiHidden="0" w:uiPriority="68" w:unhideWhenUsed="0"/>
+    <w:lsdException w:name="Medium Grid 3 Accent 3" w:semiHidden="0" w:uiPriority="69" w:unhideWhenUsed="0"/>
+    <w:lsdException w:name="Dark List Accent 3" w:semiHidden="0" w:uiPriority="70" w:unhideWhenUsed="0"/>
+    <w:lsdException w:name="Colorful Shading Accent 3" w:semiHidden="0" w:uiPriority="71" w:unhideWhenUsed="0"/>
+    <w:lsdException w:name="Colorful List Accent 3" w:semiHidden="0" w:uiPriority="72" w:unhideWhenUsed="0"/>
+    <w:lsdException w:name="Colorful Grid Accent 3" w:semiHidden="0" w:uiPriority="73" w:unhideWhenUsed="0"/>
+    <w:lsdException w:name="Light Shading Accent 4" w:semiHidden="0" w:uiPriority="60" w:unhideWhenUsed="0"/>
+    <w:lsdException w:name="Light List Accent 4" w:semiHidden="0" w:uiPriority="61" w:unhideWhenUsed="0"/>
+    <w:lsdException w:name="Light Grid Accent 4" w:semiHidden="0" w:uiPriority="62" w:unhideWhenUsed="0"/>
+    <w:lsdException w:name="Medium Shading 1 Accent 4" w:semiHidden="0" w:uiPriority="63" w:unhideWhenUsed="0"/>
+    <w:lsdException w:name="Medium Shading 2 Accent 4" w:semiHidden="0" w:uiPriority="64" w:unhideWhenUsed="0"/>
+    <w:lsdException w:name="Medium List 1 Accent 4" w:semiHidden="0" w:uiPriority="65" w:unhideWhenUsed="0"/>
+    <w:lsdException w:name="Medium List 2 Accent 4" w:semiHidden="0" w:uiPriority="66" w:unhideWhenUsed="0"/>
+    <w:lsdException w:name="Medium Grid 1 Accent 4" w:semiHidden="0" w:uiPriority="67" w:unhideWhenUsed="0"/>
+    <w:lsdException w:name="Medium Grid 2 Accent 4" w:semiHidden="0" w:uiPriority="68" w:unhideWhenUsed="0"/>
+    <w:lsdException w:name="Medium Grid 3 Accent 4" w:semiHidden="0" w:uiPriority="69" w:unhideWhenUsed="0"/>
+    <w:lsdException w:name="Dark List Accent 4" w:semiHidden="0" w:uiPriority="70" w:unhideWhenUsed="0"/>
+    <w:lsdException w:name="Colorful Shading Accent 4" w:semiHidden="0" w:uiPriority="71" w:unhideWhenUsed="0"/>
+    <w:lsdException w:name="Colorful List Accent 4" w:semiHidden="0" w:uiPriority="72" w:unhideWhenUsed="0"/>
+    <w:lsdException w:name="Colorful Grid Accent 4" w:semiHidden="0" w:uiPriority="73" w:unhideWhenUsed="0"/>
+    <w:lsdException w:name="Light Shading Accent 5" w:semiHidden="0" w:uiPriority="60" w:unhideWhenUsed="0"/>
+    <w:lsdException w:name="Light List Accent 5" w:semiHidden="0" w:uiPriority="61" w:unhideWhenUsed="0"/>
+    <w:lsdException w:name="Light Grid Accent 5" w:semiHidden="0" w:uiPriority="62" w:unhideWhenUsed="0"/>
+    <w:lsdException w:name="Medium Shading 1 Accent 5" w:semiHidden="0" w:uiPriority="63" w:unhideWhenUsed="0"/>
+    <w:lsdException w:name="Medium Shading 2 Accent 5" w:semiHidden="0" w:uiPriority="64" w:unhideWhenUsed="0"/>
+    <w:lsdException w:name="Medium List 1 Accent 5" w:semiHidden="0" w:uiPriority="65" w:unhideWhenUsed="0"/>
+    <w:lsdException w:name="Medium List 2 Accent 5" w:semiHidden="0" w:uiPriority="66" w:unhideWhenUsed="0"/>
+    <w:lsdException w:name="Medium Grid 1 Accent 5" w:semiHidden="0" w:uiPriority="67" w:unhideWhenUsed="0"/>
+    <w:lsdException w:name="Medium Grid 2 Accent 5" w:semiHidden="0" w:uiPriority="68" w:unhideWhenUsed="0"/>
+    <w:lsdException w:name="Medium Grid 3 Accent 5" w:semiHidden="0" w:uiPriority="69" w:unhideWhenUsed="0"/>
+    <w:lsdException w:name="Dark List Accent 5" w:semiHidden="0" w:uiPriority="70" w:unhideWhenUsed="0"/>
+    <w:lsdException w:name="Colorful Shading Accent 5" w:semiHidden="0" w:uiPriority="71" w:unhideWhenUsed="0"/>
+    <w:lsdException w:name="Colorful List Accent 5" w:semiHidden="0" w:uiPriority="72" w:unhideWhenUsed="0"/>
+    <w:lsdException w:name="Colorful Grid Accent 5" w:semiHidden="0" w:uiPriority="73" w:unhideWhenUsed="0"/>
+    <w:lsdException w:name="Light Shading Accent 6" w:semiHidden="0" w:uiPriority="60" w:unhideWhenUsed="0"/>
+    <w:lsdException w:name="Light List Accent 6" w:semiHidden="0" w:uiPriority="61" w:unhideWhenUsed="0"/>
+    <w:lsdException w:name="Light Grid Accent 6" w:semiHidden="0" w:uiPriority="62" w:unhideWhenUsed="0"/>
+    <w:lsdException w:name="Medium Shading 1 Accent 6" w:semiHidden="0" w:uiPriority="63" w:unhideWhenUsed="0"/>
+    <w:lsdException w:name="Medium Shading 2 Accent 6" w:semiHidden="0" w:uiPriority="64" w:unhideWhenUsed="0"/>
+    <w:lsdException w:name="Medium List 1 Accent 6" w:semiHidden="0" w:uiPriority="65" w:unhideWhenUsed="0"/>
+    <w:lsdException w:name="Medium List 2 Accent 6" w:semiHidden="0" w:uiPriority="66" w:unhideWhenUsed="0"/>
+    <w:lsdException w:name="Medium Grid 1 Accent 6" w:semiHidden="0" w:uiPriority="67" w:unhideWhenUsed="0"/>
+    <w:lsdException w:name="Medium Grid 2 Accent 6" w:semiHidden="0" w:uiPriority="68" w:unhideWhenUsed="0"/>
+    <w:lsdException w:name="Medium Grid 3 Accent 6" w:semiHidden="0" w:uiPriority="69" w:unhideWhenUsed="0"/>
+    <w:lsdException w:name="Dark List Accent 6" w:semiHidden="0" w:uiPriority="70" w:unhideWhenUsed="0"/>
+    <w:lsdException w:name="Colorful Shading Accent 6" w:semiHidden="0" w:uiPriority="71" w:unhideWhenUsed="0"/>
+    <w:lsdException w:name="Colorful List Accent 6" w:semiHidden="0" w:uiPriority="72" w:unhideWhenUsed="0"/>
+    <w:lsdException w:name="Colorful Grid Accent 6" w:semiHidden="0" w:uiPriority="73" w:unhideWhenUsed="0"/>
+    <w:lsdException w:name="Subtle Emphasis" w:semiHidden="0" w:uiPriority="19" w:unhideWhenUsed="0" w:qFormat="1"/>
+    <w:lsdException w:name="Intense Emphasis" w:semiHidden="0" w:uiPriority="21" w:unhideWhenUsed="0" w:qFormat="1"/>
+    <w:lsdException w:name="Subtle Reference" w:semiHidden="0" w:uiPriority="31" w:unhideWhenUsed="0" w:qFormat="1"/>
+    <w:lsdException w:name="Intense Reference" w:semiHidden="0" w:uiPriority="32" w:unhideWhenUsed="0" w:qFormat="1"/>
+    <w:lsdException w:name="Book Title" w:semiHidden="0" w:uiPriority="33" w:unhideWhenUsed="0" w:qFormat="1"/>
+    <w:lsdException w:name="Bibliography" w:uiPriority="37"/>
+    <w:lsdException w:name="TOC Heading" w:uiPriority="39" w:qFormat="1"/>
+  </w:latentStyles>
+  <w:style w:type="paragraph" w:default="1" w:styleId="Normal">
+    <w:name w:val="Normal"/>
+    <w:qFormat/>
+  </w:style>
+  <w:style w:type="character" w:default="1" w:styleId="Fuentedeprrafopredeter">
+    <w:name w:val="Default Paragraph Font"/>
+    <w:uiPriority w:val="1"/>
+    <w:semiHidden/>
+    <w:unhideWhenUsed/>
+  </w:style>
+  <w:style w:type="table" w:default="1" w:styleId="Tablanormal">
+    <w:name w:val="Normal Table"/>
+    <w:uiPriority w:val="99"/>
+    <w:semiHidden/>
+    <w:unhideWhenUsed/>
+    <w:qFormat/>
+    <w:tblPr>
+      <w:tblInd w:w="0" w:type="dxa"/>
+      <w:tblCellMar>
+        <w:top w:w="0" w:type="dxa"/>
+        <w:left w:w="108" w:type="dxa"/>
+        <w:bottom w:w="0" w:type="dxa"/>
+        <w:right w:w="108" w:type="dxa"/>
+      </w:tblCellMar>
+    </w:tblPr>
+  </w:style>
+  <w:style w:type="numbering" w:default="1" w:styleId="Sinlista">
+    <w:name w:val="No List"/>
+    <w:uiPriority w:val="99"/>
+    <w:semiHidden/>
+    <w:unhideWhenUsed/>
+  </w:style>
+  <w:style w:type="paragraph" w:customStyle="1" w:styleId="99B5E5B0DCB446AD9D117BBEBFF85FFC">
+    <w:name w:val="99B5E5B0DCB446AD9D117BBEBFF85FFC"/>
+    <w:rsid w:val="003B04A7"/>
+  </w:style>
+  <w:style w:type="paragraph" w:customStyle="1" w:styleId="1DAE3AF33D0C4C6CAEA451E3BE005C54">
+    <w:name w:val="1DAE3AF33D0C4C6CAEA451E3BE005C54"/>
+    <w:rsid w:val="003B04A7"/>
+  </w:style>
+  <w:style w:type="paragraph" w:customStyle="1" w:styleId="C6B5CF13C7664CFFAB4BE98CD55D40C8">
+    <w:name w:val="C6B5CF13C7664CFFAB4BE98CD55D40C8"/>
+    <w:rsid w:val="003B04A7"/>
+  </w:style>
+  <w:style w:type="paragraph" w:customStyle="1" w:styleId="2568FC2001E9423C869AB246FBD79A7C">
+    <w:name w:val="2568FC2001E9423C869AB246FBD79A7C"/>
+    <w:rsid w:val="003B04A7"/>
+  </w:style>
+  <w:style w:type="paragraph" w:customStyle="1" w:styleId="8630200679514C06921157CCFA838C7B">
+    <w:name w:val="8630200679514C06921157CCFA838C7B"/>
+    <w:rsid w:val="003B04A7"/>
+  </w:style>
+  <w:style w:type="paragraph" w:customStyle="1" w:styleId="E63778696BAA495BBD66198B2248F9EE">
+    <w:name w:val="E63778696BAA495BBD66198B2248F9EE"/>
+    <w:rsid w:val="003B04A7"/>
+  </w:style>
+  <w:style w:type="paragraph" w:customStyle="1" w:styleId="E2ED3BAD653248FA8AE9430A7E4682F2">
+    <w:name w:val="E2ED3BAD653248FA8AE9430A7E4682F2"/>
+    <w:rsid w:val="003B04A7"/>
+  </w:style>
+  <w:style w:type="paragraph" w:customStyle="1" w:styleId="9ECC10CA752140C587156060797BB21C">
+    <w:name w:val="9ECC10CA752140C587156060797BB21C"/>
+    <w:rsid w:val="003B04A7"/>
+  </w:style>
+  <w:style w:type="paragraph" w:customStyle="1" w:styleId="CE74198EA9434B5DBC0B1E6BC08F5FD1">
+    <w:name w:val="CE74198EA9434B5DBC0B1E6BC08F5FD1"/>
+    <w:rsid w:val="003B04A7"/>
+  </w:style>
+  <w:style w:type="paragraph" w:customStyle="1" w:styleId="CAB570F76E294573BAD18373C86820A2">
+    <w:name w:val="CAB570F76E294573BAD18373C86820A2"/>
+    <w:rsid w:val="003B04A7"/>
+  </w:style>
+</w:styles>
+</file>
+
+<file path=word/glossary/webSettings.xml><?xml version="1.0" encoding="utf-8"?>
+<w:webSettings xmlns:r="http://schemas.openxmlformats.org/officeDocument/2006/relationships" xmlns:w="http://schemas.openxmlformats.org/wordprocessingml/2006/main">
+  <w:optimizeForBrowser/>
+</w:webSettings>
 </file>
 
 <file path=word/theme/theme1.xml><?xml version="1.0" encoding="utf-8"?>
@@ -3552,4 +12816,16 @@
   <a:objectDefaults/>
   <a:extraClrSchemeLst/>
 </a:theme>
+</file>
+
+<file path=customXml/item1.xml><?xml version="1.0" encoding="utf-8"?>
+<b:Sources xmlns:b="http://schemas.openxmlformats.org/officeDocument/2006/bibliography" xmlns="http://schemas.openxmlformats.org/officeDocument/2006/bibliography" SelectedStyle="\APA.XSL" StyleName="APA"/>
+</file>
+
+<file path=customXml/itemProps1.xml><?xml version="1.0" encoding="utf-8"?>
+<ds:datastoreItem xmlns:ds="http://schemas.openxmlformats.org/officeDocument/2006/customXml" ds:itemID="{2F8CC56F-CF4F-4E7B-9E7C-51F6A258AE5A}">
+  <ds:schemaRefs>
+    <ds:schemaRef ds:uri="http://schemas.openxmlformats.org/officeDocument/2006/bibliography"/>
+  </ds:schemaRefs>
+</ds:datastoreItem>
 </file>